--- a/Lesson_3.docx
+++ b/Lesson_3.docx
@@ -2690,8 +2690,8 @@
         </w:rPr>
       </w:pPr>
       <w:r>
-        <w:object w:dxaOrig="4150" w:dyaOrig="4920">
-          <v:rect xmlns:o="urn:schemas-microsoft-com:office:office" xmlns:v="urn:schemas-microsoft-com:vml" id="rectole0000000000" style="width:207.500000pt;height:246.000000pt" o:preferrelative="t" o:ole="">
+        <w:object w:dxaOrig="4211" w:dyaOrig="4981">
+          <v:rect xmlns:o="urn:schemas-microsoft-com:office:office" xmlns:v="urn:schemas-microsoft-com:vml" id="rectole0000000000" style="width:210.550000pt;height:249.050000pt" o:preferrelative="t" o:ole="">
             <o:lock v:ext="edit"/>
             <v:imagedata xmlns:r="http://schemas.openxmlformats.org/officeDocument/2006/relationships" r:id="docRId1" o:title=""/>
           </v:rect>
@@ -9268,8 +9268,8 @@
         </w:rPr>
       </w:pPr>
       <w:r>
-        <w:object w:dxaOrig="8422" w:dyaOrig="526">
-          <v:rect xmlns:o="urn:schemas-microsoft-com:office:office" xmlns:v="urn:schemas-microsoft-com:vml" id="rectole0000000001" style="width:421.100000pt;height:26.300000pt" o:preferrelative="t" o:ole="">
+        <w:object w:dxaOrig="8524" w:dyaOrig="526">
+          <v:rect xmlns:o="urn:schemas-microsoft-com:office:office" xmlns:v="urn:schemas-microsoft-com:vml" id="rectole0000000001" style="width:426.200000pt;height:26.300000pt" o:preferrelative="t" o:ole="">
             <o:lock v:ext="edit"/>
             <v:imagedata xmlns:r="http://schemas.openxmlformats.org/officeDocument/2006/relationships" r:id="docRId3" o:title=""/>
           </v:rect>
@@ -9684,8 +9684,8 @@
         </w:rPr>
       </w:pPr>
       <w:r>
-        <w:object w:dxaOrig="8422" w:dyaOrig="526">
-          <v:rect xmlns:o="urn:schemas-microsoft-com:office:office" xmlns:v="urn:schemas-microsoft-com:vml" id="rectole0000000002" style="width:421.100000pt;height:26.300000pt" o:preferrelative="t" o:ole="">
+        <w:object w:dxaOrig="8524" w:dyaOrig="526">
+          <v:rect xmlns:o="urn:schemas-microsoft-com:office:office" xmlns:v="urn:schemas-microsoft-com:vml" id="rectole0000000002" style="width:426.200000pt;height:26.300000pt" o:preferrelative="t" o:ole="">
             <o:lock v:ext="edit"/>
             <v:imagedata xmlns:r="http://schemas.openxmlformats.org/officeDocument/2006/relationships" r:id="docRId5" o:title=""/>
           </v:rect>
@@ -10853,7 +10853,7 @@
           <w:sz w:val="28"/>
           <w:shd w:fill="auto" w:val="clear"/>
         </w:rPr>
-        <w:t xml:space="preserve">REFS, ROUTERS</w:t>
+        <w:t xml:space="preserve">REFS</w:t>
       </w:r>
     </w:p>
     <w:p>
@@ -10881,6 +10881,5081 @@
         </w:rPr>
         <w:t xml:space="preserve">Мы разобрали с вами два типа данных в React: props и state. Нам осталось разобрать еще один тип данных в React. Это refs. Он позволяет обращатся к конкретному DOM елементу компонента.</w:t>
       </w:r>
+      <w:r>
+        <w:rPr>
+          <w:rFonts w:ascii="Calibri" w:hAnsi="Calibri" w:cs="Calibri" w:eastAsia="Calibri"/>
+          <w:color w:val="auto"/>
+          <w:spacing w:val="0"/>
+          <w:position w:val="0"/>
+          <w:sz w:val="22"/>
+          <w:shd w:fill="auto" w:val="clear"/>
+        </w:rPr>
+        <w:t xml:space="preserve"> </w:t>
+      </w:r>
+      <w:r>
+        <w:rPr>
+          <w:rFonts w:ascii="Calibri" w:hAnsi="Calibri" w:cs="Calibri" w:eastAsia="Calibri"/>
+          <w:color w:val="auto"/>
+          <w:spacing w:val="0"/>
+          <w:position w:val="0"/>
+          <w:sz w:val="22"/>
+          <w:shd w:fill="auto" w:val="clear"/>
+        </w:rPr>
+        <w:t xml:space="preserve">Давайте создадим инпут и баттон:</w:t>
+      </w:r>
+    </w:p>
+    <w:p>
+      <w:pPr>
+        <w:spacing w:before="0" w:after="200" w:line="276"/>
+        <w:ind w:right="0" w:left="0" w:firstLine="0"/>
+        <w:jc w:val="left"/>
+        <w:rPr>
+          <w:rFonts w:ascii="Courier New" w:hAnsi="Courier New" w:cs="Courier New" w:eastAsia="Courier New"/>
+          <w:color w:val="000000"/>
+          <w:spacing w:val="0"/>
+          <w:position w:val="0"/>
+          <w:sz w:val="18"/>
+          <w:shd w:fill="auto" w:val="clear"/>
+        </w:rPr>
+      </w:pPr>
+      <w:r>
+        <w:rPr>
+          <w:rFonts w:ascii="Courier New" w:hAnsi="Courier New" w:cs="Courier New" w:eastAsia="Courier New"/>
+          <w:b/>
+          <w:color w:val="000080"/>
+          <w:spacing w:val="0"/>
+          <w:position w:val="0"/>
+          <w:sz w:val="18"/>
+          <w:shd w:fill="auto" w:val="clear"/>
+        </w:rPr>
+        <w:t xml:space="preserve">import </w:t>
+      </w:r>
+      <w:r>
+        <w:rPr>
+          <w:rFonts w:ascii="Courier New" w:hAnsi="Courier New" w:cs="Courier New" w:eastAsia="Courier New"/>
+          <w:color w:val="000000"/>
+          <w:spacing w:val="0"/>
+          <w:position w:val="0"/>
+          <w:sz w:val="18"/>
+          <w:shd w:fill="auto" w:val="clear"/>
+        </w:rPr>
+        <w:t xml:space="preserve">React, { </w:t>
+      </w:r>
+      <w:r>
+        <w:rPr>
+          <w:rFonts w:ascii="Courier New" w:hAnsi="Courier New" w:cs="Courier New" w:eastAsia="Courier New"/>
+          <w:b/>
+          <w:color w:val="660E7A"/>
+          <w:spacing w:val="0"/>
+          <w:position w:val="0"/>
+          <w:sz w:val="18"/>
+          <w:shd w:fill="auto" w:val="clear"/>
+        </w:rPr>
+        <w:t xml:space="preserve">Component </w:t>
+      </w:r>
+      <w:r>
+        <w:rPr>
+          <w:rFonts w:ascii="Courier New" w:hAnsi="Courier New" w:cs="Courier New" w:eastAsia="Courier New"/>
+          <w:color w:val="000000"/>
+          <w:spacing w:val="0"/>
+          <w:position w:val="0"/>
+          <w:sz w:val="18"/>
+          <w:shd w:fill="auto" w:val="clear"/>
+        </w:rPr>
+        <w:t xml:space="preserve">} </w:t>
+      </w:r>
+      <w:r>
+        <w:rPr>
+          <w:rFonts w:ascii="Courier New" w:hAnsi="Courier New" w:cs="Courier New" w:eastAsia="Courier New"/>
+          <w:b/>
+          <w:color w:val="000080"/>
+          <w:spacing w:val="0"/>
+          <w:position w:val="0"/>
+          <w:sz w:val="18"/>
+          <w:shd w:fill="auto" w:val="clear"/>
+        </w:rPr>
+        <w:t xml:space="preserve">from </w:t>
+      </w:r>
+      <w:r>
+        <w:rPr>
+          <w:rFonts w:ascii="Courier New" w:hAnsi="Courier New" w:cs="Courier New" w:eastAsia="Courier New"/>
+          <w:b/>
+          <w:color w:val="008000"/>
+          <w:spacing w:val="0"/>
+          <w:position w:val="0"/>
+          <w:sz w:val="18"/>
+          <w:shd w:fill="auto" w:val="clear"/>
+        </w:rPr>
+        <w:t xml:space="preserve">'react'</w:t>
+      </w:r>
+      <w:r>
+        <w:rPr>
+          <w:rFonts w:ascii="Courier New" w:hAnsi="Courier New" w:cs="Courier New" w:eastAsia="Courier New"/>
+          <w:color w:val="000000"/>
+          <w:spacing w:val="0"/>
+          <w:position w:val="0"/>
+          <w:sz w:val="18"/>
+          <w:shd w:fill="auto" w:val="clear"/>
+        </w:rPr>
+        <w:t xml:space="preserve">;</w:t>
+        <w:br/>
+      </w:r>
+      <w:r>
+        <w:rPr>
+          <w:rFonts w:ascii="Courier New" w:hAnsi="Courier New" w:cs="Courier New" w:eastAsia="Courier New"/>
+          <w:b/>
+          <w:color w:val="000080"/>
+          <w:spacing w:val="0"/>
+          <w:position w:val="0"/>
+          <w:sz w:val="18"/>
+          <w:shd w:fill="auto" w:val="clear"/>
+        </w:rPr>
+        <w:t xml:space="preserve">class </w:t>
+      </w:r>
+      <w:r>
+        <w:rPr>
+          <w:rFonts w:ascii="Courier New" w:hAnsi="Courier New" w:cs="Courier New" w:eastAsia="Courier New"/>
+          <w:color w:val="000000"/>
+          <w:spacing w:val="0"/>
+          <w:position w:val="0"/>
+          <w:sz w:val="18"/>
+          <w:shd w:fill="auto" w:val="clear"/>
+        </w:rPr>
+        <w:t xml:space="preserve">App </w:t>
+      </w:r>
+      <w:r>
+        <w:rPr>
+          <w:rFonts w:ascii="Courier New" w:hAnsi="Courier New" w:cs="Courier New" w:eastAsia="Courier New"/>
+          <w:b/>
+          <w:color w:val="000080"/>
+          <w:spacing w:val="0"/>
+          <w:position w:val="0"/>
+          <w:sz w:val="18"/>
+          <w:shd w:fill="auto" w:val="clear"/>
+        </w:rPr>
+        <w:t xml:space="preserve">extends </w:t>
+      </w:r>
+      <w:r>
+        <w:rPr>
+          <w:rFonts w:ascii="Courier New" w:hAnsi="Courier New" w:cs="Courier New" w:eastAsia="Courier New"/>
+          <w:b/>
+          <w:color w:val="660E7A"/>
+          <w:spacing w:val="0"/>
+          <w:position w:val="0"/>
+          <w:sz w:val="18"/>
+          <w:shd w:fill="auto" w:val="clear"/>
+        </w:rPr>
+        <w:t xml:space="preserve">Component </w:t>
+      </w:r>
+      <w:r>
+        <w:rPr>
+          <w:rFonts w:ascii="Courier New" w:hAnsi="Courier New" w:cs="Courier New" w:eastAsia="Courier New"/>
+          <w:color w:val="000000"/>
+          <w:spacing w:val="0"/>
+          <w:position w:val="0"/>
+          <w:sz w:val="18"/>
+          <w:shd w:fill="auto" w:val="clear"/>
+        </w:rPr>
+        <w:t xml:space="preserve">{</w:t>
+        <w:br/>
+        <w:t xml:space="preserve">    </w:t>
+      </w:r>
+      <w:r>
+        <w:rPr>
+          <w:rFonts w:ascii="Courier New" w:hAnsi="Courier New" w:cs="Courier New" w:eastAsia="Courier New"/>
+          <w:color w:val="7A7A43"/>
+          <w:spacing w:val="0"/>
+          <w:position w:val="0"/>
+          <w:sz w:val="18"/>
+          <w:shd w:fill="auto" w:val="clear"/>
+        </w:rPr>
+        <w:t xml:space="preserve">render</w:t>
+      </w:r>
+      <w:r>
+        <w:rPr>
+          <w:rFonts w:ascii="Courier New" w:hAnsi="Courier New" w:cs="Courier New" w:eastAsia="Courier New"/>
+          <w:color w:val="000000"/>
+          <w:spacing w:val="0"/>
+          <w:position w:val="0"/>
+          <w:sz w:val="18"/>
+          <w:shd w:fill="auto" w:val="clear"/>
+        </w:rPr>
+        <w:t xml:space="preserve">() {</w:t>
+        <w:br/>
+        <w:t xml:space="preserve">        </w:t>
+      </w:r>
+      <w:r>
+        <w:rPr>
+          <w:rFonts w:ascii="Courier New" w:hAnsi="Courier New" w:cs="Courier New" w:eastAsia="Courier New"/>
+          <w:b/>
+          <w:color w:val="000080"/>
+          <w:spacing w:val="0"/>
+          <w:position w:val="0"/>
+          <w:sz w:val="18"/>
+          <w:shd w:fill="auto" w:val="clear"/>
+        </w:rPr>
+        <w:t xml:space="preserve">return </w:t>
+      </w:r>
+      <w:r>
+        <w:rPr>
+          <w:rFonts w:ascii="Courier New" w:hAnsi="Courier New" w:cs="Courier New" w:eastAsia="Courier New"/>
+          <w:color w:val="000000"/>
+          <w:spacing w:val="0"/>
+          <w:position w:val="0"/>
+          <w:sz w:val="18"/>
+          <w:shd w:fill="auto" w:val="clear"/>
+        </w:rPr>
+        <w:t xml:space="preserve">(</w:t>
+        <w:br/>
+        <w:t xml:space="preserve">            </w:t>
+      </w:r>
+      <w:r>
+        <w:rPr>
+          <w:rFonts w:ascii="Courier New" w:hAnsi="Courier New" w:cs="Courier New" w:eastAsia="Courier New"/>
+          <w:color w:val="000000"/>
+          <w:spacing w:val="0"/>
+          <w:position w:val="0"/>
+          <w:sz w:val="18"/>
+          <w:shd w:fill="EFEFEF" w:val="clear"/>
+        </w:rPr>
+        <w:t xml:space="preserve">&lt;</w:t>
+      </w:r>
+      <w:r>
+        <w:rPr>
+          <w:rFonts w:ascii="Courier New" w:hAnsi="Courier New" w:cs="Courier New" w:eastAsia="Courier New"/>
+          <w:b/>
+          <w:color w:val="000080"/>
+          <w:spacing w:val="0"/>
+          <w:position w:val="0"/>
+          <w:sz w:val="18"/>
+          <w:shd w:fill="EFEFEF" w:val="clear"/>
+        </w:rPr>
+        <w:t xml:space="preserve">div</w:t>
+      </w:r>
+      <w:r>
+        <w:rPr>
+          <w:rFonts w:ascii="Courier New" w:hAnsi="Courier New" w:cs="Courier New" w:eastAsia="Courier New"/>
+          <w:color w:val="000000"/>
+          <w:spacing w:val="0"/>
+          <w:position w:val="0"/>
+          <w:sz w:val="18"/>
+          <w:shd w:fill="EFEFEF" w:val="clear"/>
+        </w:rPr>
+        <w:t xml:space="preserve">&gt;</w:t>
+      </w:r>
+      <w:r>
+        <w:rPr>
+          <w:rFonts w:ascii="Courier New" w:hAnsi="Courier New" w:cs="Courier New" w:eastAsia="Courier New"/>
+          <w:color w:val="000000"/>
+          <w:spacing w:val="0"/>
+          <w:position w:val="0"/>
+          <w:sz w:val="18"/>
+          <w:shd w:fill="auto" w:val="clear"/>
+        </w:rPr>
+        <w:br/>
+        <w:t xml:space="preserve">                </w:t>
+      </w:r>
+      <w:r>
+        <w:rPr>
+          <w:rFonts w:ascii="Courier New" w:hAnsi="Courier New" w:cs="Courier New" w:eastAsia="Courier New"/>
+          <w:color w:val="000000"/>
+          <w:spacing w:val="0"/>
+          <w:position w:val="0"/>
+          <w:sz w:val="18"/>
+          <w:shd w:fill="EFEFEF" w:val="clear"/>
+        </w:rPr>
+        <w:t xml:space="preserve">&lt;</w:t>
+      </w:r>
+      <w:r>
+        <w:rPr>
+          <w:rFonts w:ascii="Courier New" w:hAnsi="Courier New" w:cs="Courier New" w:eastAsia="Courier New"/>
+          <w:b/>
+          <w:color w:val="000080"/>
+          <w:spacing w:val="0"/>
+          <w:position w:val="0"/>
+          <w:sz w:val="18"/>
+          <w:shd w:fill="EFEFEF" w:val="clear"/>
+        </w:rPr>
+        <w:t xml:space="preserve">input </w:t>
+      </w:r>
+      <w:r>
+        <w:rPr>
+          <w:rFonts w:ascii="Courier New" w:hAnsi="Courier New" w:cs="Courier New" w:eastAsia="Courier New"/>
+          <w:b/>
+          <w:color w:val="0000FF"/>
+          <w:spacing w:val="0"/>
+          <w:position w:val="0"/>
+          <w:sz w:val="18"/>
+          <w:shd w:fill="EFEFEF" w:val="clear"/>
+        </w:rPr>
+        <w:t xml:space="preserve">type</w:t>
+      </w:r>
+      <w:r>
+        <w:rPr>
+          <w:rFonts w:ascii="Courier New" w:hAnsi="Courier New" w:cs="Courier New" w:eastAsia="Courier New"/>
+          <w:b/>
+          <w:color w:val="008000"/>
+          <w:spacing w:val="0"/>
+          <w:position w:val="0"/>
+          <w:sz w:val="18"/>
+          <w:shd w:fill="EFEFEF" w:val="clear"/>
+        </w:rPr>
+        <w:t xml:space="preserve">="text" </w:t>
+      </w:r>
+      <w:r>
+        <w:rPr>
+          <w:rFonts w:ascii="Courier New" w:hAnsi="Courier New" w:cs="Courier New" w:eastAsia="Courier New"/>
+          <w:b/>
+          <w:color w:val="0000FF"/>
+          <w:spacing w:val="0"/>
+          <w:position w:val="0"/>
+          <w:sz w:val="18"/>
+          <w:shd w:fill="EFEFEF" w:val="clear"/>
+        </w:rPr>
+        <w:t xml:space="preserve">placeholder</w:t>
+      </w:r>
+      <w:r>
+        <w:rPr>
+          <w:rFonts w:ascii="Courier New" w:hAnsi="Courier New" w:cs="Courier New" w:eastAsia="Courier New"/>
+          <w:b/>
+          <w:color w:val="008000"/>
+          <w:spacing w:val="0"/>
+          <w:position w:val="0"/>
+          <w:sz w:val="18"/>
+          <w:shd w:fill="EFEFEF" w:val="clear"/>
+        </w:rPr>
+        <w:t xml:space="preserve">="test" </w:t>
+      </w:r>
+      <w:r>
+        <w:rPr>
+          <w:rFonts w:ascii="Courier New" w:hAnsi="Courier New" w:cs="Courier New" w:eastAsia="Courier New"/>
+          <w:color w:val="000000"/>
+          <w:spacing w:val="0"/>
+          <w:position w:val="0"/>
+          <w:sz w:val="18"/>
+          <w:shd w:fill="EFEFEF" w:val="clear"/>
+        </w:rPr>
+        <w:t xml:space="preserve">/&gt;</w:t>
+      </w:r>
+      <w:r>
+        <w:rPr>
+          <w:rFonts w:ascii="Courier New" w:hAnsi="Courier New" w:cs="Courier New" w:eastAsia="Courier New"/>
+          <w:color w:val="000000"/>
+          <w:spacing w:val="0"/>
+          <w:position w:val="0"/>
+          <w:sz w:val="18"/>
+          <w:shd w:fill="auto" w:val="clear"/>
+        </w:rPr>
+        <w:br/>
+        <w:t xml:space="preserve">                </w:t>
+      </w:r>
+      <w:r>
+        <w:rPr>
+          <w:rFonts w:ascii="Courier New" w:hAnsi="Courier New" w:cs="Courier New" w:eastAsia="Courier New"/>
+          <w:color w:val="000000"/>
+          <w:spacing w:val="0"/>
+          <w:position w:val="0"/>
+          <w:sz w:val="18"/>
+          <w:shd w:fill="EFEFEF" w:val="clear"/>
+        </w:rPr>
+        <w:t xml:space="preserve">&lt;</w:t>
+      </w:r>
+      <w:r>
+        <w:rPr>
+          <w:rFonts w:ascii="Courier New" w:hAnsi="Courier New" w:cs="Courier New" w:eastAsia="Courier New"/>
+          <w:b/>
+          <w:color w:val="000080"/>
+          <w:spacing w:val="0"/>
+          <w:position w:val="0"/>
+          <w:sz w:val="18"/>
+          <w:shd w:fill="EFEFEF" w:val="clear"/>
+        </w:rPr>
+        <w:t xml:space="preserve">button</w:t>
+      </w:r>
+      <w:r>
+        <w:rPr>
+          <w:rFonts w:ascii="Courier New" w:hAnsi="Courier New" w:cs="Courier New" w:eastAsia="Courier New"/>
+          <w:color w:val="000000"/>
+          <w:spacing w:val="0"/>
+          <w:position w:val="0"/>
+          <w:sz w:val="18"/>
+          <w:shd w:fill="EFEFEF" w:val="clear"/>
+        </w:rPr>
+        <w:t xml:space="preserve">&gt;</w:t>
+      </w:r>
+      <w:r>
+        <w:rPr>
+          <w:rFonts w:ascii="Courier New" w:hAnsi="Courier New" w:cs="Courier New" w:eastAsia="Courier New"/>
+          <w:color w:val="000000"/>
+          <w:spacing w:val="0"/>
+          <w:position w:val="0"/>
+          <w:sz w:val="18"/>
+          <w:shd w:fill="auto" w:val="clear"/>
+        </w:rPr>
+        <w:t xml:space="preserve">Submit</w:t>
+      </w:r>
+      <w:r>
+        <w:rPr>
+          <w:rFonts w:ascii="Courier New" w:hAnsi="Courier New" w:cs="Courier New" w:eastAsia="Courier New"/>
+          <w:color w:val="000000"/>
+          <w:spacing w:val="0"/>
+          <w:position w:val="0"/>
+          <w:sz w:val="18"/>
+          <w:shd w:fill="EFEFEF" w:val="clear"/>
+        </w:rPr>
+        <w:t xml:space="preserve">&lt;/</w:t>
+      </w:r>
+      <w:r>
+        <w:rPr>
+          <w:rFonts w:ascii="Courier New" w:hAnsi="Courier New" w:cs="Courier New" w:eastAsia="Courier New"/>
+          <w:b/>
+          <w:color w:val="000080"/>
+          <w:spacing w:val="0"/>
+          <w:position w:val="0"/>
+          <w:sz w:val="18"/>
+          <w:shd w:fill="EFEFEF" w:val="clear"/>
+        </w:rPr>
+        <w:t xml:space="preserve">button</w:t>
+      </w:r>
+      <w:r>
+        <w:rPr>
+          <w:rFonts w:ascii="Courier New" w:hAnsi="Courier New" w:cs="Courier New" w:eastAsia="Courier New"/>
+          <w:color w:val="000000"/>
+          <w:spacing w:val="0"/>
+          <w:position w:val="0"/>
+          <w:sz w:val="18"/>
+          <w:shd w:fill="EFEFEF" w:val="clear"/>
+        </w:rPr>
+        <w:t xml:space="preserve">&gt;</w:t>
+      </w:r>
+      <w:r>
+        <w:rPr>
+          <w:rFonts w:ascii="Courier New" w:hAnsi="Courier New" w:cs="Courier New" w:eastAsia="Courier New"/>
+          <w:color w:val="000000"/>
+          <w:spacing w:val="0"/>
+          <w:position w:val="0"/>
+          <w:sz w:val="18"/>
+          <w:shd w:fill="auto" w:val="clear"/>
+        </w:rPr>
+        <w:br/>
+        <w:t xml:space="preserve">            </w:t>
+      </w:r>
+      <w:r>
+        <w:rPr>
+          <w:rFonts w:ascii="Courier New" w:hAnsi="Courier New" w:cs="Courier New" w:eastAsia="Courier New"/>
+          <w:color w:val="000000"/>
+          <w:spacing w:val="0"/>
+          <w:position w:val="0"/>
+          <w:sz w:val="18"/>
+          <w:shd w:fill="EFEFEF" w:val="clear"/>
+        </w:rPr>
+        <w:t xml:space="preserve">&lt;/</w:t>
+      </w:r>
+      <w:r>
+        <w:rPr>
+          <w:rFonts w:ascii="Courier New" w:hAnsi="Courier New" w:cs="Courier New" w:eastAsia="Courier New"/>
+          <w:b/>
+          <w:color w:val="000080"/>
+          <w:spacing w:val="0"/>
+          <w:position w:val="0"/>
+          <w:sz w:val="18"/>
+          <w:shd w:fill="EFEFEF" w:val="clear"/>
+        </w:rPr>
+        <w:t xml:space="preserve">div</w:t>
+      </w:r>
+      <w:r>
+        <w:rPr>
+          <w:rFonts w:ascii="Courier New" w:hAnsi="Courier New" w:cs="Courier New" w:eastAsia="Courier New"/>
+          <w:color w:val="000000"/>
+          <w:spacing w:val="0"/>
+          <w:position w:val="0"/>
+          <w:sz w:val="18"/>
+          <w:shd w:fill="EFEFEF" w:val="clear"/>
+        </w:rPr>
+        <w:t xml:space="preserve">&gt;</w:t>
+      </w:r>
+      <w:r>
+        <w:rPr>
+          <w:rFonts w:ascii="Courier New" w:hAnsi="Courier New" w:cs="Courier New" w:eastAsia="Courier New"/>
+          <w:color w:val="000000"/>
+          <w:spacing w:val="0"/>
+          <w:position w:val="0"/>
+          <w:sz w:val="18"/>
+          <w:shd w:fill="auto" w:val="clear"/>
+        </w:rPr>
+        <w:br/>
+        <w:t xml:space="preserve">        );</w:t>
+        <w:br/>
+        <w:t xml:space="preserve">    }</w:t>
+        <w:br/>
+        <w:t xml:space="preserve">}</w:t>
+        <w:br/>
+      </w:r>
+      <w:r>
+        <w:rPr>
+          <w:rFonts w:ascii="Courier New" w:hAnsi="Courier New" w:cs="Courier New" w:eastAsia="Courier New"/>
+          <w:b/>
+          <w:color w:val="000080"/>
+          <w:spacing w:val="0"/>
+          <w:position w:val="0"/>
+          <w:sz w:val="18"/>
+          <w:shd w:fill="auto" w:val="clear"/>
+        </w:rPr>
+        <w:t xml:space="preserve">export default </w:t>
+      </w:r>
+      <w:r>
+        <w:rPr>
+          <w:rFonts w:ascii="Courier New" w:hAnsi="Courier New" w:cs="Courier New" w:eastAsia="Courier New"/>
+          <w:color w:val="000000"/>
+          <w:spacing w:val="0"/>
+          <w:position w:val="0"/>
+          <w:sz w:val="18"/>
+          <w:shd w:fill="auto" w:val="clear"/>
+        </w:rPr>
+        <w:t xml:space="preserve">App;</w:t>
+      </w:r>
+    </w:p>
+    <w:p>
+      <w:pPr>
+        <w:spacing w:before="0" w:after="200" w:line="276"/>
+        <w:ind w:right="0" w:left="0" w:firstLine="0"/>
+        <w:jc w:val="left"/>
+        <w:rPr>
+          <w:rFonts w:ascii="Calibri" w:hAnsi="Calibri" w:cs="Calibri" w:eastAsia="Calibri"/>
+          <w:color w:val="auto"/>
+          <w:spacing w:val="0"/>
+          <w:position w:val="0"/>
+          <w:sz w:val="22"/>
+          <w:shd w:fill="auto" w:val="clear"/>
+        </w:rPr>
+      </w:pPr>
+      <w:r>
+        <w:rPr>
+          <w:rFonts w:ascii="Calibri" w:hAnsi="Calibri" w:cs="Calibri" w:eastAsia="Calibri"/>
+          <w:color w:val="auto"/>
+          <w:spacing w:val="0"/>
+          <w:position w:val="0"/>
+          <w:sz w:val="22"/>
+          <w:shd w:fill="auto" w:val="clear"/>
+        </w:rPr>
+        <w:t xml:space="preserve">Если мы посмотрим в браузер, то увидим, что наша форма отрисовалась.</w:t>
+      </w:r>
+    </w:p>
+    <w:p>
+      <w:pPr>
+        <w:spacing w:before="0" w:after="200" w:line="276"/>
+        <w:ind w:right="0" w:left="0" w:firstLine="0"/>
+        <w:jc w:val="left"/>
+        <w:rPr>
+          <w:rFonts w:ascii="Calibri" w:hAnsi="Calibri" w:cs="Calibri" w:eastAsia="Calibri"/>
+          <w:color w:val="auto"/>
+          <w:spacing w:val="0"/>
+          <w:position w:val="0"/>
+          <w:sz w:val="22"/>
+          <w:shd w:fill="auto" w:val="clear"/>
+        </w:rPr>
+      </w:pPr>
+      <w:r>
+        <w:rPr>
+          <w:rFonts w:ascii="Calibri" w:hAnsi="Calibri" w:cs="Calibri" w:eastAsia="Calibri"/>
+          <w:color w:val="auto"/>
+          <w:spacing w:val="0"/>
+          <w:position w:val="0"/>
+          <w:sz w:val="22"/>
+          <w:shd w:fill="auto" w:val="clear"/>
+        </w:rPr>
+        <w:t xml:space="preserve">Добавим атрибут onClick и зададим метод this.submit нашему событию.</w:t>
+      </w:r>
+    </w:p>
+    <w:p>
+      <w:pPr>
+        <w:spacing w:before="0" w:after="200" w:line="276"/>
+        <w:ind w:right="0" w:left="0" w:firstLine="0"/>
+        <w:jc w:val="left"/>
+        <w:rPr>
+          <w:rFonts w:ascii="Courier New" w:hAnsi="Courier New" w:cs="Courier New" w:eastAsia="Courier New"/>
+          <w:color w:val="000000"/>
+          <w:spacing w:val="0"/>
+          <w:position w:val="0"/>
+          <w:sz w:val="18"/>
+          <w:shd w:fill="EFEFEF" w:val="clear"/>
+        </w:rPr>
+      </w:pPr>
+      <w:r>
+        <w:rPr>
+          <w:rFonts w:ascii="Courier New" w:hAnsi="Courier New" w:cs="Courier New" w:eastAsia="Courier New"/>
+          <w:color w:val="000000"/>
+          <w:spacing w:val="0"/>
+          <w:position w:val="0"/>
+          <w:sz w:val="18"/>
+          <w:shd w:fill="EFEFEF" w:val="clear"/>
+        </w:rPr>
+        <w:t xml:space="preserve">&lt;</w:t>
+      </w:r>
+      <w:r>
+        <w:rPr>
+          <w:rFonts w:ascii="Courier New" w:hAnsi="Courier New" w:cs="Courier New" w:eastAsia="Courier New"/>
+          <w:b/>
+          <w:color w:val="000080"/>
+          <w:spacing w:val="0"/>
+          <w:position w:val="0"/>
+          <w:sz w:val="18"/>
+          <w:shd w:fill="EFEFEF" w:val="clear"/>
+        </w:rPr>
+        <w:t xml:space="preserve">button </w:t>
+      </w:r>
+      <w:r>
+        <w:rPr>
+          <w:rFonts w:ascii="Courier New" w:hAnsi="Courier New" w:cs="Courier New" w:eastAsia="Courier New"/>
+          <w:b/>
+          <w:color w:val="0000FF"/>
+          <w:spacing w:val="0"/>
+          <w:position w:val="0"/>
+          <w:sz w:val="18"/>
+          <w:shd w:fill="EFEFEF" w:val="clear"/>
+        </w:rPr>
+        <w:t xml:space="preserve">onClick</w:t>
+      </w:r>
+      <w:r>
+        <w:rPr>
+          <w:rFonts w:ascii="Courier New" w:hAnsi="Courier New" w:cs="Courier New" w:eastAsia="Courier New"/>
+          <w:b/>
+          <w:color w:val="008000"/>
+          <w:spacing w:val="0"/>
+          <w:position w:val="0"/>
+          <w:sz w:val="18"/>
+          <w:shd w:fill="EFEFEF" w:val="clear"/>
+        </w:rPr>
+        <w:t xml:space="preserve">=</w:t>
+      </w:r>
+      <w:r>
+        <w:rPr>
+          <w:rFonts w:ascii="Courier New" w:hAnsi="Courier New" w:cs="Courier New" w:eastAsia="Courier New"/>
+          <w:color w:val="000000"/>
+          <w:spacing w:val="0"/>
+          <w:position w:val="0"/>
+          <w:sz w:val="18"/>
+          <w:shd w:fill="auto" w:val="clear"/>
+        </w:rPr>
+        <w:t xml:space="preserve">{</w:t>
+      </w:r>
+      <w:r>
+        <w:rPr>
+          <w:rFonts w:ascii="Courier New" w:hAnsi="Courier New" w:cs="Courier New" w:eastAsia="Courier New"/>
+          <w:b/>
+          <w:color w:val="000080"/>
+          <w:spacing w:val="0"/>
+          <w:position w:val="0"/>
+          <w:sz w:val="18"/>
+          <w:shd w:fill="auto" w:val="clear"/>
+        </w:rPr>
+        <w:t xml:space="preserve">this</w:t>
+      </w:r>
+      <w:r>
+        <w:rPr>
+          <w:rFonts w:ascii="Courier New" w:hAnsi="Courier New" w:cs="Courier New" w:eastAsia="Courier New"/>
+          <w:color w:val="000000"/>
+          <w:spacing w:val="0"/>
+          <w:position w:val="0"/>
+          <w:sz w:val="18"/>
+          <w:shd w:fill="auto" w:val="clear"/>
+        </w:rPr>
+        <w:t xml:space="preserve">.</w:t>
+      </w:r>
+      <w:r>
+        <w:rPr>
+          <w:rFonts w:ascii="Courier New" w:hAnsi="Courier New" w:cs="Courier New" w:eastAsia="Courier New"/>
+          <w:i/>
+          <w:color w:val="000000"/>
+          <w:spacing w:val="0"/>
+          <w:position w:val="0"/>
+          <w:sz w:val="18"/>
+          <w:shd w:fill="auto" w:val="clear"/>
+        </w:rPr>
+        <w:t xml:space="preserve">submit</w:t>
+      </w:r>
+      <w:r>
+        <w:rPr>
+          <w:rFonts w:ascii="Courier New" w:hAnsi="Courier New" w:cs="Courier New" w:eastAsia="Courier New"/>
+          <w:color w:val="000000"/>
+          <w:spacing w:val="0"/>
+          <w:position w:val="0"/>
+          <w:sz w:val="18"/>
+          <w:shd w:fill="auto" w:val="clear"/>
+        </w:rPr>
+        <w:t xml:space="preserve">}</w:t>
+      </w:r>
+      <w:r>
+        <w:rPr>
+          <w:rFonts w:ascii="Courier New" w:hAnsi="Courier New" w:cs="Courier New" w:eastAsia="Courier New"/>
+          <w:color w:val="000000"/>
+          <w:spacing w:val="0"/>
+          <w:position w:val="0"/>
+          <w:sz w:val="18"/>
+          <w:shd w:fill="EFEFEF" w:val="clear"/>
+        </w:rPr>
+        <w:t xml:space="preserve">&gt;</w:t>
+      </w:r>
+      <w:r>
+        <w:rPr>
+          <w:rFonts w:ascii="Courier New" w:hAnsi="Courier New" w:cs="Courier New" w:eastAsia="Courier New"/>
+          <w:color w:val="000000"/>
+          <w:spacing w:val="0"/>
+          <w:position w:val="0"/>
+          <w:sz w:val="18"/>
+          <w:shd w:fill="auto" w:val="clear"/>
+        </w:rPr>
+        <w:t xml:space="preserve">Submit</w:t>
+      </w:r>
+      <w:r>
+        <w:rPr>
+          <w:rFonts w:ascii="Courier New" w:hAnsi="Courier New" w:cs="Courier New" w:eastAsia="Courier New"/>
+          <w:color w:val="000000"/>
+          <w:spacing w:val="0"/>
+          <w:position w:val="0"/>
+          <w:sz w:val="18"/>
+          <w:shd w:fill="EFEFEF" w:val="clear"/>
+        </w:rPr>
+        <w:t xml:space="preserve">&lt;/</w:t>
+      </w:r>
+      <w:r>
+        <w:rPr>
+          <w:rFonts w:ascii="Courier New" w:hAnsi="Courier New" w:cs="Courier New" w:eastAsia="Courier New"/>
+          <w:b/>
+          <w:color w:val="000080"/>
+          <w:spacing w:val="0"/>
+          <w:position w:val="0"/>
+          <w:sz w:val="18"/>
+          <w:shd w:fill="EFEFEF" w:val="clear"/>
+        </w:rPr>
+        <w:t xml:space="preserve">button</w:t>
+      </w:r>
+      <w:r>
+        <w:rPr>
+          <w:rFonts w:ascii="Courier New" w:hAnsi="Courier New" w:cs="Courier New" w:eastAsia="Courier New"/>
+          <w:color w:val="000000"/>
+          <w:spacing w:val="0"/>
+          <w:position w:val="0"/>
+          <w:sz w:val="18"/>
+          <w:shd w:fill="EFEFEF" w:val="clear"/>
+        </w:rPr>
+        <w:t xml:space="preserve">&gt;</w:t>
+      </w:r>
+    </w:p>
+    <w:p>
+      <w:pPr>
+        <w:spacing w:before="0" w:after="200" w:line="276"/>
+        <w:ind w:right="0" w:left="0" w:firstLine="0"/>
+        <w:jc w:val="left"/>
+        <w:rPr>
+          <w:rFonts w:ascii="Calibri" w:hAnsi="Calibri" w:cs="Calibri" w:eastAsia="Calibri"/>
+          <w:color w:val="auto"/>
+          <w:spacing w:val="0"/>
+          <w:position w:val="0"/>
+          <w:sz w:val="22"/>
+          <w:shd w:fill="auto" w:val="clear"/>
+        </w:rPr>
+      </w:pPr>
+      <w:r>
+        <w:rPr>
+          <w:rFonts w:ascii="Calibri" w:hAnsi="Calibri" w:cs="Calibri" w:eastAsia="Calibri"/>
+          <w:color w:val="000000"/>
+          <w:spacing w:val="0"/>
+          <w:position w:val="0"/>
+          <w:sz w:val="22"/>
+          <w:shd w:fill="auto" w:val="clear"/>
+        </w:rPr>
+        <w:t xml:space="preserve">И создадим необходимый метод:</w:t>
+      </w:r>
+    </w:p>
+    <w:p>
+      <w:pPr>
+        <w:spacing w:before="0" w:after="200" w:line="276"/>
+        <w:ind w:right="0" w:left="0" w:firstLine="0"/>
+        <w:jc w:val="left"/>
+        <w:rPr>
+          <w:rFonts w:ascii="Courier New" w:hAnsi="Courier New" w:cs="Courier New" w:eastAsia="Courier New"/>
+          <w:color w:val="000000"/>
+          <w:spacing w:val="0"/>
+          <w:position w:val="0"/>
+          <w:sz w:val="18"/>
+          <w:shd w:fill="auto" w:val="clear"/>
+        </w:rPr>
+      </w:pPr>
+      <w:r>
+        <w:rPr>
+          <w:rFonts w:ascii="Courier New" w:hAnsi="Courier New" w:cs="Courier New" w:eastAsia="Courier New"/>
+          <w:i/>
+          <w:color w:val="000000"/>
+          <w:spacing w:val="0"/>
+          <w:position w:val="0"/>
+          <w:sz w:val="18"/>
+          <w:shd w:fill="auto" w:val="clear"/>
+        </w:rPr>
+        <w:t xml:space="preserve">submit</w:t>
+      </w:r>
+      <w:r>
+        <w:rPr>
+          <w:rFonts w:ascii="Courier New" w:hAnsi="Courier New" w:cs="Courier New" w:eastAsia="Courier New"/>
+          <w:color w:val="000000"/>
+          <w:spacing w:val="0"/>
+          <w:position w:val="0"/>
+          <w:sz w:val="18"/>
+          <w:shd w:fill="auto" w:val="clear"/>
+        </w:rPr>
+        <w:t xml:space="preserve">=() =&gt; {</w:t>
+        <w:br/>
+        <w:t xml:space="preserve">    </w:t>
+      </w:r>
+      <w:r>
+        <w:rPr>
+          <w:rFonts w:ascii="Courier New" w:hAnsi="Courier New" w:cs="Courier New" w:eastAsia="Courier New"/>
+          <w:b/>
+          <w:color w:val="660E7A"/>
+          <w:spacing w:val="0"/>
+          <w:position w:val="0"/>
+          <w:sz w:val="18"/>
+          <w:shd w:fill="auto" w:val="clear"/>
+        </w:rPr>
+        <w:t xml:space="preserve">console</w:t>
+      </w:r>
+      <w:r>
+        <w:rPr>
+          <w:rFonts w:ascii="Courier New" w:hAnsi="Courier New" w:cs="Courier New" w:eastAsia="Courier New"/>
+          <w:color w:val="000000"/>
+          <w:spacing w:val="0"/>
+          <w:position w:val="0"/>
+          <w:sz w:val="18"/>
+          <w:shd w:fill="auto" w:val="clear"/>
+        </w:rPr>
+        <w:t xml:space="preserve">.</w:t>
+      </w:r>
+      <w:r>
+        <w:rPr>
+          <w:rFonts w:ascii="Courier New" w:hAnsi="Courier New" w:cs="Courier New" w:eastAsia="Courier New"/>
+          <w:color w:val="7A7A43"/>
+          <w:spacing w:val="0"/>
+          <w:position w:val="0"/>
+          <w:sz w:val="18"/>
+          <w:shd w:fill="auto" w:val="clear"/>
+        </w:rPr>
+        <w:t xml:space="preserve">log</w:t>
+      </w:r>
+      <w:r>
+        <w:rPr>
+          <w:rFonts w:ascii="Courier New" w:hAnsi="Courier New" w:cs="Courier New" w:eastAsia="Courier New"/>
+          <w:color w:val="000000"/>
+          <w:spacing w:val="0"/>
+          <w:position w:val="0"/>
+          <w:sz w:val="18"/>
+          <w:shd w:fill="auto" w:val="clear"/>
+        </w:rPr>
+        <w:t xml:space="preserve">(</w:t>
+      </w:r>
+      <w:r>
+        <w:rPr>
+          <w:rFonts w:ascii="Courier New" w:hAnsi="Courier New" w:cs="Courier New" w:eastAsia="Courier New"/>
+          <w:b/>
+          <w:color w:val="008000"/>
+          <w:spacing w:val="0"/>
+          <w:position w:val="0"/>
+          <w:sz w:val="18"/>
+          <w:shd w:fill="auto" w:val="clear"/>
+        </w:rPr>
+        <w:t xml:space="preserve">'submit'</w:t>
+      </w:r>
+      <w:r>
+        <w:rPr>
+          <w:rFonts w:ascii="Courier New" w:hAnsi="Courier New" w:cs="Courier New" w:eastAsia="Courier New"/>
+          <w:color w:val="000000"/>
+          <w:spacing w:val="0"/>
+          <w:position w:val="0"/>
+          <w:sz w:val="18"/>
+          <w:shd w:fill="auto" w:val="clear"/>
+        </w:rPr>
+        <w:t xml:space="preserve">);</w:t>
+        <w:br/>
+        <w:t xml:space="preserve">}</w:t>
+      </w:r>
+    </w:p>
+    <w:p>
+      <w:pPr>
+        <w:spacing w:before="0" w:after="200" w:line="276"/>
+        <w:ind w:right="0" w:left="0" w:firstLine="0"/>
+        <w:jc w:val="left"/>
+        <w:rPr>
+          <w:rFonts w:ascii="Calibri" w:hAnsi="Calibri" w:cs="Calibri" w:eastAsia="Calibri"/>
+          <w:color w:val="auto"/>
+          <w:spacing w:val="0"/>
+          <w:position w:val="0"/>
+          <w:sz w:val="22"/>
+          <w:shd w:fill="auto" w:val="clear"/>
+        </w:rPr>
+      </w:pPr>
+      <w:r>
+        <w:rPr>
+          <w:rFonts w:ascii="Calibri" w:hAnsi="Calibri" w:cs="Calibri" w:eastAsia="Calibri"/>
+          <w:color w:val="auto"/>
+          <w:spacing w:val="0"/>
+          <w:position w:val="0"/>
+          <w:sz w:val="22"/>
+          <w:shd w:fill="auto" w:val="clear"/>
+        </w:rPr>
+        <w:t xml:space="preserve">Если мы посмотрим в браузер, то наша функция submit вывела консоль лог при клике.</w:t>
+      </w:r>
+    </w:p>
+    <w:p>
+      <w:pPr>
+        <w:spacing w:before="0" w:after="200" w:line="276"/>
+        <w:ind w:right="0" w:left="0" w:firstLine="0"/>
+        <w:jc w:val="left"/>
+        <w:rPr>
+          <w:rFonts w:ascii="Calibri" w:hAnsi="Calibri" w:cs="Calibri" w:eastAsia="Calibri"/>
+          <w:color w:val="auto"/>
+          <w:spacing w:val="0"/>
+          <w:position w:val="0"/>
+          <w:sz w:val="22"/>
+          <w:shd w:fill="auto" w:val="clear"/>
+        </w:rPr>
+      </w:pPr>
+      <w:r>
+        <w:rPr>
+          <w:rFonts w:ascii="Calibri" w:hAnsi="Calibri" w:cs="Calibri" w:eastAsia="Calibri"/>
+          <w:color w:val="auto"/>
+          <w:spacing w:val="0"/>
+          <w:position w:val="0"/>
+          <w:sz w:val="22"/>
+          <w:shd w:fill="auto" w:val="clear"/>
+        </w:rPr>
+        <w:t xml:space="preserve">Теперь для того, чтобы получить значение DOM елемента input нужно навесить на него вот такую конструкцию.</w:t>
+      </w:r>
+    </w:p>
+    <w:p>
+      <w:pPr>
+        <w:spacing w:before="0" w:after="200" w:line="276"/>
+        <w:ind w:right="0" w:left="0" w:firstLine="0"/>
+        <w:jc w:val="left"/>
+        <w:rPr>
+          <w:rFonts w:ascii="Calibri" w:hAnsi="Calibri" w:cs="Calibri" w:eastAsia="Calibri"/>
+          <w:color w:val="auto"/>
+          <w:spacing w:val="0"/>
+          <w:position w:val="0"/>
+          <w:sz w:val="22"/>
+          <w:shd w:fill="auto" w:val="clear"/>
+        </w:rPr>
+      </w:pPr>
+      <w:r>
+        <w:rPr>
+          <w:rFonts w:ascii="Calibri" w:hAnsi="Calibri" w:cs="Calibri" w:eastAsia="Calibri"/>
+          <w:color w:val="auto"/>
+          <w:spacing w:val="0"/>
+          <w:position w:val="0"/>
+          <w:sz w:val="22"/>
+          <w:shd w:fill="auto" w:val="clear"/>
+        </w:rPr>
+        <w:t xml:space="preserve">Здесь мы указали атрибут ref, который является функцией и присваивает input в переменную this.testInput. React вызвает ref callback, когда наш компонент рендерится. Это обычный паттерн в React как получить доступ к DOM елементам.</w:t>
+      </w:r>
+    </w:p>
+    <w:p>
+      <w:pPr>
+        <w:spacing w:before="0" w:after="200" w:line="276"/>
+        <w:ind w:right="0" w:left="0" w:firstLine="0"/>
+        <w:jc w:val="left"/>
+        <w:rPr>
+          <w:rFonts w:ascii="Calibri" w:hAnsi="Calibri" w:cs="Calibri" w:eastAsia="Calibri"/>
+          <w:color w:val="auto"/>
+          <w:spacing w:val="0"/>
+          <w:position w:val="0"/>
+          <w:sz w:val="22"/>
+          <w:shd w:fill="auto" w:val="clear"/>
+        </w:rPr>
+      </w:pPr>
+      <w:r>
+        <w:rPr>
+          <w:rFonts w:ascii="Calibri" w:hAnsi="Calibri" w:cs="Calibri" w:eastAsia="Calibri"/>
+          <w:color w:val="auto"/>
+          <w:spacing w:val="0"/>
+          <w:position w:val="0"/>
+          <w:sz w:val="22"/>
+          <w:shd w:fill="auto" w:val="clear"/>
+        </w:rPr>
+        <w:t xml:space="preserve">Теперь в нашей функции submit мы можем вывести this.testInput.</w:t>
+      </w:r>
+    </w:p>
+    <w:p>
+      <w:pPr>
+        <w:spacing w:before="0" w:after="200" w:line="276"/>
+        <w:ind w:right="0" w:left="0" w:firstLine="0"/>
+        <w:jc w:val="left"/>
+        <w:rPr>
+          <w:rFonts w:ascii="Calibri" w:hAnsi="Calibri" w:cs="Calibri" w:eastAsia="Calibri"/>
+          <w:color w:val="auto"/>
+          <w:spacing w:val="0"/>
+          <w:position w:val="0"/>
+          <w:sz w:val="22"/>
+          <w:shd w:fill="auto" w:val="clear"/>
+        </w:rPr>
+      </w:pPr>
+      <w:r>
+        <w:rPr>
+          <w:rFonts w:ascii="Courier New" w:hAnsi="Courier New" w:cs="Courier New" w:eastAsia="Courier New"/>
+          <w:i/>
+          <w:color w:val="000000"/>
+          <w:spacing w:val="0"/>
+          <w:position w:val="0"/>
+          <w:sz w:val="18"/>
+          <w:shd w:fill="auto" w:val="clear"/>
+        </w:rPr>
+        <w:t xml:space="preserve">submit</w:t>
+      </w:r>
+      <w:r>
+        <w:rPr>
+          <w:rFonts w:ascii="Courier New" w:hAnsi="Courier New" w:cs="Courier New" w:eastAsia="Courier New"/>
+          <w:color w:val="000000"/>
+          <w:spacing w:val="0"/>
+          <w:position w:val="0"/>
+          <w:sz w:val="18"/>
+          <w:shd w:fill="auto" w:val="clear"/>
+        </w:rPr>
+        <w:t xml:space="preserve">=() =&gt; {</w:t>
+        <w:br/>
+        <w:t xml:space="preserve">    </w:t>
+      </w:r>
+      <w:r>
+        <w:rPr>
+          <w:rFonts w:ascii="Courier New" w:hAnsi="Courier New" w:cs="Courier New" w:eastAsia="Courier New"/>
+          <w:b/>
+          <w:color w:val="660E7A"/>
+          <w:spacing w:val="0"/>
+          <w:position w:val="0"/>
+          <w:sz w:val="18"/>
+          <w:shd w:fill="auto" w:val="clear"/>
+        </w:rPr>
+        <w:t xml:space="preserve">console</w:t>
+      </w:r>
+      <w:r>
+        <w:rPr>
+          <w:rFonts w:ascii="Courier New" w:hAnsi="Courier New" w:cs="Courier New" w:eastAsia="Courier New"/>
+          <w:color w:val="000000"/>
+          <w:spacing w:val="0"/>
+          <w:position w:val="0"/>
+          <w:sz w:val="18"/>
+          <w:shd w:fill="auto" w:val="clear"/>
+        </w:rPr>
+        <w:t xml:space="preserve">.</w:t>
+      </w:r>
+      <w:r>
+        <w:rPr>
+          <w:rFonts w:ascii="Courier New" w:hAnsi="Courier New" w:cs="Courier New" w:eastAsia="Courier New"/>
+          <w:color w:val="7A7A43"/>
+          <w:spacing w:val="0"/>
+          <w:position w:val="0"/>
+          <w:sz w:val="18"/>
+          <w:shd w:fill="auto" w:val="clear"/>
+        </w:rPr>
+        <w:t xml:space="preserve">log</w:t>
+      </w:r>
+      <w:r>
+        <w:rPr>
+          <w:rFonts w:ascii="Courier New" w:hAnsi="Courier New" w:cs="Courier New" w:eastAsia="Courier New"/>
+          <w:color w:val="000000"/>
+          <w:spacing w:val="0"/>
+          <w:position w:val="0"/>
+          <w:sz w:val="18"/>
+          <w:shd w:fill="auto" w:val="clear"/>
+        </w:rPr>
+        <w:t xml:space="preserve">(</w:t>
+      </w:r>
+      <w:r>
+        <w:rPr>
+          <w:rFonts w:ascii="Courier New" w:hAnsi="Courier New" w:cs="Courier New" w:eastAsia="Courier New"/>
+          <w:b/>
+          <w:color w:val="008000"/>
+          <w:spacing w:val="0"/>
+          <w:position w:val="0"/>
+          <w:sz w:val="18"/>
+          <w:shd w:fill="auto" w:val="clear"/>
+        </w:rPr>
+        <w:t xml:space="preserve">'submit'</w:t>
+      </w:r>
+      <w:r>
+        <w:rPr>
+          <w:rFonts w:ascii="Courier New" w:hAnsi="Courier New" w:cs="Courier New" w:eastAsia="Courier New"/>
+          <w:color w:val="000000"/>
+          <w:spacing w:val="0"/>
+          <w:position w:val="0"/>
+          <w:sz w:val="18"/>
+          <w:shd w:fill="auto" w:val="clear"/>
+        </w:rPr>
+        <w:t xml:space="preserve">, </w:t>
+      </w:r>
+      <w:r>
+        <w:rPr>
+          <w:rFonts w:ascii="Courier New" w:hAnsi="Courier New" w:cs="Courier New" w:eastAsia="Courier New"/>
+          <w:b/>
+          <w:color w:val="000080"/>
+          <w:spacing w:val="0"/>
+          <w:position w:val="0"/>
+          <w:sz w:val="18"/>
+          <w:shd w:fill="auto" w:val="clear"/>
+        </w:rPr>
+        <w:t xml:space="preserve">this</w:t>
+      </w:r>
+      <w:r>
+        <w:rPr>
+          <w:rFonts w:ascii="Courier New" w:hAnsi="Courier New" w:cs="Courier New" w:eastAsia="Courier New"/>
+          <w:color w:val="000000"/>
+          <w:spacing w:val="0"/>
+          <w:position w:val="0"/>
+          <w:sz w:val="18"/>
+          <w:shd w:fill="auto" w:val="clear"/>
+        </w:rPr>
+        <w:t xml:space="preserve">.</w:t>
+      </w:r>
+      <w:r>
+        <w:rPr>
+          <w:rFonts w:ascii="Courier New" w:hAnsi="Courier New" w:cs="Courier New" w:eastAsia="Courier New"/>
+          <w:b/>
+          <w:color w:val="660E7A"/>
+          <w:spacing w:val="0"/>
+          <w:position w:val="0"/>
+          <w:sz w:val="18"/>
+          <w:shd w:fill="auto" w:val="clear"/>
+        </w:rPr>
+        <w:t xml:space="preserve">testInput</w:t>
+      </w:r>
+      <w:r>
+        <w:rPr>
+          <w:rFonts w:ascii="Courier New" w:hAnsi="Courier New" w:cs="Courier New" w:eastAsia="Courier New"/>
+          <w:color w:val="000000"/>
+          <w:spacing w:val="0"/>
+          <w:position w:val="0"/>
+          <w:sz w:val="18"/>
+          <w:shd w:fill="auto" w:val="clear"/>
+        </w:rPr>
+        <w:t xml:space="preserve">);</w:t>
+        <w:br/>
+        <w:t xml:space="preserve">}</w:t>
+      </w:r>
+    </w:p>
+    <w:p>
+      <w:pPr>
+        <w:spacing w:before="0" w:after="200" w:line="276"/>
+        <w:ind w:right="0" w:left="0" w:firstLine="0"/>
+        <w:jc w:val="left"/>
+        <w:rPr>
+          <w:rFonts w:ascii="Calibri" w:hAnsi="Calibri" w:cs="Calibri" w:eastAsia="Calibri"/>
+          <w:color w:val="auto"/>
+          <w:spacing w:val="0"/>
+          <w:position w:val="0"/>
+          <w:sz w:val="22"/>
+          <w:shd w:fill="auto" w:val="clear"/>
+        </w:rPr>
+      </w:pPr>
+      <w:r>
+        <w:rPr>
+          <w:rFonts w:ascii="Calibri" w:hAnsi="Calibri" w:cs="Calibri" w:eastAsia="Calibri"/>
+          <w:color w:val="auto"/>
+          <w:spacing w:val="0"/>
+          <w:position w:val="0"/>
+          <w:sz w:val="22"/>
+          <w:shd w:fill="auto" w:val="clear"/>
+        </w:rPr>
+        <w:t xml:space="preserve">Как мы видим, в консоль нам вывелся DOM елемент. Теперь мы можем делать с ним что угодно. Например, узнать его значение в данный момент.</w:t>
+      </w:r>
+    </w:p>
+    <w:p>
+      <w:pPr>
+        <w:spacing w:before="0" w:after="200" w:line="276"/>
+        <w:ind w:right="0" w:left="0" w:firstLine="0"/>
+        <w:jc w:val="left"/>
+        <w:rPr>
+          <w:rFonts w:ascii="Courier New" w:hAnsi="Courier New" w:cs="Courier New" w:eastAsia="Courier New"/>
+          <w:color w:val="000000"/>
+          <w:spacing w:val="0"/>
+          <w:position w:val="0"/>
+          <w:sz w:val="18"/>
+          <w:shd w:fill="auto" w:val="clear"/>
+        </w:rPr>
+      </w:pPr>
+      <w:r>
+        <w:rPr>
+          <w:rFonts w:ascii="Courier New" w:hAnsi="Courier New" w:cs="Courier New" w:eastAsia="Courier New"/>
+          <w:b/>
+          <w:color w:val="000080"/>
+          <w:spacing w:val="0"/>
+          <w:position w:val="0"/>
+          <w:sz w:val="18"/>
+          <w:shd w:fill="auto" w:val="clear"/>
+        </w:rPr>
+        <w:t xml:space="preserve">import </w:t>
+      </w:r>
+      <w:r>
+        <w:rPr>
+          <w:rFonts w:ascii="Courier New" w:hAnsi="Courier New" w:cs="Courier New" w:eastAsia="Courier New"/>
+          <w:color w:val="000000"/>
+          <w:spacing w:val="0"/>
+          <w:position w:val="0"/>
+          <w:sz w:val="18"/>
+          <w:shd w:fill="auto" w:val="clear"/>
+        </w:rPr>
+        <w:t xml:space="preserve">React, { </w:t>
+      </w:r>
+      <w:r>
+        <w:rPr>
+          <w:rFonts w:ascii="Courier New" w:hAnsi="Courier New" w:cs="Courier New" w:eastAsia="Courier New"/>
+          <w:b/>
+          <w:color w:val="660E7A"/>
+          <w:spacing w:val="0"/>
+          <w:position w:val="0"/>
+          <w:sz w:val="18"/>
+          <w:shd w:fill="auto" w:val="clear"/>
+        </w:rPr>
+        <w:t xml:space="preserve">Component </w:t>
+      </w:r>
+      <w:r>
+        <w:rPr>
+          <w:rFonts w:ascii="Courier New" w:hAnsi="Courier New" w:cs="Courier New" w:eastAsia="Courier New"/>
+          <w:color w:val="000000"/>
+          <w:spacing w:val="0"/>
+          <w:position w:val="0"/>
+          <w:sz w:val="18"/>
+          <w:shd w:fill="auto" w:val="clear"/>
+        </w:rPr>
+        <w:t xml:space="preserve">} </w:t>
+      </w:r>
+      <w:r>
+        <w:rPr>
+          <w:rFonts w:ascii="Courier New" w:hAnsi="Courier New" w:cs="Courier New" w:eastAsia="Courier New"/>
+          <w:b/>
+          <w:color w:val="000080"/>
+          <w:spacing w:val="0"/>
+          <w:position w:val="0"/>
+          <w:sz w:val="18"/>
+          <w:shd w:fill="auto" w:val="clear"/>
+        </w:rPr>
+        <w:t xml:space="preserve">from </w:t>
+      </w:r>
+      <w:r>
+        <w:rPr>
+          <w:rFonts w:ascii="Courier New" w:hAnsi="Courier New" w:cs="Courier New" w:eastAsia="Courier New"/>
+          <w:b/>
+          <w:color w:val="008000"/>
+          <w:spacing w:val="0"/>
+          <w:position w:val="0"/>
+          <w:sz w:val="18"/>
+          <w:shd w:fill="auto" w:val="clear"/>
+        </w:rPr>
+        <w:t xml:space="preserve">'react'</w:t>
+      </w:r>
+      <w:r>
+        <w:rPr>
+          <w:rFonts w:ascii="Courier New" w:hAnsi="Courier New" w:cs="Courier New" w:eastAsia="Courier New"/>
+          <w:color w:val="000000"/>
+          <w:spacing w:val="0"/>
+          <w:position w:val="0"/>
+          <w:sz w:val="18"/>
+          <w:shd w:fill="auto" w:val="clear"/>
+        </w:rPr>
+        <w:t xml:space="preserve">;</w:t>
+        <w:br/>
+      </w:r>
+      <w:r>
+        <w:rPr>
+          <w:rFonts w:ascii="Courier New" w:hAnsi="Courier New" w:cs="Courier New" w:eastAsia="Courier New"/>
+          <w:b/>
+          <w:color w:val="000080"/>
+          <w:spacing w:val="0"/>
+          <w:position w:val="0"/>
+          <w:sz w:val="18"/>
+          <w:shd w:fill="auto" w:val="clear"/>
+        </w:rPr>
+        <w:t xml:space="preserve">class </w:t>
+      </w:r>
+      <w:r>
+        <w:rPr>
+          <w:rFonts w:ascii="Courier New" w:hAnsi="Courier New" w:cs="Courier New" w:eastAsia="Courier New"/>
+          <w:color w:val="000000"/>
+          <w:spacing w:val="0"/>
+          <w:position w:val="0"/>
+          <w:sz w:val="18"/>
+          <w:shd w:fill="auto" w:val="clear"/>
+        </w:rPr>
+        <w:t xml:space="preserve">App </w:t>
+      </w:r>
+      <w:r>
+        <w:rPr>
+          <w:rFonts w:ascii="Courier New" w:hAnsi="Courier New" w:cs="Courier New" w:eastAsia="Courier New"/>
+          <w:b/>
+          <w:color w:val="000080"/>
+          <w:spacing w:val="0"/>
+          <w:position w:val="0"/>
+          <w:sz w:val="18"/>
+          <w:shd w:fill="auto" w:val="clear"/>
+        </w:rPr>
+        <w:t xml:space="preserve">extends </w:t>
+      </w:r>
+      <w:r>
+        <w:rPr>
+          <w:rFonts w:ascii="Courier New" w:hAnsi="Courier New" w:cs="Courier New" w:eastAsia="Courier New"/>
+          <w:b/>
+          <w:color w:val="660E7A"/>
+          <w:spacing w:val="0"/>
+          <w:position w:val="0"/>
+          <w:sz w:val="18"/>
+          <w:shd w:fill="auto" w:val="clear"/>
+        </w:rPr>
+        <w:t xml:space="preserve">Component </w:t>
+      </w:r>
+      <w:r>
+        <w:rPr>
+          <w:rFonts w:ascii="Courier New" w:hAnsi="Courier New" w:cs="Courier New" w:eastAsia="Courier New"/>
+          <w:color w:val="000000"/>
+          <w:spacing w:val="0"/>
+          <w:position w:val="0"/>
+          <w:sz w:val="18"/>
+          <w:shd w:fill="auto" w:val="clear"/>
+        </w:rPr>
+        <w:t xml:space="preserve">{</w:t>
+        <w:br/>
+        <w:t xml:space="preserve">    </w:t>
+      </w:r>
+      <w:r>
+        <w:rPr>
+          <w:rFonts w:ascii="Courier New" w:hAnsi="Courier New" w:cs="Courier New" w:eastAsia="Courier New"/>
+          <w:i/>
+          <w:color w:val="000000"/>
+          <w:spacing w:val="0"/>
+          <w:position w:val="0"/>
+          <w:sz w:val="18"/>
+          <w:shd w:fill="auto" w:val="clear"/>
+        </w:rPr>
+        <w:t xml:space="preserve">submit</w:t>
+      </w:r>
+      <w:r>
+        <w:rPr>
+          <w:rFonts w:ascii="Courier New" w:hAnsi="Courier New" w:cs="Courier New" w:eastAsia="Courier New"/>
+          <w:color w:val="000000"/>
+          <w:spacing w:val="0"/>
+          <w:position w:val="0"/>
+          <w:sz w:val="18"/>
+          <w:shd w:fill="auto" w:val="clear"/>
+        </w:rPr>
+        <w:t xml:space="preserve">=() =&gt; {</w:t>
+        <w:br/>
+        <w:t xml:space="preserve">        </w:t>
+      </w:r>
+      <w:r>
+        <w:rPr>
+          <w:rFonts w:ascii="Courier New" w:hAnsi="Courier New" w:cs="Courier New" w:eastAsia="Courier New"/>
+          <w:b/>
+          <w:color w:val="660E7A"/>
+          <w:spacing w:val="0"/>
+          <w:position w:val="0"/>
+          <w:sz w:val="18"/>
+          <w:shd w:fill="auto" w:val="clear"/>
+        </w:rPr>
+        <w:t xml:space="preserve">console</w:t>
+      </w:r>
+      <w:r>
+        <w:rPr>
+          <w:rFonts w:ascii="Courier New" w:hAnsi="Courier New" w:cs="Courier New" w:eastAsia="Courier New"/>
+          <w:color w:val="000000"/>
+          <w:spacing w:val="0"/>
+          <w:position w:val="0"/>
+          <w:sz w:val="18"/>
+          <w:shd w:fill="auto" w:val="clear"/>
+        </w:rPr>
+        <w:t xml:space="preserve">.</w:t>
+      </w:r>
+      <w:r>
+        <w:rPr>
+          <w:rFonts w:ascii="Courier New" w:hAnsi="Courier New" w:cs="Courier New" w:eastAsia="Courier New"/>
+          <w:color w:val="7A7A43"/>
+          <w:spacing w:val="0"/>
+          <w:position w:val="0"/>
+          <w:sz w:val="18"/>
+          <w:shd w:fill="auto" w:val="clear"/>
+        </w:rPr>
+        <w:t xml:space="preserve">log</w:t>
+      </w:r>
+      <w:r>
+        <w:rPr>
+          <w:rFonts w:ascii="Courier New" w:hAnsi="Courier New" w:cs="Courier New" w:eastAsia="Courier New"/>
+          <w:color w:val="000000"/>
+          <w:spacing w:val="0"/>
+          <w:position w:val="0"/>
+          <w:sz w:val="18"/>
+          <w:shd w:fill="auto" w:val="clear"/>
+        </w:rPr>
+        <w:t xml:space="preserve">(</w:t>
+      </w:r>
+      <w:r>
+        <w:rPr>
+          <w:rFonts w:ascii="Courier New" w:hAnsi="Courier New" w:cs="Courier New" w:eastAsia="Courier New"/>
+          <w:b/>
+          <w:color w:val="008000"/>
+          <w:spacing w:val="0"/>
+          <w:position w:val="0"/>
+          <w:sz w:val="18"/>
+          <w:shd w:fill="auto" w:val="clear"/>
+        </w:rPr>
+        <w:t xml:space="preserve">'submit'</w:t>
+      </w:r>
+      <w:r>
+        <w:rPr>
+          <w:rFonts w:ascii="Courier New" w:hAnsi="Courier New" w:cs="Courier New" w:eastAsia="Courier New"/>
+          <w:color w:val="000000"/>
+          <w:spacing w:val="0"/>
+          <w:position w:val="0"/>
+          <w:sz w:val="18"/>
+          <w:shd w:fill="auto" w:val="clear"/>
+        </w:rPr>
+        <w:t xml:space="preserve">, </w:t>
+      </w:r>
+      <w:r>
+        <w:rPr>
+          <w:rFonts w:ascii="Courier New" w:hAnsi="Courier New" w:cs="Courier New" w:eastAsia="Courier New"/>
+          <w:b/>
+          <w:color w:val="000080"/>
+          <w:spacing w:val="0"/>
+          <w:position w:val="0"/>
+          <w:sz w:val="18"/>
+          <w:shd w:fill="auto" w:val="clear"/>
+        </w:rPr>
+        <w:t xml:space="preserve">this</w:t>
+      </w:r>
+      <w:r>
+        <w:rPr>
+          <w:rFonts w:ascii="Courier New" w:hAnsi="Courier New" w:cs="Courier New" w:eastAsia="Courier New"/>
+          <w:color w:val="000000"/>
+          <w:spacing w:val="0"/>
+          <w:position w:val="0"/>
+          <w:sz w:val="18"/>
+          <w:shd w:fill="auto" w:val="clear"/>
+        </w:rPr>
+        <w:t xml:space="preserve">.</w:t>
+      </w:r>
+      <w:r>
+        <w:rPr>
+          <w:rFonts w:ascii="Courier New" w:hAnsi="Courier New" w:cs="Courier New" w:eastAsia="Courier New"/>
+          <w:b/>
+          <w:color w:val="660E7A"/>
+          <w:spacing w:val="0"/>
+          <w:position w:val="0"/>
+          <w:sz w:val="18"/>
+          <w:shd w:fill="auto" w:val="clear"/>
+        </w:rPr>
+        <w:t xml:space="preserve">testInput</w:t>
+      </w:r>
+      <w:r>
+        <w:rPr>
+          <w:rFonts w:ascii="Courier New" w:hAnsi="Courier New" w:cs="Courier New" w:eastAsia="Courier New"/>
+          <w:color w:val="000000"/>
+          <w:spacing w:val="0"/>
+          <w:position w:val="0"/>
+          <w:sz w:val="18"/>
+          <w:shd w:fill="auto" w:val="clear"/>
+        </w:rPr>
+        <w:t xml:space="preserve">.</w:t>
+      </w:r>
+      <w:r>
+        <w:rPr>
+          <w:rFonts w:ascii="Courier New" w:hAnsi="Courier New" w:cs="Courier New" w:eastAsia="Courier New"/>
+          <w:b/>
+          <w:color w:val="660E7A"/>
+          <w:spacing w:val="0"/>
+          <w:position w:val="0"/>
+          <w:sz w:val="18"/>
+          <w:shd w:fill="auto" w:val="clear"/>
+        </w:rPr>
+        <w:t xml:space="preserve">value</w:t>
+      </w:r>
+      <w:r>
+        <w:rPr>
+          <w:rFonts w:ascii="Courier New" w:hAnsi="Courier New" w:cs="Courier New" w:eastAsia="Courier New"/>
+          <w:color w:val="000000"/>
+          <w:spacing w:val="0"/>
+          <w:position w:val="0"/>
+          <w:sz w:val="18"/>
+          <w:shd w:fill="auto" w:val="clear"/>
+        </w:rPr>
+        <w:t xml:space="preserve">);</w:t>
+        <w:br/>
+        <w:t xml:space="preserve">    }</w:t>
+        <w:br/>
+        <w:t xml:space="preserve">    </w:t>
+      </w:r>
+      <w:r>
+        <w:rPr>
+          <w:rFonts w:ascii="Courier New" w:hAnsi="Courier New" w:cs="Courier New" w:eastAsia="Courier New"/>
+          <w:color w:val="7A7A43"/>
+          <w:spacing w:val="0"/>
+          <w:position w:val="0"/>
+          <w:sz w:val="18"/>
+          <w:shd w:fill="auto" w:val="clear"/>
+        </w:rPr>
+        <w:t xml:space="preserve">render</w:t>
+      </w:r>
+      <w:r>
+        <w:rPr>
+          <w:rFonts w:ascii="Courier New" w:hAnsi="Courier New" w:cs="Courier New" w:eastAsia="Courier New"/>
+          <w:color w:val="000000"/>
+          <w:spacing w:val="0"/>
+          <w:position w:val="0"/>
+          <w:sz w:val="18"/>
+          <w:shd w:fill="auto" w:val="clear"/>
+        </w:rPr>
+        <w:t xml:space="preserve">() {</w:t>
+        <w:br/>
+        <w:t xml:space="preserve">        </w:t>
+      </w:r>
+      <w:r>
+        <w:rPr>
+          <w:rFonts w:ascii="Courier New" w:hAnsi="Courier New" w:cs="Courier New" w:eastAsia="Courier New"/>
+          <w:b/>
+          <w:color w:val="000080"/>
+          <w:spacing w:val="0"/>
+          <w:position w:val="0"/>
+          <w:sz w:val="18"/>
+          <w:shd w:fill="auto" w:val="clear"/>
+        </w:rPr>
+        <w:t xml:space="preserve">return </w:t>
+      </w:r>
+      <w:r>
+        <w:rPr>
+          <w:rFonts w:ascii="Courier New" w:hAnsi="Courier New" w:cs="Courier New" w:eastAsia="Courier New"/>
+          <w:color w:val="000000"/>
+          <w:spacing w:val="0"/>
+          <w:position w:val="0"/>
+          <w:sz w:val="18"/>
+          <w:shd w:fill="auto" w:val="clear"/>
+        </w:rPr>
+        <w:t xml:space="preserve">(</w:t>
+        <w:br/>
+        <w:t xml:space="preserve">            </w:t>
+      </w:r>
+      <w:r>
+        <w:rPr>
+          <w:rFonts w:ascii="Courier New" w:hAnsi="Courier New" w:cs="Courier New" w:eastAsia="Courier New"/>
+          <w:color w:val="000000"/>
+          <w:spacing w:val="0"/>
+          <w:position w:val="0"/>
+          <w:sz w:val="18"/>
+          <w:shd w:fill="EFEFEF" w:val="clear"/>
+        </w:rPr>
+        <w:t xml:space="preserve">&lt;</w:t>
+      </w:r>
+      <w:r>
+        <w:rPr>
+          <w:rFonts w:ascii="Courier New" w:hAnsi="Courier New" w:cs="Courier New" w:eastAsia="Courier New"/>
+          <w:b/>
+          <w:color w:val="000080"/>
+          <w:spacing w:val="0"/>
+          <w:position w:val="0"/>
+          <w:sz w:val="18"/>
+          <w:shd w:fill="EFEFEF" w:val="clear"/>
+        </w:rPr>
+        <w:t xml:space="preserve">div</w:t>
+      </w:r>
+      <w:r>
+        <w:rPr>
+          <w:rFonts w:ascii="Courier New" w:hAnsi="Courier New" w:cs="Courier New" w:eastAsia="Courier New"/>
+          <w:color w:val="000000"/>
+          <w:spacing w:val="0"/>
+          <w:position w:val="0"/>
+          <w:sz w:val="18"/>
+          <w:shd w:fill="EFEFEF" w:val="clear"/>
+        </w:rPr>
+        <w:t xml:space="preserve">&gt;</w:t>
+      </w:r>
+      <w:r>
+        <w:rPr>
+          <w:rFonts w:ascii="Courier New" w:hAnsi="Courier New" w:cs="Courier New" w:eastAsia="Courier New"/>
+          <w:color w:val="000000"/>
+          <w:spacing w:val="0"/>
+          <w:position w:val="0"/>
+          <w:sz w:val="18"/>
+          <w:shd w:fill="auto" w:val="clear"/>
+        </w:rPr>
+        <w:br/>
+        <w:t xml:space="preserve">                </w:t>
+      </w:r>
+      <w:r>
+        <w:rPr>
+          <w:rFonts w:ascii="Courier New" w:hAnsi="Courier New" w:cs="Courier New" w:eastAsia="Courier New"/>
+          <w:color w:val="000000"/>
+          <w:spacing w:val="0"/>
+          <w:position w:val="0"/>
+          <w:sz w:val="18"/>
+          <w:shd w:fill="EFEFEF" w:val="clear"/>
+        </w:rPr>
+        <w:t xml:space="preserve">&lt;</w:t>
+      </w:r>
+      <w:r>
+        <w:rPr>
+          <w:rFonts w:ascii="Courier New" w:hAnsi="Courier New" w:cs="Courier New" w:eastAsia="Courier New"/>
+          <w:b/>
+          <w:color w:val="000080"/>
+          <w:spacing w:val="0"/>
+          <w:position w:val="0"/>
+          <w:sz w:val="18"/>
+          <w:shd w:fill="EFEFEF" w:val="clear"/>
+        </w:rPr>
+        <w:t xml:space="preserve">input </w:t>
+      </w:r>
+      <w:r>
+        <w:rPr>
+          <w:rFonts w:ascii="Courier New" w:hAnsi="Courier New" w:cs="Courier New" w:eastAsia="Courier New"/>
+          <w:b/>
+          <w:color w:val="0000FF"/>
+          <w:spacing w:val="0"/>
+          <w:position w:val="0"/>
+          <w:sz w:val="18"/>
+          <w:shd w:fill="EFEFEF" w:val="clear"/>
+        </w:rPr>
+        <w:t xml:space="preserve">type</w:t>
+      </w:r>
+      <w:r>
+        <w:rPr>
+          <w:rFonts w:ascii="Courier New" w:hAnsi="Courier New" w:cs="Courier New" w:eastAsia="Courier New"/>
+          <w:b/>
+          <w:color w:val="008000"/>
+          <w:spacing w:val="0"/>
+          <w:position w:val="0"/>
+          <w:sz w:val="18"/>
+          <w:shd w:fill="EFEFEF" w:val="clear"/>
+        </w:rPr>
+        <w:t xml:space="preserve">="text" </w:t>
+      </w:r>
+      <w:r>
+        <w:rPr>
+          <w:rFonts w:ascii="Courier New" w:hAnsi="Courier New" w:cs="Courier New" w:eastAsia="Courier New"/>
+          <w:b/>
+          <w:color w:val="0000FF"/>
+          <w:spacing w:val="0"/>
+          <w:position w:val="0"/>
+          <w:sz w:val="18"/>
+          <w:shd w:fill="EFEFEF" w:val="clear"/>
+        </w:rPr>
+        <w:t xml:space="preserve">placeholder</w:t>
+      </w:r>
+      <w:r>
+        <w:rPr>
+          <w:rFonts w:ascii="Courier New" w:hAnsi="Courier New" w:cs="Courier New" w:eastAsia="Courier New"/>
+          <w:b/>
+          <w:color w:val="008000"/>
+          <w:spacing w:val="0"/>
+          <w:position w:val="0"/>
+          <w:sz w:val="18"/>
+          <w:shd w:fill="EFEFEF" w:val="clear"/>
+        </w:rPr>
+        <w:t xml:space="preserve">="test" </w:t>
+      </w:r>
+      <w:r>
+        <w:rPr>
+          <w:rFonts w:ascii="Courier New" w:hAnsi="Courier New" w:cs="Courier New" w:eastAsia="Courier New"/>
+          <w:b/>
+          <w:color w:val="0000FF"/>
+          <w:spacing w:val="0"/>
+          <w:position w:val="0"/>
+          <w:sz w:val="18"/>
+          <w:shd w:fill="EFEFEF" w:val="clear"/>
+        </w:rPr>
+        <w:t xml:space="preserve">ref</w:t>
+      </w:r>
+      <w:r>
+        <w:rPr>
+          <w:rFonts w:ascii="Courier New" w:hAnsi="Courier New" w:cs="Courier New" w:eastAsia="Courier New"/>
+          <w:b/>
+          <w:color w:val="008000"/>
+          <w:spacing w:val="0"/>
+          <w:position w:val="0"/>
+          <w:sz w:val="18"/>
+          <w:shd w:fill="EFEFEF" w:val="clear"/>
+        </w:rPr>
+        <w:t xml:space="preserve">=</w:t>
+      </w:r>
+      <w:r>
+        <w:rPr>
+          <w:rFonts w:ascii="Courier New" w:hAnsi="Courier New" w:cs="Courier New" w:eastAsia="Courier New"/>
+          <w:color w:val="000000"/>
+          <w:spacing w:val="0"/>
+          <w:position w:val="0"/>
+          <w:sz w:val="18"/>
+          <w:shd w:fill="auto" w:val="clear"/>
+        </w:rPr>
+        <w:t xml:space="preserve">{(input) =&gt; </w:t>
+      </w:r>
+      <w:r>
+        <w:rPr>
+          <w:rFonts w:ascii="Courier New" w:hAnsi="Courier New" w:cs="Courier New" w:eastAsia="Courier New"/>
+          <w:b/>
+          <w:color w:val="000080"/>
+          <w:spacing w:val="0"/>
+          <w:position w:val="0"/>
+          <w:sz w:val="18"/>
+          <w:shd w:fill="auto" w:val="clear"/>
+        </w:rPr>
+        <w:t xml:space="preserve">this</w:t>
+      </w:r>
+      <w:r>
+        <w:rPr>
+          <w:rFonts w:ascii="Courier New" w:hAnsi="Courier New" w:cs="Courier New" w:eastAsia="Courier New"/>
+          <w:color w:val="000000"/>
+          <w:spacing w:val="0"/>
+          <w:position w:val="0"/>
+          <w:sz w:val="18"/>
+          <w:shd w:fill="auto" w:val="clear"/>
+        </w:rPr>
+        <w:t xml:space="preserve">.</w:t>
+      </w:r>
+      <w:r>
+        <w:rPr>
+          <w:rFonts w:ascii="Courier New" w:hAnsi="Courier New" w:cs="Courier New" w:eastAsia="Courier New"/>
+          <w:b/>
+          <w:color w:val="660E7A"/>
+          <w:spacing w:val="0"/>
+          <w:position w:val="0"/>
+          <w:sz w:val="18"/>
+          <w:shd w:fill="auto" w:val="clear"/>
+        </w:rPr>
+        <w:t xml:space="preserve">testInput </w:t>
+      </w:r>
+      <w:r>
+        <w:rPr>
+          <w:rFonts w:ascii="Courier New" w:hAnsi="Courier New" w:cs="Courier New" w:eastAsia="Courier New"/>
+          <w:color w:val="000000"/>
+          <w:spacing w:val="0"/>
+          <w:position w:val="0"/>
+          <w:sz w:val="18"/>
+          <w:shd w:fill="auto" w:val="clear"/>
+        </w:rPr>
+        <w:t xml:space="preserve">= input}</w:t>
+      </w:r>
+      <w:r>
+        <w:rPr>
+          <w:rFonts w:ascii="Courier New" w:hAnsi="Courier New" w:cs="Courier New" w:eastAsia="Courier New"/>
+          <w:color w:val="000000"/>
+          <w:spacing w:val="0"/>
+          <w:position w:val="0"/>
+          <w:sz w:val="18"/>
+          <w:shd w:fill="EFEFEF" w:val="clear"/>
+        </w:rPr>
+        <w:t xml:space="preserve"> /&gt;</w:t>
+      </w:r>
+      <w:r>
+        <w:rPr>
+          <w:rFonts w:ascii="Courier New" w:hAnsi="Courier New" w:cs="Courier New" w:eastAsia="Courier New"/>
+          <w:color w:val="000000"/>
+          <w:spacing w:val="0"/>
+          <w:position w:val="0"/>
+          <w:sz w:val="18"/>
+          <w:shd w:fill="auto" w:val="clear"/>
+        </w:rPr>
+        <w:br/>
+        <w:t xml:space="preserve">                </w:t>
+      </w:r>
+      <w:r>
+        <w:rPr>
+          <w:rFonts w:ascii="Courier New" w:hAnsi="Courier New" w:cs="Courier New" w:eastAsia="Courier New"/>
+          <w:color w:val="000000"/>
+          <w:spacing w:val="0"/>
+          <w:position w:val="0"/>
+          <w:sz w:val="18"/>
+          <w:shd w:fill="EFEFEF" w:val="clear"/>
+        </w:rPr>
+        <w:t xml:space="preserve">&lt;</w:t>
+      </w:r>
+      <w:r>
+        <w:rPr>
+          <w:rFonts w:ascii="Courier New" w:hAnsi="Courier New" w:cs="Courier New" w:eastAsia="Courier New"/>
+          <w:b/>
+          <w:color w:val="000080"/>
+          <w:spacing w:val="0"/>
+          <w:position w:val="0"/>
+          <w:sz w:val="18"/>
+          <w:shd w:fill="EFEFEF" w:val="clear"/>
+        </w:rPr>
+        <w:t xml:space="preserve">button </w:t>
+      </w:r>
+      <w:r>
+        <w:rPr>
+          <w:rFonts w:ascii="Courier New" w:hAnsi="Courier New" w:cs="Courier New" w:eastAsia="Courier New"/>
+          <w:b/>
+          <w:color w:val="0000FF"/>
+          <w:spacing w:val="0"/>
+          <w:position w:val="0"/>
+          <w:sz w:val="18"/>
+          <w:shd w:fill="EFEFEF" w:val="clear"/>
+        </w:rPr>
+        <w:t xml:space="preserve">onClick</w:t>
+      </w:r>
+      <w:r>
+        <w:rPr>
+          <w:rFonts w:ascii="Courier New" w:hAnsi="Courier New" w:cs="Courier New" w:eastAsia="Courier New"/>
+          <w:b/>
+          <w:color w:val="008000"/>
+          <w:spacing w:val="0"/>
+          <w:position w:val="0"/>
+          <w:sz w:val="18"/>
+          <w:shd w:fill="EFEFEF" w:val="clear"/>
+        </w:rPr>
+        <w:t xml:space="preserve">=</w:t>
+      </w:r>
+      <w:r>
+        <w:rPr>
+          <w:rFonts w:ascii="Courier New" w:hAnsi="Courier New" w:cs="Courier New" w:eastAsia="Courier New"/>
+          <w:color w:val="000000"/>
+          <w:spacing w:val="0"/>
+          <w:position w:val="0"/>
+          <w:sz w:val="18"/>
+          <w:shd w:fill="auto" w:val="clear"/>
+        </w:rPr>
+        <w:t xml:space="preserve">{</w:t>
+      </w:r>
+      <w:r>
+        <w:rPr>
+          <w:rFonts w:ascii="Courier New" w:hAnsi="Courier New" w:cs="Courier New" w:eastAsia="Courier New"/>
+          <w:b/>
+          <w:color w:val="000080"/>
+          <w:spacing w:val="0"/>
+          <w:position w:val="0"/>
+          <w:sz w:val="18"/>
+          <w:shd w:fill="auto" w:val="clear"/>
+        </w:rPr>
+        <w:t xml:space="preserve">this</w:t>
+      </w:r>
+      <w:r>
+        <w:rPr>
+          <w:rFonts w:ascii="Courier New" w:hAnsi="Courier New" w:cs="Courier New" w:eastAsia="Courier New"/>
+          <w:color w:val="000000"/>
+          <w:spacing w:val="0"/>
+          <w:position w:val="0"/>
+          <w:sz w:val="18"/>
+          <w:shd w:fill="auto" w:val="clear"/>
+        </w:rPr>
+        <w:t xml:space="preserve">.</w:t>
+      </w:r>
+      <w:r>
+        <w:rPr>
+          <w:rFonts w:ascii="Courier New" w:hAnsi="Courier New" w:cs="Courier New" w:eastAsia="Courier New"/>
+          <w:i/>
+          <w:color w:val="000000"/>
+          <w:spacing w:val="0"/>
+          <w:position w:val="0"/>
+          <w:sz w:val="18"/>
+          <w:shd w:fill="auto" w:val="clear"/>
+        </w:rPr>
+        <w:t xml:space="preserve">submit</w:t>
+      </w:r>
+      <w:r>
+        <w:rPr>
+          <w:rFonts w:ascii="Courier New" w:hAnsi="Courier New" w:cs="Courier New" w:eastAsia="Courier New"/>
+          <w:color w:val="000000"/>
+          <w:spacing w:val="0"/>
+          <w:position w:val="0"/>
+          <w:sz w:val="18"/>
+          <w:shd w:fill="auto" w:val="clear"/>
+        </w:rPr>
+        <w:t xml:space="preserve">}</w:t>
+      </w:r>
+      <w:r>
+        <w:rPr>
+          <w:rFonts w:ascii="Courier New" w:hAnsi="Courier New" w:cs="Courier New" w:eastAsia="Courier New"/>
+          <w:color w:val="000000"/>
+          <w:spacing w:val="0"/>
+          <w:position w:val="0"/>
+          <w:sz w:val="18"/>
+          <w:shd w:fill="EFEFEF" w:val="clear"/>
+        </w:rPr>
+        <w:t xml:space="preserve">&gt;</w:t>
+      </w:r>
+      <w:r>
+        <w:rPr>
+          <w:rFonts w:ascii="Courier New" w:hAnsi="Courier New" w:cs="Courier New" w:eastAsia="Courier New"/>
+          <w:color w:val="000000"/>
+          <w:spacing w:val="0"/>
+          <w:position w:val="0"/>
+          <w:sz w:val="18"/>
+          <w:shd w:fill="auto" w:val="clear"/>
+        </w:rPr>
+        <w:t xml:space="preserve">Submit</w:t>
+      </w:r>
+      <w:r>
+        <w:rPr>
+          <w:rFonts w:ascii="Courier New" w:hAnsi="Courier New" w:cs="Courier New" w:eastAsia="Courier New"/>
+          <w:color w:val="000000"/>
+          <w:spacing w:val="0"/>
+          <w:position w:val="0"/>
+          <w:sz w:val="18"/>
+          <w:shd w:fill="EFEFEF" w:val="clear"/>
+        </w:rPr>
+        <w:t xml:space="preserve">&lt;/</w:t>
+      </w:r>
+      <w:r>
+        <w:rPr>
+          <w:rFonts w:ascii="Courier New" w:hAnsi="Courier New" w:cs="Courier New" w:eastAsia="Courier New"/>
+          <w:b/>
+          <w:color w:val="000080"/>
+          <w:spacing w:val="0"/>
+          <w:position w:val="0"/>
+          <w:sz w:val="18"/>
+          <w:shd w:fill="EFEFEF" w:val="clear"/>
+        </w:rPr>
+        <w:t xml:space="preserve">button</w:t>
+      </w:r>
+      <w:r>
+        <w:rPr>
+          <w:rFonts w:ascii="Courier New" w:hAnsi="Courier New" w:cs="Courier New" w:eastAsia="Courier New"/>
+          <w:color w:val="000000"/>
+          <w:spacing w:val="0"/>
+          <w:position w:val="0"/>
+          <w:sz w:val="18"/>
+          <w:shd w:fill="EFEFEF" w:val="clear"/>
+        </w:rPr>
+        <w:t xml:space="preserve">&gt;</w:t>
+      </w:r>
+      <w:r>
+        <w:rPr>
+          <w:rFonts w:ascii="Courier New" w:hAnsi="Courier New" w:cs="Courier New" w:eastAsia="Courier New"/>
+          <w:color w:val="000000"/>
+          <w:spacing w:val="0"/>
+          <w:position w:val="0"/>
+          <w:sz w:val="18"/>
+          <w:shd w:fill="auto" w:val="clear"/>
+        </w:rPr>
+        <w:br/>
+        <w:t xml:space="preserve">            </w:t>
+      </w:r>
+      <w:r>
+        <w:rPr>
+          <w:rFonts w:ascii="Courier New" w:hAnsi="Courier New" w:cs="Courier New" w:eastAsia="Courier New"/>
+          <w:color w:val="000000"/>
+          <w:spacing w:val="0"/>
+          <w:position w:val="0"/>
+          <w:sz w:val="18"/>
+          <w:shd w:fill="EFEFEF" w:val="clear"/>
+        </w:rPr>
+        <w:t xml:space="preserve">&lt;/</w:t>
+      </w:r>
+      <w:r>
+        <w:rPr>
+          <w:rFonts w:ascii="Courier New" w:hAnsi="Courier New" w:cs="Courier New" w:eastAsia="Courier New"/>
+          <w:b/>
+          <w:color w:val="000080"/>
+          <w:spacing w:val="0"/>
+          <w:position w:val="0"/>
+          <w:sz w:val="18"/>
+          <w:shd w:fill="EFEFEF" w:val="clear"/>
+        </w:rPr>
+        <w:t xml:space="preserve">div</w:t>
+      </w:r>
+      <w:r>
+        <w:rPr>
+          <w:rFonts w:ascii="Courier New" w:hAnsi="Courier New" w:cs="Courier New" w:eastAsia="Courier New"/>
+          <w:color w:val="000000"/>
+          <w:spacing w:val="0"/>
+          <w:position w:val="0"/>
+          <w:sz w:val="18"/>
+          <w:shd w:fill="EFEFEF" w:val="clear"/>
+        </w:rPr>
+        <w:t xml:space="preserve">&gt;</w:t>
+      </w:r>
+      <w:r>
+        <w:rPr>
+          <w:rFonts w:ascii="Courier New" w:hAnsi="Courier New" w:cs="Courier New" w:eastAsia="Courier New"/>
+          <w:color w:val="000000"/>
+          <w:spacing w:val="0"/>
+          <w:position w:val="0"/>
+          <w:sz w:val="18"/>
+          <w:shd w:fill="auto" w:val="clear"/>
+        </w:rPr>
+        <w:br/>
+        <w:t xml:space="preserve">        );</w:t>
+        <w:br/>
+        <w:t xml:space="preserve">    }</w:t>
+        <w:br/>
+        <w:t xml:space="preserve">}</w:t>
+        <w:br/>
+      </w:r>
+      <w:r>
+        <w:rPr>
+          <w:rFonts w:ascii="Courier New" w:hAnsi="Courier New" w:cs="Courier New" w:eastAsia="Courier New"/>
+          <w:b/>
+          <w:color w:val="000080"/>
+          <w:spacing w:val="0"/>
+          <w:position w:val="0"/>
+          <w:sz w:val="18"/>
+          <w:shd w:fill="auto" w:val="clear"/>
+        </w:rPr>
+        <w:t xml:space="preserve">export default </w:t>
+      </w:r>
+      <w:r>
+        <w:rPr>
+          <w:rFonts w:ascii="Courier New" w:hAnsi="Courier New" w:cs="Courier New" w:eastAsia="Courier New"/>
+          <w:color w:val="000000"/>
+          <w:spacing w:val="0"/>
+          <w:position w:val="0"/>
+          <w:sz w:val="18"/>
+          <w:shd w:fill="auto" w:val="clear"/>
+        </w:rPr>
+        <w:t xml:space="preserve">App;</w:t>
+      </w:r>
+    </w:p>
+    <w:p>
+      <w:pPr>
+        <w:spacing w:before="0" w:after="200" w:line="276"/>
+        <w:ind w:right="0" w:left="0" w:firstLine="0"/>
+        <w:jc w:val="left"/>
+        <w:rPr>
+          <w:rFonts w:ascii="Calibri" w:hAnsi="Calibri" w:cs="Calibri" w:eastAsia="Calibri"/>
+          <w:color w:val="auto"/>
+          <w:spacing w:val="0"/>
+          <w:position w:val="0"/>
+          <w:sz w:val="22"/>
+          <w:shd w:fill="auto" w:val="clear"/>
+        </w:rPr>
+      </w:pPr>
+      <w:r>
+        <w:rPr>
+          <w:rFonts w:ascii="Calibri" w:hAnsi="Calibri" w:cs="Calibri" w:eastAsia="Calibri"/>
+          <w:color w:val="auto"/>
+          <w:spacing w:val="0"/>
+          <w:position w:val="0"/>
+          <w:sz w:val="22"/>
+          <w:shd w:fill="auto" w:val="clear"/>
+        </w:rPr>
+        <w:t xml:space="preserve">Если мы введем что-то в input и нажмем submit, то в консоль выведется значение input.</w:t>
+      </w:r>
+    </w:p>
+    <w:p>
+      <w:pPr>
+        <w:spacing w:before="0" w:after="200" w:line="276"/>
+        <w:ind w:right="0" w:left="0" w:firstLine="0"/>
+        <w:jc w:val="left"/>
+        <w:rPr>
+          <w:rFonts w:ascii="Calibri" w:hAnsi="Calibri" w:cs="Calibri" w:eastAsia="Calibri"/>
+          <w:color w:val="auto"/>
+          <w:spacing w:val="0"/>
+          <w:position w:val="0"/>
+          <w:sz w:val="22"/>
+          <w:shd w:fill="auto" w:val="clear"/>
+        </w:rPr>
+      </w:pPr>
+      <w:r>
+        <w:rPr>
+          <w:rFonts w:ascii="Calibri" w:hAnsi="Calibri" w:cs="Calibri" w:eastAsia="Calibri"/>
+          <w:color w:val="auto"/>
+          <w:spacing w:val="0"/>
+          <w:position w:val="0"/>
+          <w:sz w:val="22"/>
+          <w:shd w:fill="auto" w:val="clear"/>
+        </w:rPr>
+        <w:t xml:space="preserve">Ref отличный способ доступа к DOM елементам, но его нужно применять с осторожностью. Нужно помнить, что это не React way, а просто возможность доступа к DOM елементам. Всегда лучше использовать state, props если это возможно вместо refs, так как они поддерживают правильный флоу данных в приложении, а refs нет.</w:t>
+      </w:r>
+    </w:p>
+    <w:p>
+      <w:pPr>
+        <w:spacing w:before="0" w:after="200" w:line="276"/>
+        <w:ind w:right="0" w:left="0" w:firstLine="0"/>
+        <w:jc w:val="center"/>
+        <w:rPr>
+          <w:rFonts w:ascii="Calibri" w:hAnsi="Calibri" w:cs="Calibri" w:eastAsia="Calibri"/>
+          <w:b/>
+          <w:color w:val="auto"/>
+          <w:spacing w:val="0"/>
+          <w:position w:val="0"/>
+          <w:sz w:val="28"/>
+          <w:shd w:fill="auto" w:val="clear"/>
+        </w:rPr>
+      </w:pPr>
+      <w:r>
+        <w:rPr>
+          <w:rFonts w:ascii="Calibri" w:hAnsi="Calibri" w:cs="Calibri" w:eastAsia="Calibri"/>
+          <w:b/>
+          <w:color w:val="auto"/>
+          <w:spacing w:val="0"/>
+          <w:position w:val="0"/>
+          <w:sz w:val="28"/>
+          <w:shd w:fill="auto" w:val="clear"/>
+        </w:rPr>
+        <w:t xml:space="preserve">ROUTERS</w:t>
+      </w:r>
+    </w:p>
+    <w:p>
+      <w:pPr>
+        <w:spacing w:before="0" w:after="200" w:line="276"/>
+        <w:ind w:right="0" w:left="0" w:firstLine="0"/>
+        <w:jc w:val="left"/>
+        <w:rPr>
+          <w:rFonts w:ascii="Calibri" w:hAnsi="Calibri" w:cs="Calibri" w:eastAsia="Calibri"/>
+          <w:color w:val="auto"/>
+          <w:spacing w:val="0"/>
+          <w:position w:val="0"/>
+          <w:sz w:val="22"/>
+          <w:shd w:fill="auto" w:val="clear"/>
+        </w:rPr>
+      </w:pPr>
+      <w:r>
+        <w:rPr>
+          <w:rFonts w:ascii="Calibri" w:hAnsi="Calibri" w:cs="Calibri" w:eastAsia="Calibri"/>
+          <w:color w:val="auto"/>
+          <w:spacing w:val="0"/>
+          <w:position w:val="0"/>
+          <w:sz w:val="22"/>
+          <w:shd w:fill="auto" w:val="clear"/>
+        </w:rPr>
+        <w:t xml:space="preserve">Для начала работы с роутами их необходимо установить </w:t>
+      </w:r>
+    </w:p>
+    <w:p>
+      <w:pPr>
+        <w:spacing w:before="0" w:after="200" w:line="276"/>
+        <w:ind w:right="0" w:left="0" w:firstLine="0"/>
+        <w:jc w:val="left"/>
+        <w:rPr>
+          <w:rFonts w:ascii="Calibri" w:hAnsi="Calibri" w:cs="Calibri" w:eastAsia="Calibri"/>
+          <w:color w:val="auto"/>
+          <w:spacing w:val="0"/>
+          <w:position w:val="0"/>
+          <w:sz w:val="22"/>
+          <w:shd w:fill="auto" w:val="clear"/>
+        </w:rPr>
+      </w:pPr>
+      <w:r>
+        <w:rPr>
+          <w:rFonts w:ascii="Calibri" w:hAnsi="Calibri" w:cs="Calibri" w:eastAsia="Calibri"/>
+          <w:color w:val="auto"/>
+          <w:spacing w:val="0"/>
+          <w:position w:val="0"/>
+          <w:sz w:val="22"/>
+          <w:shd w:fill="auto" w:val="clear"/>
+        </w:rPr>
+        <w:t xml:space="preserve">npm install --save react-router@3.0.2</w:t>
+      </w:r>
+      <w:r>
+        <w:rPr>
+          <w:rFonts w:ascii="Calibri" w:hAnsi="Calibri" w:cs="Calibri" w:eastAsia="Calibri"/>
+          <w:color w:val="auto"/>
+          <w:spacing w:val="0"/>
+          <w:position w:val="0"/>
+          <w:sz w:val="22"/>
+          <w:shd w:fill="auto" w:val="clear"/>
+        </w:rPr>
+        <w:tab/>
+      </w:r>
+    </w:p>
+    <w:p>
+      <w:pPr>
+        <w:spacing w:before="0" w:after="200" w:line="276"/>
+        <w:ind w:right="0" w:left="0" w:firstLine="0"/>
+        <w:jc w:val="left"/>
+        <w:rPr>
+          <w:rFonts w:ascii="Calibri" w:hAnsi="Calibri" w:cs="Calibri" w:eastAsia="Calibri"/>
+          <w:color w:val="auto"/>
+          <w:spacing w:val="0"/>
+          <w:position w:val="0"/>
+          <w:sz w:val="22"/>
+          <w:shd w:fill="auto" w:val="clear"/>
+        </w:rPr>
+      </w:pPr>
+      <w:r>
+        <w:rPr>
+          <w:rFonts w:ascii="Calibri" w:hAnsi="Calibri" w:cs="Calibri" w:eastAsia="Calibri"/>
+          <w:color w:val="auto"/>
+          <w:spacing w:val="0"/>
+          <w:position w:val="0"/>
+          <w:sz w:val="22"/>
+          <w:shd w:fill="auto" w:val="clear"/>
+        </w:rPr>
+        <w:t xml:space="preserve">После установки мы переходим в наш файл </w:t>
+      </w:r>
+      <w:r>
+        <w:rPr>
+          <w:rFonts w:ascii="Calibri" w:hAnsi="Calibri" w:cs="Calibri" w:eastAsia="Calibri"/>
+          <w:color w:val="auto"/>
+          <w:spacing w:val="0"/>
+          <w:position w:val="0"/>
+          <w:sz w:val="22"/>
+          <w:shd w:fill="auto" w:val="clear"/>
+        </w:rPr>
+        <w:t xml:space="preserve">index.js </w:t>
+      </w:r>
+      <w:r>
+        <w:rPr>
+          <w:rFonts w:ascii="Calibri" w:hAnsi="Calibri" w:cs="Calibri" w:eastAsia="Calibri"/>
+          <w:color w:val="auto"/>
+          <w:spacing w:val="0"/>
+          <w:position w:val="0"/>
+          <w:sz w:val="22"/>
+          <w:shd w:fill="auto" w:val="clear"/>
+        </w:rPr>
+        <w:t xml:space="preserve">и прописываем следующее:</w:t>
+      </w:r>
+    </w:p>
+    <w:p>
+      <w:pPr>
+        <w:spacing w:before="0" w:after="200" w:line="276"/>
+        <w:ind w:right="0" w:left="0" w:firstLine="0"/>
+        <w:jc w:val="left"/>
+        <w:rPr>
+          <w:rFonts w:ascii="Courier New" w:hAnsi="Courier New" w:cs="Courier New" w:eastAsia="Courier New"/>
+          <w:color w:val="000000"/>
+          <w:spacing w:val="0"/>
+          <w:position w:val="0"/>
+          <w:sz w:val="18"/>
+          <w:shd w:fill="auto" w:val="clear"/>
+        </w:rPr>
+      </w:pPr>
+      <w:r>
+        <w:rPr>
+          <w:rFonts w:ascii="Courier New" w:hAnsi="Courier New" w:cs="Courier New" w:eastAsia="Courier New"/>
+          <w:b/>
+          <w:color w:val="000080"/>
+          <w:spacing w:val="0"/>
+          <w:position w:val="0"/>
+          <w:sz w:val="18"/>
+          <w:shd w:fill="auto" w:val="clear"/>
+        </w:rPr>
+        <w:t xml:space="preserve">import </w:t>
+      </w:r>
+      <w:r>
+        <w:rPr>
+          <w:rFonts w:ascii="Courier New" w:hAnsi="Courier New" w:cs="Courier New" w:eastAsia="Courier New"/>
+          <w:color w:val="000000"/>
+          <w:spacing w:val="0"/>
+          <w:position w:val="0"/>
+          <w:sz w:val="18"/>
+          <w:shd w:fill="auto" w:val="clear"/>
+        </w:rPr>
+        <w:t xml:space="preserve">React </w:t>
+      </w:r>
+      <w:r>
+        <w:rPr>
+          <w:rFonts w:ascii="Courier New" w:hAnsi="Courier New" w:cs="Courier New" w:eastAsia="Courier New"/>
+          <w:b/>
+          <w:color w:val="000080"/>
+          <w:spacing w:val="0"/>
+          <w:position w:val="0"/>
+          <w:sz w:val="18"/>
+          <w:shd w:fill="auto" w:val="clear"/>
+        </w:rPr>
+        <w:t xml:space="preserve">from </w:t>
+      </w:r>
+      <w:r>
+        <w:rPr>
+          <w:rFonts w:ascii="Courier New" w:hAnsi="Courier New" w:cs="Courier New" w:eastAsia="Courier New"/>
+          <w:b/>
+          <w:color w:val="008000"/>
+          <w:spacing w:val="0"/>
+          <w:position w:val="0"/>
+          <w:sz w:val="18"/>
+          <w:shd w:fill="auto" w:val="clear"/>
+        </w:rPr>
+        <w:t xml:space="preserve">'react'</w:t>
+      </w:r>
+      <w:r>
+        <w:rPr>
+          <w:rFonts w:ascii="Courier New" w:hAnsi="Courier New" w:cs="Courier New" w:eastAsia="Courier New"/>
+          <w:color w:val="000000"/>
+          <w:spacing w:val="0"/>
+          <w:position w:val="0"/>
+          <w:sz w:val="18"/>
+          <w:shd w:fill="auto" w:val="clear"/>
+        </w:rPr>
+        <w:t xml:space="preserve">;</w:t>
+        <w:br/>
+      </w:r>
+      <w:r>
+        <w:rPr>
+          <w:rFonts w:ascii="Courier New" w:hAnsi="Courier New" w:cs="Courier New" w:eastAsia="Courier New"/>
+          <w:b/>
+          <w:color w:val="000080"/>
+          <w:spacing w:val="0"/>
+          <w:position w:val="0"/>
+          <w:sz w:val="18"/>
+          <w:shd w:fill="auto" w:val="clear"/>
+        </w:rPr>
+        <w:t xml:space="preserve">import </w:t>
+      </w:r>
+      <w:r>
+        <w:rPr>
+          <w:rFonts w:ascii="Courier New" w:hAnsi="Courier New" w:cs="Courier New" w:eastAsia="Courier New"/>
+          <w:color w:val="000000"/>
+          <w:spacing w:val="0"/>
+          <w:position w:val="0"/>
+          <w:sz w:val="18"/>
+          <w:shd w:fill="auto" w:val="clear"/>
+        </w:rPr>
+        <w:t xml:space="preserve">ReactDOM </w:t>
+      </w:r>
+      <w:r>
+        <w:rPr>
+          <w:rFonts w:ascii="Courier New" w:hAnsi="Courier New" w:cs="Courier New" w:eastAsia="Courier New"/>
+          <w:b/>
+          <w:color w:val="000080"/>
+          <w:spacing w:val="0"/>
+          <w:position w:val="0"/>
+          <w:sz w:val="18"/>
+          <w:shd w:fill="auto" w:val="clear"/>
+        </w:rPr>
+        <w:t xml:space="preserve">from </w:t>
+      </w:r>
+      <w:r>
+        <w:rPr>
+          <w:rFonts w:ascii="Courier New" w:hAnsi="Courier New" w:cs="Courier New" w:eastAsia="Courier New"/>
+          <w:b/>
+          <w:color w:val="008000"/>
+          <w:spacing w:val="0"/>
+          <w:position w:val="0"/>
+          <w:sz w:val="18"/>
+          <w:shd w:fill="auto" w:val="clear"/>
+        </w:rPr>
+        <w:t xml:space="preserve">'react-dom'</w:t>
+      </w:r>
+      <w:r>
+        <w:rPr>
+          <w:rFonts w:ascii="Courier New" w:hAnsi="Courier New" w:cs="Courier New" w:eastAsia="Courier New"/>
+          <w:color w:val="000000"/>
+          <w:spacing w:val="0"/>
+          <w:position w:val="0"/>
+          <w:sz w:val="18"/>
+          <w:shd w:fill="auto" w:val="clear"/>
+        </w:rPr>
+        <w:t xml:space="preserve">;</w:t>
+        <w:br/>
+      </w:r>
+      <w:r>
+        <w:rPr>
+          <w:rFonts w:ascii="Courier New" w:hAnsi="Courier New" w:cs="Courier New" w:eastAsia="Courier New"/>
+          <w:b/>
+          <w:color w:val="000080"/>
+          <w:spacing w:val="0"/>
+          <w:position w:val="0"/>
+          <w:sz w:val="18"/>
+          <w:shd w:fill="auto" w:val="clear"/>
+        </w:rPr>
+        <w:t xml:space="preserve">import </w:t>
+      </w:r>
+      <w:r>
+        <w:rPr>
+          <w:rFonts w:ascii="Courier New" w:hAnsi="Courier New" w:cs="Courier New" w:eastAsia="Courier New"/>
+          <w:b/>
+          <w:color w:val="008000"/>
+          <w:spacing w:val="0"/>
+          <w:position w:val="0"/>
+          <w:sz w:val="18"/>
+          <w:shd w:fill="auto" w:val="clear"/>
+        </w:rPr>
+        <w:t xml:space="preserve">'./index.css'</w:t>
+      </w:r>
+      <w:r>
+        <w:rPr>
+          <w:rFonts w:ascii="Courier New" w:hAnsi="Courier New" w:cs="Courier New" w:eastAsia="Courier New"/>
+          <w:color w:val="000000"/>
+          <w:spacing w:val="0"/>
+          <w:position w:val="0"/>
+          <w:sz w:val="18"/>
+          <w:shd w:fill="auto" w:val="clear"/>
+        </w:rPr>
+        <w:t xml:space="preserve">;</w:t>
+        <w:br/>
+      </w:r>
+      <w:r>
+        <w:rPr>
+          <w:rFonts w:ascii="Courier New" w:hAnsi="Courier New" w:cs="Courier New" w:eastAsia="Courier New"/>
+          <w:b/>
+          <w:color w:val="000080"/>
+          <w:spacing w:val="0"/>
+          <w:position w:val="0"/>
+          <w:sz w:val="18"/>
+          <w:shd w:fill="auto" w:val="clear"/>
+        </w:rPr>
+        <w:t xml:space="preserve">import </w:t>
+      </w:r>
+      <w:r>
+        <w:rPr>
+          <w:rFonts w:ascii="Courier New" w:hAnsi="Courier New" w:cs="Courier New" w:eastAsia="Courier New"/>
+          <w:i/>
+          <w:color w:val="000000"/>
+          <w:spacing w:val="0"/>
+          <w:position w:val="0"/>
+          <w:sz w:val="18"/>
+          <w:shd w:fill="auto" w:val="clear"/>
+        </w:rPr>
+        <w:t xml:space="preserve">App </w:t>
+      </w:r>
+      <w:r>
+        <w:rPr>
+          <w:rFonts w:ascii="Courier New" w:hAnsi="Courier New" w:cs="Courier New" w:eastAsia="Courier New"/>
+          <w:b/>
+          <w:color w:val="000080"/>
+          <w:spacing w:val="0"/>
+          <w:position w:val="0"/>
+          <w:sz w:val="18"/>
+          <w:shd w:fill="auto" w:val="clear"/>
+        </w:rPr>
+        <w:t xml:space="preserve">from </w:t>
+      </w:r>
+      <w:r>
+        <w:rPr>
+          <w:rFonts w:ascii="Courier New" w:hAnsi="Courier New" w:cs="Courier New" w:eastAsia="Courier New"/>
+          <w:b/>
+          <w:color w:val="008000"/>
+          <w:spacing w:val="0"/>
+          <w:position w:val="0"/>
+          <w:sz w:val="18"/>
+          <w:shd w:fill="auto" w:val="clear"/>
+        </w:rPr>
+        <w:t xml:space="preserve">'./App'</w:t>
+      </w:r>
+      <w:r>
+        <w:rPr>
+          <w:rFonts w:ascii="Courier New" w:hAnsi="Courier New" w:cs="Courier New" w:eastAsia="Courier New"/>
+          <w:color w:val="000000"/>
+          <w:spacing w:val="0"/>
+          <w:position w:val="0"/>
+          <w:sz w:val="18"/>
+          <w:shd w:fill="auto" w:val="clear"/>
+        </w:rPr>
+        <w:t xml:space="preserve">;</w:t>
+        <w:br/>
+      </w:r>
+      <w:r>
+        <w:rPr>
+          <w:rFonts w:ascii="Courier New" w:hAnsi="Courier New" w:cs="Courier New" w:eastAsia="Courier New"/>
+          <w:b/>
+          <w:color w:val="000080"/>
+          <w:spacing w:val="0"/>
+          <w:position w:val="0"/>
+          <w:sz w:val="18"/>
+          <w:shd w:fill="auto" w:val="clear"/>
+        </w:rPr>
+        <w:t xml:space="preserve">import </w:t>
+      </w:r>
+      <w:r>
+        <w:rPr>
+          <w:rFonts w:ascii="Courier New" w:hAnsi="Courier New" w:cs="Courier New" w:eastAsia="Courier New"/>
+          <w:color w:val="000000"/>
+          <w:spacing w:val="0"/>
+          <w:position w:val="0"/>
+          <w:sz w:val="18"/>
+          <w:shd w:fill="auto" w:val="clear"/>
+        </w:rPr>
+        <w:t xml:space="preserve">{ </w:t>
+      </w:r>
+      <w:r>
+        <w:rPr>
+          <w:rFonts w:ascii="Courier New" w:hAnsi="Courier New" w:cs="Courier New" w:eastAsia="Courier New"/>
+          <w:color w:val="458383"/>
+          <w:spacing w:val="0"/>
+          <w:position w:val="0"/>
+          <w:sz w:val="18"/>
+          <w:shd w:fill="auto" w:val="clear"/>
+        </w:rPr>
+        <w:t xml:space="preserve">Router</w:t>
+      </w:r>
+      <w:r>
+        <w:rPr>
+          <w:rFonts w:ascii="Courier New" w:hAnsi="Courier New" w:cs="Courier New" w:eastAsia="Courier New"/>
+          <w:color w:val="000000"/>
+          <w:spacing w:val="0"/>
+          <w:position w:val="0"/>
+          <w:sz w:val="18"/>
+          <w:shd w:fill="auto" w:val="clear"/>
+        </w:rPr>
+        <w:t xml:space="preserve">, </w:t>
+      </w:r>
+      <w:r>
+        <w:rPr>
+          <w:rFonts w:ascii="Courier New" w:hAnsi="Courier New" w:cs="Courier New" w:eastAsia="Courier New"/>
+          <w:color w:val="458383"/>
+          <w:spacing w:val="0"/>
+          <w:position w:val="0"/>
+          <w:sz w:val="18"/>
+          <w:shd w:fill="auto" w:val="clear"/>
+        </w:rPr>
+        <w:t xml:space="preserve">Route</w:t>
+      </w:r>
+      <w:r>
+        <w:rPr>
+          <w:rFonts w:ascii="Courier New" w:hAnsi="Courier New" w:cs="Courier New" w:eastAsia="Courier New"/>
+          <w:color w:val="000000"/>
+          <w:spacing w:val="0"/>
+          <w:position w:val="0"/>
+          <w:sz w:val="18"/>
+          <w:shd w:fill="auto" w:val="clear"/>
+        </w:rPr>
+        <w:t xml:space="preserve">, browserHistory, </w:t>
+      </w:r>
+      <w:r>
+        <w:rPr>
+          <w:rFonts w:ascii="Courier New" w:hAnsi="Courier New" w:cs="Courier New" w:eastAsia="Courier New"/>
+          <w:color w:val="458383"/>
+          <w:spacing w:val="0"/>
+          <w:position w:val="0"/>
+          <w:sz w:val="18"/>
+          <w:shd w:fill="auto" w:val="clear"/>
+        </w:rPr>
+        <w:t xml:space="preserve">IndexRoute </w:t>
+      </w:r>
+      <w:r>
+        <w:rPr>
+          <w:rFonts w:ascii="Courier New" w:hAnsi="Courier New" w:cs="Courier New" w:eastAsia="Courier New"/>
+          <w:color w:val="000000"/>
+          <w:spacing w:val="0"/>
+          <w:position w:val="0"/>
+          <w:sz w:val="18"/>
+          <w:shd w:fill="auto" w:val="clear"/>
+        </w:rPr>
+        <w:t xml:space="preserve">} </w:t>
+      </w:r>
+      <w:r>
+        <w:rPr>
+          <w:rFonts w:ascii="Courier New" w:hAnsi="Courier New" w:cs="Courier New" w:eastAsia="Courier New"/>
+          <w:b/>
+          <w:color w:val="000080"/>
+          <w:spacing w:val="0"/>
+          <w:position w:val="0"/>
+          <w:sz w:val="18"/>
+          <w:shd w:fill="auto" w:val="clear"/>
+        </w:rPr>
+        <w:t xml:space="preserve">from </w:t>
+      </w:r>
+      <w:r>
+        <w:rPr>
+          <w:rFonts w:ascii="Courier New" w:hAnsi="Courier New" w:cs="Courier New" w:eastAsia="Courier New"/>
+          <w:b/>
+          <w:color w:val="008000"/>
+          <w:spacing w:val="0"/>
+          <w:position w:val="0"/>
+          <w:sz w:val="18"/>
+          <w:shd w:fill="auto" w:val="clear"/>
+        </w:rPr>
+        <w:t xml:space="preserve">'react-router'</w:t>
+      </w:r>
+      <w:r>
+        <w:rPr>
+          <w:rFonts w:ascii="Courier New" w:hAnsi="Courier New" w:cs="Courier New" w:eastAsia="Courier New"/>
+          <w:color w:val="000000"/>
+          <w:spacing w:val="0"/>
+          <w:position w:val="0"/>
+          <w:sz w:val="18"/>
+          <w:shd w:fill="auto" w:val="clear"/>
+        </w:rPr>
+        <w:t xml:space="preserve">;</w:t>
+        <w:br/>
+        <w:br/>
+        <w:t xml:space="preserve">ReactDOM.</w:t>
+      </w:r>
+      <w:r>
+        <w:rPr>
+          <w:rFonts w:ascii="Courier New" w:hAnsi="Courier New" w:cs="Courier New" w:eastAsia="Courier New"/>
+          <w:b/>
+          <w:color w:val="660E7A"/>
+          <w:spacing w:val="0"/>
+          <w:position w:val="0"/>
+          <w:sz w:val="18"/>
+          <w:shd w:fill="auto" w:val="clear"/>
+        </w:rPr>
+        <w:t xml:space="preserve">render</w:t>
+      </w:r>
+      <w:r>
+        <w:rPr>
+          <w:rFonts w:ascii="Courier New" w:hAnsi="Courier New" w:cs="Courier New" w:eastAsia="Courier New"/>
+          <w:color w:val="000000"/>
+          <w:spacing w:val="0"/>
+          <w:position w:val="0"/>
+          <w:sz w:val="18"/>
+          <w:shd w:fill="auto" w:val="clear"/>
+        </w:rPr>
+        <w:t xml:space="preserve">((</w:t>
+        <w:br/>
+        <w:t xml:space="preserve">    </w:t>
+      </w:r>
+      <w:r>
+        <w:rPr>
+          <w:rFonts w:ascii="Courier New" w:hAnsi="Courier New" w:cs="Courier New" w:eastAsia="Courier New"/>
+          <w:color w:val="000000"/>
+          <w:spacing w:val="0"/>
+          <w:position w:val="0"/>
+          <w:sz w:val="18"/>
+          <w:shd w:fill="EFEFEF" w:val="clear"/>
+        </w:rPr>
+        <w:t xml:space="preserve">&lt;</w:t>
+      </w:r>
+      <w:r>
+        <w:rPr>
+          <w:rFonts w:ascii="Courier New" w:hAnsi="Courier New" w:cs="Courier New" w:eastAsia="Courier New"/>
+          <w:b/>
+          <w:color w:val="000080"/>
+          <w:spacing w:val="0"/>
+          <w:position w:val="0"/>
+          <w:sz w:val="18"/>
+          <w:shd w:fill="EFEFEF" w:val="clear"/>
+        </w:rPr>
+        <w:t xml:space="preserve">Router </w:t>
+      </w:r>
+      <w:r>
+        <w:rPr>
+          <w:rFonts w:ascii="Courier New" w:hAnsi="Courier New" w:cs="Courier New" w:eastAsia="Courier New"/>
+          <w:b/>
+          <w:color w:val="0000FF"/>
+          <w:spacing w:val="0"/>
+          <w:position w:val="0"/>
+          <w:sz w:val="18"/>
+          <w:shd w:fill="EFEFEF" w:val="clear"/>
+        </w:rPr>
+        <w:t xml:space="preserve">history </w:t>
+      </w:r>
+      <w:r>
+        <w:rPr>
+          <w:rFonts w:ascii="Courier New" w:hAnsi="Courier New" w:cs="Courier New" w:eastAsia="Courier New"/>
+          <w:b/>
+          <w:color w:val="008000"/>
+          <w:spacing w:val="0"/>
+          <w:position w:val="0"/>
+          <w:sz w:val="18"/>
+          <w:shd w:fill="EFEFEF" w:val="clear"/>
+        </w:rPr>
+        <w:t xml:space="preserve">= </w:t>
+      </w:r>
+      <w:r>
+        <w:rPr>
+          <w:rFonts w:ascii="Courier New" w:hAnsi="Courier New" w:cs="Courier New" w:eastAsia="Courier New"/>
+          <w:color w:val="000000"/>
+          <w:spacing w:val="0"/>
+          <w:position w:val="0"/>
+          <w:sz w:val="18"/>
+          <w:shd w:fill="auto" w:val="clear"/>
+        </w:rPr>
+        <w:t xml:space="preserve">{browserHistory}</w:t>
+      </w:r>
+      <w:r>
+        <w:rPr>
+          <w:rFonts w:ascii="Courier New" w:hAnsi="Courier New" w:cs="Courier New" w:eastAsia="Courier New"/>
+          <w:color w:val="000000"/>
+          <w:spacing w:val="0"/>
+          <w:position w:val="0"/>
+          <w:sz w:val="18"/>
+          <w:shd w:fill="EFEFEF" w:val="clear"/>
+        </w:rPr>
+        <w:t xml:space="preserve">&gt;</w:t>
+      </w:r>
+      <w:r>
+        <w:rPr>
+          <w:rFonts w:ascii="Courier New" w:hAnsi="Courier New" w:cs="Courier New" w:eastAsia="Courier New"/>
+          <w:color w:val="000000"/>
+          <w:spacing w:val="0"/>
+          <w:position w:val="0"/>
+          <w:sz w:val="18"/>
+          <w:shd w:fill="auto" w:val="clear"/>
+        </w:rPr>
+        <w:br/>
+        <w:t xml:space="preserve">        </w:t>
+      </w:r>
+      <w:r>
+        <w:rPr>
+          <w:rFonts w:ascii="Courier New" w:hAnsi="Courier New" w:cs="Courier New" w:eastAsia="Courier New"/>
+          <w:color w:val="000000"/>
+          <w:spacing w:val="0"/>
+          <w:position w:val="0"/>
+          <w:sz w:val="18"/>
+          <w:shd w:fill="EFEFEF" w:val="clear"/>
+        </w:rPr>
+        <w:t xml:space="preserve">&lt;</w:t>
+      </w:r>
+      <w:r>
+        <w:rPr>
+          <w:rFonts w:ascii="Courier New" w:hAnsi="Courier New" w:cs="Courier New" w:eastAsia="Courier New"/>
+          <w:b/>
+          <w:color w:val="000080"/>
+          <w:spacing w:val="0"/>
+          <w:position w:val="0"/>
+          <w:sz w:val="18"/>
+          <w:shd w:fill="EFEFEF" w:val="clear"/>
+        </w:rPr>
+        <w:t xml:space="preserve">Route </w:t>
+      </w:r>
+      <w:r>
+        <w:rPr>
+          <w:rFonts w:ascii="Courier New" w:hAnsi="Courier New" w:cs="Courier New" w:eastAsia="Courier New"/>
+          <w:b/>
+          <w:color w:val="0000FF"/>
+          <w:spacing w:val="0"/>
+          <w:position w:val="0"/>
+          <w:sz w:val="18"/>
+          <w:shd w:fill="EFEFEF" w:val="clear"/>
+        </w:rPr>
+        <w:t xml:space="preserve">path </w:t>
+      </w:r>
+      <w:r>
+        <w:rPr>
+          <w:rFonts w:ascii="Courier New" w:hAnsi="Courier New" w:cs="Courier New" w:eastAsia="Courier New"/>
+          <w:b/>
+          <w:color w:val="008000"/>
+          <w:spacing w:val="0"/>
+          <w:position w:val="0"/>
+          <w:sz w:val="18"/>
+          <w:shd w:fill="EFEFEF" w:val="clear"/>
+        </w:rPr>
+        <w:t xml:space="preserve">= '/'</w:t>
+      </w:r>
+      <w:r>
+        <w:rPr>
+          <w:rFonts w:ascii="Courier New" w:hAnsi="Courier New" w:cs="Courier New" w:eastAsia="Courier New"/>
+          <w:color w:val="000000"/>
+          <w:spacing w:val="0"/>
+          <w:position w:val="0"/>
+          <w:sz w:val="18"/>
+          <w:shd w:fill="EFEFEF" w:val="clear"/>
+        </w:rPr>
+        <w:t xml:space="preserve">&gt;</w:t>
+      </w:r>
+      <w:r>
+        <w:rPr>
+          <w:rFonts w:ascii="Courier New" w:hAnsi="Courier New" w:cs="Courier New" w:eastAsia="Courier New"/>
+          <w:color w:val="000000"/>
+          <w:spacing w:val="0"/>
+          <w:position w:val="0"/>
+          <w:sz w:val="18"/>
+          <w:shd w:fill="auto" w:val="clear"/>
+        </w:rPr>
+        <w:br/>
+        <w:t xml:space="preserve">            </w:t>
+      </w:r>
+      <w:r>
+        <w:rPr>
+          <w:rFonts w:ascii="Courier New" w:hAnsi="Courier New" w:cs="Courier New" w:eastAsia="Courier New"/>
+          <w:color w:val="000000"/>
+          <w:spacing w:val="0"/>
+          <w:position w:val="0"/>
+          <w:sz w:val="18"/>
+          <w:shd w:fill="EFEFEF" w:val="clear"/>
+        </w:rPr>
+        <w:t xml:space="preserve">&lt;</w:t>
+      </w:r>
+      <w:r>
+        <w:rPr>
+          <w:rFonts w:ascii="Courier New" w:hAnsi="Courier New" w:cs="Courier New" w:eastAsia="Courier New"/>
+          <w:b/>
+          <w:color w:val="000080"/>
+          <w:spacing w:val="0"/>
+          <w:position w:val="0"/>
+          <w:sz w:val="18"/>
+          <w:shd w:fill="EFEFEF" w:val="clear"/>
+        </w:rPr>
+        <w:t xml:space="preserve">IndexRoute </w:t>
+      </w:r>
+      <w:r>
+        <w:rPr>
+          <w:rFonts w:ascii="Courier New" w:hAnsi="Courier New" w:cs="Courier New" w:eastAsia="Courier New"/>
+          <w:b/>
+          <w:color w:val="0000FF"/>
+          <w:spacing w:val="0"/>
+          <w:position w:val="0"/>
+          <w:sz w:val="18"/>
+          <w:shd w:fill="EFEFEF" w:val="clear"/>
+        </w:rPr>
+        <w:t xml:space="preserve">component</w:t>
+      </w:r>
+      <w:r>
+        <w:rPr>
+          <w:rFonts w:ascii="Courier New" w:hAnsi="Courier New" w:cs="Courier New" w:eastAsia="Courier New"/>
+          <w:b/>
+          <w:color w:val="008000"/>
+          <w:spacing w:val="0"/>
+          <w:position w:val="0"/>
+          <w:sz w:val="18"/>
+          <w:shd w:fill="EFEFEF" w:val="clear"/>
+        </w:rPr>
+        <w:t xml:space="preserve">=</w:t>
+      </w:r>
+      <w:r>
+        <w:rPr>
+          <w:rFonts w:ascii="Courier New" w:hAnsi="Courier New" w:cs="Courier New" w:eastAsia="Courier New"/>
+          <w:color w:val="000000"/>
+          <w:spacing w:val="0"/>
+          <w:position w:val="0"/>
+          <w:sz w:val="18"/>
+          <w:shd w:fill="auto" w:val="clear"/>
+        </w:rPr>
+        <w:t xml:space="preserve">{</w:t>
+      </w:r>
+      <w:r>
+        <w:rPr>
+          <w:rFonts w:ascii="Courier New" w:hAnsi="Courier New" w:cs="Courier New" w:eastAsia="Courier New"/>
+          <w:i/>
+          <w:color w:val="000000"/>
+          <w:spacing w:val="0"/>
+          <w:position w:val="0"/>
+          <w:sz w:val="18"/>
+          <w:shd w:fill="auto" w:val="clear"/>
+        </w:rPr>
+        <w:t xml:space="preserve">App</w:t>
+      </w:r>
+      <w:r>
+        <w:rPr>
+          <w:rFonts w:ascii="Courier New" w:hAnsi="Courier New" w:cs="Courier New" w:eastAsia="Courier New"/>
+          <w:color w:val="000000"/>
+          <w:spacing w:val="0"/>
+          <w:position w:val="0"/>
+          <w:sz w:val="18"/>
+          <w:shd w:fill="auto" w:val="clear"/>
+        </w:rPr>
+        <w:t xml:space="preserve">}</w:t>
+      </w:r>
+      <w:r>
+        <w:rPr>
+          <w:rFonts w:ascii="Courier New" w:hAnsi="Courier New" w:cs="Courier New" w:eastAsia="Courier New"/>
+          <w:color w:val="000000"/>
+          <w:spacing w:val="0"/>
+          <w:position w:val="0"/>
+          <w:sz w:val="18"/>
+          <w:shd w:fill="EFEFEF" w:val="clear"/>
+        </w:rPr>
+        <w:t xml:space="preserve">/&gt;</w:t>
+      </w:r>
+      <w:r>
+        <w:rPr>
+          <w:rFonts w:ascii="Courier New" w:hAnsi="Courier New" w:cs="Courier New" w:eastAsia="Courier New"/>
+          <w:color w:val="000000"/>
+          <w:spacing w:val="0"/>
+          <w:position w:val="0"/>
+          <w:sz w:val="18"/>
+          <w:shd w:fill="auto" w:val="clear"/>
+        </w:rPr>
+        <w:br/>
+        <w:t xml:space="preserve">            </w:t>
+      </w:r>
+      <w:r>
+        <w:rPr>
+          <w:rFonts w:ascii="Courier New" w:hAnsi="Courier New" w:cs="Courier New" w:eastAsia="Courier New"/>
+          <w:color w:val="000000"/>
+          <w:spacing w:val="0"/>
+          <w:position w:val="0"/>
+          <w:sz w:val="18"/>
+          <w:shd w:fill="EFEFEF" w:val="clear"/>
+        </w:rPr>
+        <w:t xml:space="preserve">&lt;</w:t>
+      </w:r>
+      <w:r>
+        <w:rPr>
+          <w:rFonts w:ascii="Courier New" w:hAnsi="Courier New" w:cs="Courier New" w:eastAsia="Courier New"/>
+          <w:b/>
+          <w:color w:val="000080"/>
+          <w:spacing w:val="0"/>
+          <w:position w:val="0"/>
+          <w:sz w:val="18"/>
+          <w:shd w:fill="EFEFEF" w:val="clear"/>
+        </w:rPr>
+        <w:t xml:space="preserve">Route </w:t>
+      </w:r>
+      <w:r>
+        <w:rPr>
+          <w:rFonts w:ascii="Courier New" w:hAnsi="Courier New" w:cs="Courier New" w:eastAsia="Courier New"/>
+          <w:b/>
+          <w:color w:val="0000FF"/>
+          <w:spacing w:val="0"/>
+          <w:position w:val="0"/>
+          <w:sz w:val="18"/>
+          <w:shd w:fill="EFEFEF" w:val="clear"/>
+        </w:rPr>
+        <w:t xml:space="preserve">path </w:t>
+      </w:r>
+      <w:r>
+        <w:rPr>
+          <w:rFonts w:ascii="Courier New" w:hAnsi="Courier New" w:cs="Courier New" w:eastAsia="Courier New"/>
+          <w:b/>
+          <w:color w:val="008000"/>
+          <w:spacing w:val="0"/>
+          <w:position w:val="0"/>
+          <w:sz w:val="18"/>
+          <w:shd w:fill="EFEFEF" w:val="clear"/>
+        </w:rPr>
+        <w:t xml:space="preserve">= '/page-:id' </w:t>
+      </w:r>
+      <w:r>
+        <w:rPr>
+          <w:rFonts w:ascii="Courier New" w:hAnsi="Courier New" w:cs="Courier New" w:eastAsia="Courier New"/>
+          <w:b/>
+          <w:color w:val="0000FF"/>
+          <w:spacing w:val="0"/>
+          <w:position w:val="0"/>
+          <w:sz w:val="18"/>
+          <w:shd w:fill="EFEFEF" w:val="clear"/>
+        </w:rPr>
+        <w:t xml:space="preserve">component</w:t>
+      </w:r>
+      <w:r>
+        <w:rPr>
+          <w:rFonts w:ascii="Courier New" w:hAnsi="Courier New" w:cs="Courier New" w:eastAsia="Courier New"/>
+          <w:b/>
+          <w:color w:val="008000"/>
+          <w:spacing w:val="0"/>
+          <w:position w:val="0"/>
+          <w:sz w:val="18"/>
+          <w:shd w:fill="EFEFEF" w:val="clear"/>
+        </w:rPr>
+        <w:t xml:space="preserve">=</w:t>
+      </w:r>
+      <w:r>
+        <w:rPr>
+          <w:rFonts w:ascii="Courier New" w:hAnsi="Courier New" w:cs="Courier New" w:eastAsia="Courier New"/>
+          <w:color w:val="000000"/>
+          <w:spacing w:val="0"/>
+          <w:position w:val="0"/>
+          <w:sz w:val="18"/>
+          <w:shd w:fill="auto" w:val="clear"/>
+        </w:rPr>
+        <w:t xml:space="preserve">{</w:t>
+      </w:r>
+      <w:r>
+        <w:rPr>
+          <w:rFonts w:ascii="Courier New" w:hAnsi="Courier New" w:cs="Courier New" w:eastAsia="Courier New"/>
+          <w:i/>
+          <w:color w:val="000000"/>
+          <w:spacing w:val="0"/>
+          <w:position w:val="0"/>
+          <w:sz w:val="18"/>
+          <w:shd w:fill="auto" w:val="clear"/>
+        </w:rPr>
+        <w:t xml:space="preserve">App</w:t>
+      </w:r>
+      <w:r>
+        <w:rPr>
+          <w:rFonts w:ascii="Courier New" w:hAnsi="Courier New" w:cs="Courier New" w:eastAsia="Courier New"/>
+          <w:color w:val="000000"/>
+          <w:spacing w:val="0"/>
+          <w:position w:val="0"/>
+          <w:sz w:val="18"/>
+          <w:shd w:fill="auto" w:val="clear"/>
+        </w:rPr>
+        <w:t xml:space="preserve">}</w:t>
+      </w:r>
+      <w:r>
+        <w:rPr>
+          <w:rFonts w:ascii="Courier New" w:hAnsi="Courier New" w:cs="Courier New" w:eastAsia="Courier New"/>
+          <w:color w:val="000000"/>
+          <w:spacing w:val="0"/>
+          <w:position w:val="0"/>
+          <w:sz w:val="18"/>
+          <w:shd w:fill="EFEFEF" w:val="clear"/>
+        </w:rPr>
+        <w:t xml:space="preserve">/&gt;</w:t>
+      </w:r>
+      <w:r>
+        <w:rPr>
+          <w:rFonts w:ascii="Courier New" w:hAnsi="Courier New" w:cs="Courier New" w:eastAsia="Courier New"/>
+          <w:color w:val="000000"/>
+          <w:spacing w:val="0"/>
+          <w:position w:val="0"/>
+          <w:sz w:val="18"/>
+          <w:shd w:fill="auto" w:val="clear"/>
+        </w:rPr>
+        <w:br/>
+        <w:t xml:space="preserve">        </w:t>
+      </w:r>
+      <w:r>
+        <w:rPr>
+          <w:rFonts w:ascii="Courier New" w:hAnsi="Courier New" w:cs="Courier New" w:eastAsia="Courier New"/>
+          <w:color w:val="000000"/>
+          <w:spacing w:val="0"/>
+          <w:position w:val="0"/>
+          <w:sz w:val="18"/>
+          <w:shd w:fill="EFEFEF" w:val="clear"/>
+        </w:rPr>
+        <w:t xml:space="preserve">&lt;/</w:t>
+      </w:r>
+      <w:r>
+        <w:rPr>
+          <w:rFonts w:ascii="Courier New" w:hAnsi="Courier New" w:cs="Courier New" w:eastAsia="Courier New"/>
+          <w:b/>
+          <w:color w:val="000080"/>
+          <w:spacing w:val="0"/>
+          <w:position w:val="0"/>
+          <w:sz w:val="18"/>
+          <w:shd w:fill="EFEFEF" w:val="clear"/>
+        </w:rPr>
+        <w:t xml:space="preserve">Route</w:t>
+      </w:r>
+      <w:r>
+        <w:rPr>
+          <w:rFonts w:ascii="Courier New" w:hAnsi="Courier New" w:cs="Courier New" w:eastAsia="Courier New"/>
+          <w:color w:val="000000"/>
+          <w:spacing w:val="0"/>
+          <w:position w:val="0"/>
+          <w:sz w:val="18"/>
+          <w:shd w:fill="EFEFEF" w:val="clear"/>
+        </w:rPr>
+        <w:t xml:space="preserve">&gt;</w:t>
+      </w:r>
+      <w:r>
+        <w:rPr>
+          <w:rFonts w:ascii="Courier New" w:hAnsi="Courier New" w:cs="Courier New" w:eastAsia="Courier New"/>
+          <w:color w:val="000000"/>
+          <w:spacing w:val="0"/>
+          <w:position w:val="0"/>
+          <w:sz w:val="18"/>
+          <w:shd w:fill="auto" w:val="clear"/>
+        </w:rPr>
+        <w:br/>
+        <w:t xml:space="preserve">    </w:t>
+      </w:r>
+      <w:r>
+        <w:rPr>
+          <w:rFonts w:ascii="Courier New" w:hAnsi="Courier New" w:cs="Courier New" w:eastAsia="Courier New"/>
+          <w:color w:val="000000"/>
+          <w:spacing w:val="0"/>
+          <w:position w:val="0"/>
+          <w:sz w:val="18"/>
+          <w:shd w:fill="EFEFEF" w:val="clear"/>
+        </w:rPr>
+        <w:t xml:space="preserve">&lt;/</w:t>
+      </w:r>
+      <w:r>
+        <w:rPr>
+          <w:rFonts w:ascii="Courier New" w:hAnsi="Courier New" w:cs="Courier New" w:eastAsia="Courier New"/>
+          <w:b/>
+          <w:color w:val="000080"/>
+          <w:spacing w:val="0"/>
+          <w:position w:val="0"/>
+          <w:sz w:val="18"/>
+          <w:shd w:fill="EFEFEF" w:val="clear"/>
+        </w:rPr>
+        <w:t xml:space="preserve">Router</w:t>
+      </w:r>
+      <w:r>
+        <w:rPr>
+          <w:rFonts w:ascii="Courier New" w:hAnsi="Courier New" w:cs="Courier New" w:eastAsia="Courier New"/>
+          <w:color w:val="000000"/>
+          <w:spacing w:val="0"/>
+          <w:position w:val="0"/>
+          <w:sz w:val="18"/>
+          <w:shd w:fill="EFEFEF" w:val="clear"/>
+        </w:rPr>
+        <w:t xml:space="preserve">&gt;</w:t>
+      </w:r>
+      <w:r>
+        <w:rPr>
+          <w:rFonts w:ascii="Courier New" w:hAnsi="Courier New" w:cs="Courier New" w:eastAsia="Courier New"/>
+          <w:color w:val="000000"/>
+          <w:spacing w:val="0"/>
+          <w:position w:val="0"/>
+          <w:sz w:val="18"/>
+          <w:shd w:fill="auto" w:val="clear"/>
+        </w:rPr>
+        <w:br/>
+        <w:t xml:space="preserve">), </w:t>
+      </w:r>
+      <w:r>
+        <w:rPr>
+          <w:rFonts w:ascii="Courier New" w:hAnsi="Courier New" w:cs="Courier New" w:eastAsia="Courier New"/>
+          <w:b/>
+          <w:color w:val="660E7A"/>
+          <w:spacing w:val="0"/>
+          <w:position w:val="0"/>
+          <w:sz w:val="18"/>
+          <w:shd w:fill="auto" w:val="clear"/>
+        </w:rPr>
+        <w:t xml:space="preserve">document</w:t>
+      </w:r>
+      <w:r>
+        <w:rPr>
+          <w:rFonts w:ascii="Courier New" w:hAnsi="Courier New" w:cs="Courier New" w:eastAsia="Courier New"/>
+          <w:color w:val="000000"/>
+          <w:spacing w:val="0"/>
+          <w:position w:val="0"/>
+          <w:sz w:val="18"/>
+          <w:shd w:fill="auto" w:val="clear"/>
+        </w:rPr>
+        <w:t xml:space="preserve">.</w:t>
+      </w:r>
+      <w:r>
+        <w:rPr>
+          <w:rFonts w:ascii="Courier New" w:hAnsi="Courier New" w:cs="Courier New" w:eastAsia="Courier New"/>
+          <w:color w:val="7A7A43"/>
+          <w:spacing w:val="0"/>
+          <w:position w:val="0"/>
+          <w:sz w:val="18"/>
+          <w:shd w:fill="auto" w:val="clear"/>
+        </w:rPr>
+        <w:t xml:space="preserve">getElementById</w:t>
+      </w:r>
+      <w:r>
+        <w:rPr>
+          <w:rFonts w:ascii="Courier New" w:hAnsi="Courier New" w:cs="Courier New" w:eastAsia="Courier New"/>
+          <w:color w:val="000000"/>
+          <w:spacing w:val="0"/>
+          <w:position w:val="0"/>
+          <w:sz w:val="18"/>
+          <w:shd w:fill="auto" w:val="clear"/>
+        </w:rPr>
+        <w:t xml:space="preserve">(</w:t>
+      </w:r>
+      <w:r>
+        <w:rPr>
+          <w:rFonts w:ascii="Courier New" w:hAnsi="Courier New" w:cs="Courier New" w:eastAsia="Courier New"/>
+          <w:b/>
+          <w:color w:val="008000"/>
+          <w:spacing w:val="0"/>
+          <w:position w:val="0"/>
+          <w:sz w:val="18"/>
+          <w:shd w:fill="auto" w:val="clear"/>
+        </w:rPr>
+        <w:t xml:space="preserve">'root'</w:t>
+      </w:r>
+      <w:r>
+        <w:rPr>
+          <w:rFonts w:ascii="Courier New" w:hAnsi="Courier New" w:cs="Courier New" w:eastAsia="Courier New"/>
+          <w:color w:val="000000"/>
+          <w:spacing w:val="0"/>
+          <w:position w:val="0"/>
+          <w:sz w:val="18"/>
+          <w:shd w:fill="auto" w:val="clear"/>
+        </w:rPr>
+        <w:t xml:space="preserve">))</w:t>
+      </w:r>
+    </w:p>
+    <w:p>
+      <w:pPr>
+        <w:spacing w:before="0" w:after="200" w:line="276"/>
+        <w:ind w:right="0" w:left="0" w:firstLine="0"/>
+        <w:jc w:val="left"/>
+        <w:rPr>
+          <w:rFonts w:ascii="Calibri" w:hAnsi="Calibri" w:cs="Calibri" w:eastAsia="Calibri"/>
+          <w:color w:val="auto"/>
+          <w:spacing w:val="0"/>
+          <w:position w:val="0"/>
+          <w:sz w:val="22"/>
+          <w:shd w:fill="auto" w:val="clear"/>
+        </w:rPr>
+      </w:pPr>
+      <w:r>
+        <w:rPr>
+          <w:rFonts w:ascii="Calibri" w:hAnsi="Calibri" w:cs="Calibri" w:eastAsia="Calibri"/>
+          <w:color w:val="auto"/>
+          <w:spacing w:val="0"/>
+          <w:position w:val="0"/>
+          <w:sz w:val="22"/>
+          <w:shd w:fill="auto" w:val="clear"/>
+        </w:rPr>
+        <w:t xml:space="preserve">&lt;Route</w:t>
+      </w:r>
+      <w:r>
+        <w:rPr>
+          <w:rFonts w:ascii="Calibri" w:hAnsi="Calibri" w:cs="Calibri" w:eastAsia="Calibri"/>
+          <w:color w:val="auto"/>
+          <w:spacing w:val="0"/>
+          <w:position w:val="0"/>
+          <w:sz w:val="22"/>
+          <w:shd w:fill="auto" w:val="clear"/>
+        </w:rPr>
+        <w:t xml:space="preserve">r</w:t>
+      </w:r>
+      <w:r>
+        <w:rPr>
+          <w:rFonts w:ascii="Calibri" w:hAnsi="Calibri" w:cs="Calibri" w:eastAsia="Calibri"/>
+          <w:color w:val="auto"/>
+          <w:spacing w:val="0"/>
+          <w:position w:val="0"/>
+          <w:sz w:val="22"/>
+          <w:shd w:fill="auto" w:val="clear"/>
+        </w:rPr>
+        <w:t xml:space="preserve">/&gt;</w:t>
+      </w:r>
+      <w:r>
+        <w:rPr>
+          <w:rFonts w:ascii="Calibri" w:hAnsi="Calibri" w:cs="Calibri" w:eastAsia="Calibri"/>
+          <w:color w:val="auto"/>
+          <w:spacing w:val="0"/>
+          <w:position w:val="0"/>
+          <w:sz w:val="22"/>
+          <w:shd w:fill="auto" w:val="clear"/>
+        </w:rPr>
+        <w:t xml:space="preserve"> - </w:t>
+      </w:r>
+      <w:r>
+        <w:rPr>
+          <w:rFonts w:ascii="Calibri" w:hAnsi="Calibri" w:cs="Calibri" w:eastAsia="Calibri"/>
+          <w:color w:val="auto"/>
+          <w:spacing w:val="0"/>
+          <w:position w:val="0"/>
+          <w:sz w:val="22"/>
+          <w:shd w:fill="auto" w:val="clear"/>
+        </w:rPr>
+        <w:t xml:space="preserve">главный компонент, в котором будут прописаны маршруты</w:t>
+      </w:r>
+    </w:p>
+    <w:p>
+      <w:pPr>
+        <w:spacing w:before="0" w:after="200" w:line="276"/>
+        <w:ind w:right="0" w:left="0" w:firstLine="0"/>
+        <w:jc w:val="left"/>
+        <w:rPr>
+          <w:rFonts w:ascii="Courier New" w:hAnsi="Courier New" w:cs="Courier New" w:eastAsia="Courier New"/>
+          <w:color w:val="458383"/>
+          <w:spacing w:val="0"/>
+          <w:position w:val="0"/>
+          <w:sz w:val="18"/>
+          <w:shd w:fill="auto" w:val="clear"/>
+        </w:rPr>
+      </w:pPr>
+      <w:r>
+        <w:rPr>
+          <w:rFonts w:ascii="Calibri" w:hAnsi="Calibri" w:cs="Calibri" w:eastAsia="Calibri"/>
+          <w:color w:val="000000"/>
+          <w:spacing w:val="0"/>
+          <w:position w:val="0"/>
+          <w:sz w:val="22"/>
+          <w:shd w:fill="auto" w:val="clear"/>
+        </w:rPr>
+        <w:t xml:space="preserve">browserHistory - объект browserHistory</w:t>
+      </w:r>
+      <w:r>
+        <w:rPr>
+          <w:rFonts w:ascii="Calibri" w:hAnsi="Calibri" w:cs="Calibri" w:eastAsia="Calibri"/>
+          <w:color w:val="000000"/>
+          <w:spacing w:val="0"/>
+          <w:position w:val="0"/>
+          <w:sz w:val="22"/>
+          <w:shd w:fill="auto" w:val="clear"/>
+        </w:rPr>
+        <w:t xml:space="preserve">, </w:t>
+      </w:r>
+      <w:r>
+        <w:rPr>
+          <w:rFonts w:ascii="Calibri" w:hAnsi="Calibri" w:cs="Calibri" w:eastAsia="Calibri"/>
+          <w:color w:val="000000"/>
+          <w:spacing w:val="0"/>
+          <w:position w:val="0"/>
+          <w:sz w:val="22"/>
+          <w:shd w:fill="auto" w:val="clear"/>
+        </w:rPr>
+        <w:t xml:space="preserve"> который хранит путь к текущему location и перерисовывает интерфейс сайта когда происходят какие то изменения пути.</w:t>
+      </w:r>
+    </w:p>
+    <w:p>
+      <w:pPr>
+        <w:spacing w:before="0" w:after="200" w:line="276"/>
+        <w:ind w:right="0" w:left="0" w:firstLine="0"/>
+        <w:jc w:val="left"/>
+        <w:rPr>
+          <w:rFonts w:ascii="Calibri" w:hAnsi="Calibri" w:cs="Calibri" w:eastAsia="Calibri"/>
+          <w:color w:val="auto"/>
+          <w:spacing w:val="0"/>
+          <w:position w:val="0"/>
+          <w:sz w:val="22"/>
+          <w:shd w:fill="auto" w:val="clear"/>
+        </w:rPr>
+      </w:pPr>
+      <w:r>
+        <w:rPr>
+          <w:rFonts w:ascii="Calibri" w:hAnsi="Calibri" w:cs="Calibri" w:eastAsia="Calibri"/>
+          <w:color w:val="auto"/>
+          <w:spacing w:val="0"/>
+          <w:position w:val="0"/>
+          <w:sz w:val="22"/>
+          <w:shd w:fill="auto" w:val="clear"/>
+        </w:rPr>
+        <w:t xml:space="preserve">&lt;Route/&gt;</w:t>
+      </w:r>
+      <w:r>
+        <w:rPr>
+          <w:rFonts w:ascii="Calibri" w:hAnsi="Calibri" w:cs="Calibri" w:eastAsia="Calibri"/>
+          <w:color w:val="auto"/>
+          <w:spacing w:val="0"/>
+          <w:position w:val="0"/>
+          <w:sz w:val="22"/>
+          <w:shd w:fill="auto" w:val="clear"/>
+        </w:rPr>
+        <w:t xml:space="preserve"> - </w:t>
+      </w:r>
+      <w:r>
+        <w:rPr>
+          <w:rFonts w:ascii="Calibri" w:hAnsi="Calibri" w:cs="Calibri" w:eastAsia="Calibri"/>
+          <w:color w:val="auto"/>
+          <w:spacing w:val="0"/>
+          <w:position w:val="0"/>
+          <w:sz w:val="22"/>
+          <w:shd w:fill="auto" w:val="clear"/>
+        </w:rPr>
+        <w:t xml:space="preserve"> это строительный блок React Router'а. В том случае если вам нужно рендерить элемент в зависимости от pathname URL'ов, то следует использовать компонент &lt;Route/&gt;</w:t>
+      </w:r>
+    </w:p>
+    <w:p>
+      <w:pPr>
+        <w:spacing w:before="0" w:after="200" w:line="276"/>
+        <w:ind w:right="0" w:left="0" w:firstLine="0"/>
+        <w:jc w:val="left"/>
+        <w:rPr>
+          <w:rFonts w:ascii="Calibri" w:hAnsi="Calibri" w:cs="Calibri" w:eastAsia="Calibri"/>
+          <w:color w:val="auto"/>
+          <w:spacing w:val="0"/>
+          <w:position w:val="0"/>
+          <w:sz w:val="22"/>
+          <w:shd w:fill="auto" w:val="clear"/>
+        </w:rPr>
+      </w:pPr>
+      <w:r>
+        <w:rPr>
+          <w:rFonts w:ascii="Calibri" w:hAnsi="Calibri" w:cs="Calibri" w:eastAsia="Calibri"/>
+          <w:color w:val="auto"/>
+          <w:spacing w:val="0"/>
+          <w:position w:val="0"/>
+          <w:sz w:val="22"/>
+          <w:shd w:fill="auto" w:val="clear"/>
+        </w:rPr>
+        <w:t xml:space="preserve">path </w:t>
+      </w:r>
+      <w:r>
+        <w:rPr>
+          <w:rFonts w:ascii="Calibri" w:hAnsi="Calibri" w:cs="Calibri" w:eastAsia="Calibri"/>
+          <w:color w:val="auto"/>
+          <w:spacing w:val="0"/>
+          <w:position w:val="0"/>
+          <w:sz w:val="22"/>
+          <w:shd w:fill="auto" w:val="clear"/>
+        </w:rPr>
+        <w:t xml:space="preserve">- </w:t>
+      </w:r>
+      <w:r>
+        <w:rPr>
+          <w:rFonts w:ascii="Calibri" w:hAnsi="Calibri" w:cs="Calibri" w:eastAsia="Calibri"/>
+          <w:color w:val="auto"/>
+          <w:spacing w:val="0"/>
+          <w:position w:val="0"/>
+          <w:sz w:val="22"/>
+          <w:shd w:fill="auto" w:val="clear"/>
+        </w:rPr>
+        <w:t xml:space="preserve">это свойство, которое отвечает за путь. Реакт сравнивает значение из адресной строки и запускает соответствующий этому адресу роут.</w:t>
+      </w:r>
+    </w:p>
+    <w:p>
+      <w:pPr>
+        <w:spacing w:before="0" w:after="200" w:line="276"/>
+        <w:ind w:right="0" w:left="0" w:firstLine="0"/>
+        <w:jc w:val="left"/>
+        <w:rPr>
+          <w:rFonts w:ascii="Calibri" w:hAnsi="Calibri" w:cs="Calibri" w:eastAsia="Calibri"/>
+          <w:color w:val="auto"/>
+          <w:spacing w:val="0"/>
+          <w:position w:val="0"/>
+          <w:sz w:val="22"/>
+          <w:shd w:fill="auto" w:val="clear"/>
+        </w:rPr>
+      </w:pPr>
+      <w:r>
+        <w:rPr>
+          <w:rFonts w:ascii="Calibri" w:hAnsi="Calibri" w:cs="Calibri" w:eastAsia="Calibri"/>
+          <w:color w:val="auto"/>
+          <w:spacing w:val="0"/>
+          <w:position w:val="0"/>
+          <w:sz w:val="22"/>
+          <w:shd w:fill="auto" w:val="clear"/>
+        </w:rPr>
+        <w:t xml:space="preserve">&lt;</w:t>
+      </w:r>
+      <w:r>
+        <w:rPr>
+          <w:rFonts w:ascii="Calibri" w:hAnsi="Calibri" w:cs="Calibri" w:eastAsia="Calibri"/>
+          <w:color w:val="auto"/>
+          <w:spacing w:val="0"/>
+          <w:position w:val="0"/>
+          <w:sz w:val="22"/>
+          <w:shd w:fill="auto" w:val="clear"/>
+        </w:rPr>
+        <w:t xml:space="preserve">Index</w:t>
+      </w:r>
+      <w:r>
+        <w:rPr>
+          <w:rFonts w:ascii="Calibri" w:hAnsi="Calibri" w:cs="Calibri" w:eastAsia="Calibri"/>
+          <w:color w:val="auto"/>
+          <w:spacing w:val="0"/>
+          <w:position w:val="0"/>
+          <w:sz w:val="22"/>
+          <w:shd w:fill="auto" w:val="clear"/>
+        </w:rPr>
+        <w:t xml:space="preserve">Route/&gt;</w:t>
+      </w:r>
+      <w:r>
+        <w:rPr>
+          <w:rFonts w:ascii="Calibri" w:hAnsi="Calibri" w:cs="Calibri" w:eastAsia="Calibri"/>
+          <w:color w:val="auto"/>
+          <w:spacing w:val="0"/>
+          <w:position w:val="0"/>
+          <w:sz w:val="22"/>
+          <w:shd w:fill="auto" w:val="clear"/>
+        </w:rPr>
+        <w:t xml:space="preserve"> - </w:t>
+      </w:r>
+      <w:r>
+        <w:rPr>
+          <w:rFonts w:ascii="Calibri" w:hAnsi="Calibri" w:cs="Calibri" w:eastAsia="Calibri"/>
+          <w:color w:val="auto"/>
+          <w:spacing w:val="0"/>
+          <w:position w:val="0"/>
+          <w:sz w:val="22"/>
+          <w:shd w:fill="auto" w:val="clear"/>
+        </w:rPr>
+        <w:t xml:space="preserve">это компонент, который запускается при пути равному пути родительского роута</w:t>
+      </w:r>
+    </w:p>
+    <w:p>
+      <w:pPr>
+        <w:spacing w:before="0" w:after="200" w:line="276"/>
+        <w:ind w:right="0" w:left="0" w:firstLine="0"/>
+        <w:jc w:val="left"/>
+        <w:rPr>
+          <w:rFonts w:ascii="Courier New" w:hAnsi="Courier New" w:cs="Courier New" w:eastAsia="Courier New"/>
+          <w:color w:val="000000"/>
+          <w:spacing w:val="0"/>
+          <w:position w:val="0"/>
+          <w:sz w:val="18"/>
+          <w:shd w:fill="auto" w:val="clear"/>
+        </w:rPr>
+      </w:pPr>
+      <w:r>
+        <w:rPr>
+          <w:rFonts w:ascii="Calibri" w:hAnsi="Calibri" w:cs="Calibri" w:eastAsia="Calibri"/>
+          <w:color w:val="auto"/>
+          <w:spacing w:val="0"/>
+          <w:position w:val="0"/>
+          <w:sz w:val="22"/>
+          <w:shd w:fill="auto" w:val="clear"/>
+        </w:rPr>
+        <w:t xml:space="preserve">component - здесь прописывается компонента, которая должна отрендериться </w:t>
+      </w:r>
+    </w:p>
+    <w:p>
+      <w:pPr>
+        <w:spacing w:before="0" w:after="200" w:line="276"/>
+        <w:ind w:right="0" w:left="0" w:firstLine="0"/>
+        <w:jc w:val="left"/>
+        <w:rPr>
+          <w:rFonts w:ascii="Calibri" w:hAnsi="Calibri" w:cs="Calibri" w:eastAsia="Calibri"/>
+          <w:color w:val="auto"/>
+          <w:spacing w:val="0"/>
+          <w:position w:val="0"/>
+          <w:sz w:val="22"/>
+          <w:shd w:fill="auto" w:val="clear"/>
+        </w:rPr>
+      </w:pPr>
+      <w:r>
+        <w:rPr>
+          <w:rFonts w:ascii="Calibri" w:hAnsi="Calibri" w:cs="Calibri" w:eastAsia="Calibri"/>
+          <w:color w:val="auto"/>
+          <w:spacing w:val="0"/>
+          <w:position w:val="0"/>
+          <w:sz w:val="22"/>
+          <w:shd w:fill="auto" w:val="clear"/>
+        </w:rPr>
+        <w:t xml:space="preserve">И меняем </w:t>
+      </w:r>
+      <w:r>
+        <w:rPr>
+          <w:rFonts w:ascii="Calibri" w:hAnsi="Calibri" w:cs="Calibri" w:eastAsia="Calibri"/>
+          <w:color w:val="auto"/>
+          <w:spacing w:val="0"/>
+          <w:position w:val="0"/>
+          <w:sz w:val="22"/>
+          <w:shd w:fill="auto" w:val="clear"/>
+        </w:rPr>
+        <w:t xml:space="preserve">App.js:</w:t>
+      </w:r>
+    </w:p>
+    <w:p>
+      <w:pPr>
+        <w:spacing w:before="0" w:after="200" w:line="276"/>
+        <w:ind w:right="0" w:left="0" w:firstLine="0"/>
+        <w:jc w:val="left"/>
+        <w:rPr>
+          <w:rFonts w:ascii="Courier New" w:hAnsi="Courier New" w:cs="Courier New" w:eastAsia="Courier New"/>
+          <w:color w:val="000000"/>
+          <w:spacing w:val="0"/>
+          <w:position w:val="0"/>
+          <w:sz w:val="18"/>
+          <w:shd w:fill="auto" w:val="clear"/>
+        </w:rPr>
+      </w:pPr>
+      <w:r>
+        <w:rPr>
+          <w:rFonts w:ascii="Courier New" w:hAnsi="Courier New" w:cs="Courier New" w:eastAsia="Courier New"/>
+          <w:b/>
+          <w:color w:val="000080"/>
+          <w:spacing w:val="0"/>
+          <w:position w:val="0"/>
+          <w:sz w:val="18"/>
+          <w:shd w:fill="auto" w:val="clear"/>
+        </w:rPr>
+        <w:t xml:space="preserve">import </w:t>
+      </w:r>
+      <w:r>
+        <w:rPr>
+          <w:rFonts w:ascii="Courier New" w:hAnsi="Courier New" w:cs="Courier New" w:eastAsia="Courier New"/>
+          <w:color w:val="000000"/>
+          <w:spacing w:val="0"/>
+          <w:position w:val="0"/>
+          <w:sz w:val="18"/>
+          <w:shd w:fill="auto" w:val="clear"/>
+        </w:rPr>
+        <w:t xml:space="preserve">React </w:t>
+      </w:r>
+      <w:r>
+        <w:rPr>
+          <w:rFonts w:ascii="Courier New" w:hAnsi="Courier New" w:cs="Courier New" w:eastAsia="Courier New"/>
+          <w:b/>
+          <w:color w:val="000080"/>
+          <w:spacing w:val="0"/>
+          <w:position w:val="0"/>
+          <w:sz w:val="18"/>
+          <w:shd w:fill="auto" w:val="clear"/>
+        </w:rPr>
+        <w:t xml:space="preserve">from </w:t>
+      </w:r>
+      <w:r>
+        <w:rPr>
+          <w:rFonts w:ascii="Courier New" w:hAnsi="Courier New" w:cs="Courier New" w:eastAsia="Courier New"/>
+          <w:b/>
+          <w:color w:val="008000"/>
+          <w:spacing w:val="0"/>
+          <w:position w:val="0"/>
+          <w:sz w:val="18"/>
+          <w:shd w:fill="auto" w:val="clear"/>
+        </w:rPr>
+        <w:t xml:space="preserve">'react'</w:t>
+      </w:r>
+      <w:r>
+        <w:rPr>
+          <w:rFonts w:ascii="Courier New" w:hAnsi="Courier New" w:cs="Courier New" w:eastAsia="Courier New"/>
+          <w:color w:val="000000"/>
+          <w:spacing w:val="0"/>
+          <w:position w:val="0"/>
+          <w:sz w:val="18"/>
+          <w:shd w:fill="auto" w:val="clear"/>
+        </w:rPr>
+        <w:t xml:space="preserve">;</w:t>
+        <w:br/>
+      </w:r>
+      <w:r>
+        <w:rPr>
+          <w:rFonts w:ascii="Courier New" w:hAnsi="Courier New" w:cs="Courier New" w:eastAsia="Courier New"/>
+          <w:b/>
+          <w:color w:val="000080"/>
+          <w:spacing w:val="0"/>
+          <w:position w:val="0"/>
+          <w:sz w:val="18"/>
+          <w:shd w:fill="auto" w:val="clear"/>
+        </w:rPr>
+        <w:t xml:space="preserve">import </w:t>
+      </w:r>
+      <w:r>
+        <w:rPr>
+          <w:rFonts w:ascii="Courier New" w:hAnsi="Courier New" w:cs="Courier New" w:eastAsia="Courier New"/>
+          <w:color w:val="000000"/>
+          <w:spacing w:val="0"/>
+          <w:position w:val="0"/>
+          <w:sz w:val="18"/>
+          <w:shd w:fill="auto" w:val="clear"/>
+        </w:rPr>
+        <w:t xml:space="preserve">{</w:t>
+      </w:r>
+      <w:r>
+        <w:rPr>
+          <w:rFonts w:ascii="Courier New" w:hAnsi="Courier New" w:cs="Courier New" w:eastAsia="Courier New"/>
+          <w:color w:val="458383"/>
+          <w:spacing w:val="0"/>
+          <w:position w:val="0"/>
+          <w:sz w:val="18"/>
+          <w:shd w:fill="auto" w:val="clear"/>
+        </w:rPr>
+        <w:t xml:space="preserve">Link</w:t>
+      </w:r>
+      <w:r>
+        <w:rPr>
+          <w:rFonts w:ascii="Courier New" w:hAnsi="Courier New" w:cs="Courier New" w:eastAsia="Courier New"/>
+          <w:color w:val="000000"/>
+          <w:spacing w:val="0"/>
+          <w:position w:val="0"/>
+          <w:sz w:val="18"/>
+          <w:shd w:fill="auto" w:val="clear"/>
+        </w:rPr>
+        <w:t xml:space="preserve">} </w:t>
+      </w:r>
+      <w:r>
+        <w:rPr>
+          <w:rFonts w:ascii="Courier New" w:hAnsi="Courier New" w:cs="Courier New" w:eastAsia="Courier New"/>
+          <w:b/>
+          <w:color w:val="000080"/>
+          <w:spacing w:val="0"/>
+          <w:position w:val="0"/>
+          <w:sz w:val="18"/>
+          <w:shd w:fill="auto" w:val="clear"/>
+        </w:rPr>
+        <w:t xml:space="preserve">from </w:t>
+      </w:r>
+      <w:r>
+        <w:rPr>
+          <w:rFonts w:ascii="Courier New" w:hAnsi="Courier New" w:cs="Courier New" w:eastAsia="Courier New"/>
+          <w:b/>
+          <w:color w:val="008000"/>
+          <w:spacing w:val="0"/>
+          <w:position w:val="0"/>
+          <w:sz w:val="18"/>
+          <w:shd w:fill="auto" w:val="clear"/>
+        </w:rPr>
+        <w:t xml:space="preserve">'react-router'</w:t>
+      </w:r>
+      <w:r>
+        <w:rPr>
+          <w:rFonts w:ascii="Courier New" w:hAnsi="Courier New" w:cs="Courier New" w:eastAsia="Courier New"/>
+          <w:color w:val="000000"/>
+          <w:spacing w:val="0"/>
+          <w:position w:val="0"/>
+          <w:sz w:val="18"/>
+          <w:shd w:fill="auto" w:val="clear"/>
+        </w:rPr>
+        <w:t xml:space="preserve">;</w:t>
+        <w:br/>
+      </w:r>
+      <w:r>
+        <w:rPr>
+          <w:rFonts w:ascii="Courier New" w:hAnsi="Courier New" w:cs="Courier New" w:eastAsia="Courier New"/>
+          <w:b/>
+          <w:color w:val="000080"/>
+          <w:spacing w:val="0"/>
+          <w:position w:val="0"/>
+          <w:sz w:val="18"/>
+          <w:shd w:fill="auto" w:val="clear"/>
+        </w:rPr>
+        <w:t xml:space="preserve">const </w:t>
+      </w:r>
+      <w:r>
+        <w:rPr>
+          <w:rFonts w:ascii="Courier New" w:hAnsi="Courier New" w:cs="Courier New" w:eastAsia="Courier New"/>
+          <w:color w:val="458383"/>
+          <w:spacing w:val="0"/>
+          <w:position w:val="0"/>
+          <w:sz w:val="18"/>
+          <w:shd w:fill="auto" w:val="clear"/>
+        </w:rPr>
+        <w:t xml:space="preserve">links </w:t>
+      </w:r>
+      <w:r>
+        <w:rPr>
+          <w:rFonts w:ascii="Courier New" w:hAnsi="Courier New" w:cs="Courier New" w:eastAsia="Courier New"/>
+          <w:color w:val="000000"/>
+          <w:spacing w:val="0"/>
+          <w:position w:val="0"/>
+          <w:sz w:val="18"/>
+          <w:shd w:fill="auto" w:val="clear"/>
+        </w:rPr>
+        <w:t xml:space="preserve">= [</w:t>
+      </w:r>
+      <w:r>
+        <w:rPr>
+          <w:rFonts w:ascii="Courier New" w:hAnsi="Courier New" w:cs="Courier New" w:eastAsia="Courier New"/>
+          <w:color w:val="0000FF"/>
+          <w:spacing w:val="0"/>
+          <w:position w:val="0"/>
+          <w:sz w:val="18"/>
+          <w:shd w:fill="auto" w:val="clear"/>
+        </w:rPr>
+        <w:t xml:space="preserve">1</w:t>
+      </w:r>
+      <w:r>
+        <w:rPr>
+          <w:rFonts w:ascii="Courier New" w:hAnsi="Courier New" w:cs="Courier New" w:eastAsia="Courier New"/>
+          <w:color w:val="000000"/>
+          <w:spacing w:val="0"/>
+          <w:position w:val="0"/>
+          <w:sz w:val="18"/>
+          <w:shd w:fill="auto" w:val="clear"/>
+        </w:rPr>
+        <w:t xml:space="preserve">,</w:t>
+      </w:r>
+      <w:r>
+        <w:rPr>
+          <w:rFonts w:ascii="Courier New" w:hAnsi="Courier New" w:cs="Courier New" w:eastAsia="Courier New"/>
+          <w:color w:val="0000FF"/>
+          <w:spacing w:val="0"/>
+          <w:position w:val="0"/>
+          <w:sz w:val="18"/>
+          <w:shd w:fill="auto" w:val="clear"/>
+        </w:rPr>
+        <w:t xml:space="preserve">2</w:t>
+      </w:r>
+      <w:r>
+        <w:rPr>
+          <w:rFonts w:ascii="Courier New" w:hAnsi="Courier New" w:cs="Courier New" w:eastAsia="Courier New"/>
+          <w:color w:val="000000"/>
+          <w:spacing w:val="0"/>
+          <w:position w:val="0"/>
+          <w:sz w:val="18"/>
+          <w:shd w:fill="auto" w:val="clear"/>
+        </w:rPr>
+        <w:t xml:space="preserve">,</w:t>
+      </w:r>
+      <w:r>
+        <w:rPr>
+          <w:rFonts w:ascii="Courier New" w:hAnsi="Courier New" w:cs="Courier New" w:eastAsia="Courier New"/>
+          <w:color w:val="0000FF"/>
+          <w:spacing w:val="0"/>
+          <w:position w:val="0"/>
+          <w:sz w:val="18"/>
+          <w:shd w:fill="auto" w:val="clear"/>
+        </w:rPr>
+        <w:t xml:space="preserve">3</w:t>
+      </w:r>
+      <w:r>
+        <w:rPr>
+          <w:rFonts w:ascii="Courier New" w:hAnsi="Courier New" w:cs="Courier New" w:eastAsia="Courier New"/>
+          <w:color w:val="000000"/>
+          <w:spacing w:val="0"/>
+          <w:position w:val="0"/>
+          <w:sz w:val="18"/>
+          <w:shd w:fill="auto" w:val="clear"/>
+        </w:rPr>
+        <w:t xml:space="preserve">,</w:t>
+      </w:r>
+      <w:r>
+        <w:rPr>
+          <w:rFonts w:ascii="Courier New" w:hAnsi="Courier New" w:cs="Courier New" w:eastAsia="Courier New"/>
+          <w:color w:val="0000FF"/>
+          <w:spacing w:val="0"/>
+          <w:position w:val="0"/>
+          <w:sz w:val="18"/>
+          <w:shd w:fill="auto" w:val="clear"/>
+        </w:rPr>
+        <w:t xml:space="preserve">4</w:t>
+      </w:r>
+      <w:r>
+        <w:rPr>
+          <w:rFonts w:ascii="Courier New" w:hAnsi="Courier New" w:cs="Courier New" w:eastAsia="Courier New"/>
+          <w:color w:val="000000"/>
+          <w:spacing w:val="0"/>
+          <w:position w:val="0"/>
+          <w:sz w:val="18"/>
+          <w:shd w:fill="auto" w:val="clear"/>
+        </w:rPr>
+        <w:t xml:space="preserve">,</w:t>
+      </w:r>
+      <w:r>
+        <w:rPr>
+          <w:rFonts w:ascii="Courier New" w:hAnsi="Courier New" w:cs="Courier New" w:eastAsia="Courier New"/>
+          <w:color w:val="0000FF"/>
+          <w:spacing w:val="0"/>
+          <w:position w:val="0"/>
+          <w:sz w:val="18"/>
+          <w:shd w:fill="auto" w:val="clear"/>
+        </w:rPr>
+        <w:t xml:space="preserve">5</w:t>
+      </w:r>
+      <w:r>
+        <w:rPr>
+          <w:rFonts w:ascii="Courier New" w:hAnsi="Courier New" w:cs="Courier New" w:eastAsia="Courier New"/>
+          <w:color w:val="000000"/>
+          <w:spacing w:val="0"/>
+          <w:position w:val="0"/>
+          <w:sz w:val="18"/>
+          <w:shd w:fill="auto" w:val="clear"/>
+        </w:rPr>
+        <w:t xml:space="preserve">,</w:t>
+      </w:r>
+      <w:r>
+        <w:rPr>
+          <w:rFonts w:ascii="Courier New" w:hAnsi="Courier New" w:cs="Courier New" w:eastAsia="Courier New"/>
+          <w:color w:val="0000FF"/>
+          <w:spacing w:val="0"/>
+          <w:position w:val="0"/>
+          <w:sz w:val="18"/>
+          <w:shd w:fill="auto" w:val="clear"/>
+        </w:rPr>
+        <w:t xml:space="preserve">6</w:t>
+      </w:r>
+      <w:r>
+        <w:rPr>
+          <w:rFonts w:ascii="Courier New" w:hAnsi="Courier New" w:cs="Courier New" w:eastAsia="Courier New"/>
+          <w:color w:val="000000"/>
+          <w:spacing w:val="0"/>
+          <w:position w:val="0"/>
+          <w:sz w:val="18"/>
+          <w:shd w:fill="auto" w:val="clear"/>
+        </w:rPr>
+        <w:t xml:space="preserve">,</w:t>
+      </w:r>
+      <w:r>
+        <w:rPr>
+          <w:rFonts w:ascii="Courier New" w:hAnsi="Courier New" w:cs="Courier New" w:eastAsia="Courier New"/>
+          <w:color w:val="0000FF"/>
+          <w:spacing w:val="0"/>
+          <w:position w:val="0"/>
+          <w:sz w:val="18"/>
+          <w:shd w:fill="auto" w:val="clear"/>
+        </w:rPr>
+        <w:t xml:space="preserve">7</w:t>
+      </w:r>
+      <w:r>
+        <w:rPr>
+          <w:rFonts w:ascii="Courier New" w:hAnsi="Courier New" w:cs="Courier New" w:eastAsia="Courier New"/>
+          <w:color w:val="000000"/>
+          <w:spacing w:val="0"/>
+          <w:position w:val="0"/>
+          <w:sz w:val="18"/>
+          <w:shd w:fill="auto" w:val="clear"/>
+        </w:rPr>
+        <w:t xml:space="preserve">,</w:t>
+      </w:r>
+      <w:r>
+        <w:rPr>
+          <w:rFonts w:ascii="Courier New" w:hAnsi="Courier New" w:cs="Courier New" w:eastAsia="Courier New"/>
+          <w:color w:val="0000FF"/>
+          <w:spacing w:val="0"/>
+          <w:position w:val="0"/>
+          <w:sz w:val="18"/>
+          <w:shd w:fill="auto" w:val="clear"/>
+        </w:rPr>
+        <w:t xml:space="preserve">8</w:t>
+      </w:r>
+      <w:r>
+        <w:rPr>
+          <w:rFonts w:ascii="Courier New" w:hAnsi="Courier New" w:cs="Courier New" w:eastAsia="Courier New"/>
+          <w:color w:val="000000"/>
+          <w:spacing w:val="0"/>
+          <w:position w:val="0"/>
+          <w:sz w:val="18"/>
+          <w:shd w:fill="auto" w:val="clear"/>
+        </w:rPr>
+        <w:t xml:space="preserve">,</w:t>
+      </w:r>
+      <w:r>
+        <w:rPr>
+          <w:rFonts w:ascii="Courier New" w:hAnsi="Courier New" w:cs="Courier New" w:eastAsia="Courier New"/>
+          <w:color w:val="0000FF"/>
+          <w:spacing w:val="0"/>
+          <w:position w:val="0"/>
+          <w:sz w:val="18"/>
+          <w:shd w:fill="auto" w:val="clear"/>
+        </w:rPr>
+        <w:t xml:space="preserve">9</w:t>
+      </w:r>
+      <w:r>
+        <w:rPr>
+          <w:rFonts w:ascii="Courier New" w:hAnsi="Courier New" w:cs="Courier New" w:eastAsia="Courier New"/>
+          <w:color w:val="000000"/>
+          <w:spacing w:val="0"/>
+          <w:position w:val="0"/>
+          <w:sz w:val="18"/>
+          <w:shd w:fill="auto" w:val="clear"/>
+        </w:rPr>
+        <w:t xml:space="preserve">,</w:t>
+      </w:r>
+      <w:r>
+        <w:rPr>
+          <w:rFonts w:ascii="Courier New" w:hAnsi="Courier New" w:cs="Courier New" w:eastAsia="Courier New"/>
+          <w:color w:val="0000FF"/>
+          <w:spacing w:val="0"/>
+          <w:position w:val="0"/>
+          <w:sz w:val="18"/>
+          <w:shd w:fill="auto" w:val="clear"/>
+        </w:rPr>
+        <w:t xml:space="preserve">10</w:t>
+      </w:r>
+      <w:r>
+        <w:rPr>
+          <w:rFonts w:ascii="Courier New" w:hAnsi="Courier New" w:cs="Courier New" w:eastAsia="Courier New"/>
+          <w:color w:val="000000"/>
+          <w:spacing w:val="0"/>
+          <w:position w:val="0"/>
+          <w:sz w:val="18"/>
+          <w:shd w:fill="auto" w:val="clear"/>
+        </w:rPr>
+        <w:t xml:space="preserve">];</w:t>
+        <w:br/>
+      </w:r>
+      <w:r>
+        <w:rPr>
+          <w:rFonts w:ascii="Courier New" w:hAnsi="Courier New" w:cs="Courier New" w:eastAsia="Courier New"/>
+          <w:b/>
+          <w:color w:val="000080"/>
+          <w:spacing w:val="0"/>
+          <w:position w:val="0"/>
+          <w:sz w:val="18"/>
+          <w:shd w:fill="auto" w:val="clear"/>
+        </w:rPr>
+        <w:t xml:space="preserve">const </w:t>
+      </w:r>
+      <w:r>
+        <w:rPr>
+          <w:rFonts w:ascii="Courier New" w:hAnsi="Courier New" w:cs="Courier New" w:eastAsia="Courier New"/>
+          <w:i/>
+          <w:color w:val="000000"/>
+          <w:spacing w:val="0"/>
+          <w:position w:val="0"/>
+          <w:sz w:val="18"/>
+          <w:shd w:fill="auto" w:val="clear"/>
+        </w:rPr>
+        <w:t xml:space="preserve">App </w:t>
+      </w:r>
+      <w:r>
+        <w:rPr>
+          <w:rFonts w:ascii="Courier New" w:hAnsi="Courier New" w:cs="Courier New" w:eastAsia="Courier New"/>
+          <w:color w:val="000000"/>
+          <w:spacing w:val="0"/>
+          <w:position w:val="0"/>
+          <w:sz w:val="18"/>
+          <w:shd w:fill="auto" w:val="clear"/>
+        </w:rPr>
+        <w:t xml:space="preserve">= (props) =&gt; (</w:t>
+        <w:br/>
+        <w:t xml:space="preserve">    </w:t>
+      </w:r>
+      <w:r>
+        <w:rPr>
+          <w:rFonts w:ascii="Courier New" w:hAnsi="Courier New" w:cs="Courier New" w:eastAsia="Courier New"/>
+          <w:color w:val="000000"/>
+          <w:spacing w:val="0"/>
+          <w:position w:val="0"/>
+          <w:sz w:val="18"/>
+          <w:shd w:fill="EFEFEF" w:val="clear"/>
+        </w:rPr>
+        <w:t xml:space="preserve">&lt;</w:t>
+      </w:r>
+      <w:r>
+        <w:rPr>
+          <w:rFonts w:ascii="Courier New" w:hAnsi="Courier New" w:cs="Courier New" w:eastAsia="Courier New"/>
+          <w:b/>
+          <w:color w:val="000080"/>
+          <w:spacing w:val="0"/>
+          <w:position w:val="0"/>
+          <w:sz w:val="18"/>
+          <w:shd w:fill="EFEFEF" w:val="clear"/>
+        </w:rPr>
+        <w:t xml:space="preserve">div</w:t>
+      </w:r>
+      <w:r>
+        <w:rPr>
+          <w:rFonts w:ascii="Courier New" w:hAnsi="Courier New" w:cs="Courier New" w:eastAsia="Courier New"/>
+          <w:color w:val="000000"/>
+          <w:spacing w:val="0"/>
+          <w:position w:val="0"/>
+          <w:sz w:val="18"/>
+          <w:shd w:fill="EFEFEF" w:val="clear"/>
+        </w:rPr>
+        <w:t xml:space="preserve">&gt;</w:t>
+      </w:r>
+      <w:r>
+        <w:rPr>
+          <w:rFonts w:ascii="Courier New" w:hAnsi="Courier New" w:cs="Courier New" w:eastAsia="Courier New"/>
+          <w:color w:val="000000"/>
+          <w:spacing w:val="0"/>
+          <w:position w:val="0"/>
+          <w:sz w:val="18"/>
+          <w:shd w:fill="auto" w:val="clear"/>
+        </w:rPr>
+        <w:br/>
+        <w:t xml:space="preserve">        This is page {props.</w:t>
+      </w:r>
+      <w:r>
+        <w:rPr>
+          <w:rFonts w:ascii="Courier New" w:hAnsi="Courier New" w:cs="Courier New" w:eastAsia="Courier New"/>
+          <w:b/>
+          <w:color w:val="660E7A"/>
+          <w:spacing w:val="0"/>
+          <w:position w:val="0"/>
+          <w:sz w:val="18"/>
+          <w:shd w:fill="auto" w:val="clear"/>
+        </w:rPr>
+        <w:t xml:space="preserve">params</w:t>
+      </w:r>
+      <w:r>
+        <w:rPr>
+          <w:rFonts w:ascii="Courier New" w:hAnsi="Courier New" w:cs="Courier New" w:eastAsia="Courier New"/>
+          <w:color w:val="000000"/>
+          <w:spacing w:val="0"/>
+          <w:position w:val="0"/>
+          <w:sz w:val="18"/>
+          <w:shd w:fill="auto" w:val="clear"/>
+        </w:rPr>
+        <w:t xml:space="preserve">.</w:t>
+      </w:r>
+      <w:r>
+        <w:rPr>
+          <w:rFonts w:ascii="Courier New" w:hAnsi="Courier New" w:cs="Courier New" w:eastAsia="Courier New"/>
+          <w:b/>
+          <w:color w:val="660E7A"/>
+          <w:spacing w:val="0"/>
+          <w:position w:val="0"/>
+          <w:sz w:val="18"/>
+          <w:shd w:fill="auto" w:val="clear"/>
+        </w:rPr>
+        <w:t xml:space="preserve">id </w:t>
+      </w:r>
+      <w:r>
+        <w:rPr>
+          <w:rFonts w:ascii="Courier New" w:hAnsi="Courier New" w:cs="Courier New" w:eastAsia="Courier New"/>
+          <w:color w:val="000000"/>
+          <w:spacing w:val="0"/>
+          <w:position w:val="0"/>
+          <w:sz w:val="18"/>
+          <w:shd w:fill="auto" w:val="clear"/>
+        </w:rPr>
+        <w:t xml:space="preserve">!== </w:t>
+      </w:r>
+      <w:r>
+        <w:rPr>
+          <w:rFonts w:ascii="Courier New" w:hAnsi="Courier New" w:cs="Courier New" w:eastAsia="Courier New"/>
+          <w:b/>
+          <w:color w:val="660E7A"/>
+          <w:spacing w:val="0"/>
+          <w:position w:val="0"/>
+          <w:sz w:val="18"/>
+          <w:shd w:fill="auto" w:val="clear"/>
+        </w:rPr>
+        <w:t xml:space="preserve">undefined </w:t>
+      </w:r>
+      <w:r>
+        <w:rPr>
+          <w:rFonts w:ascii="Courier New" w:hAnsi="Courier New" w:cs="Courier New" w:eastAsia="Courier New"/>
+          <w:color w:val="000000"/>
+          <w:spacing w:val="0"/>
+          <w:position w:val="0"/>
+          <w:sz w:val="18"/>
+          <w:shd w:fill="auto" w:val="clear"/>
+        </w:rPr>
+        <w:t xml:space="preserve">?</w:t>
+        <w:br/>
+        <w:t xml:space="preserve">        </w:t>
+      </w:r>
+      <w:r>
+        <w:rPr>
+          <w:rFonts w:ascii="Courier New" w:hAnsi="Courier New" w:cs="Courier New" w:eastAsia="Courier New"/>
+          <w:b/>
+          <w:color w:val="008000"/>
+          <w:spacing w:val="0"/>
+          <w:position w:val="0"/>
+          <w:sz w:val="18"/>
+          <w:shd w:fill="auto" w:val="clear"/>
+        </w:rPr>
+        <w:t xml:space="preserve">`</w:t>
+      </w:r>
+      <w:r>
+        <w:rPr>
+          <w:rFonts w:ascii="Courier New" w:hAnsi="Courier New" w:cs="Courier New" w:eastAsia="Courier New"/>
+          <w:color w:val="000000"/>
+          <w:spacing w:val="0"/>
+          <w:position w:val="0"/>
+          <w:sz w:val="18"/>
+          <w:shd w:fill="auto" w:val="clear"/>
+        </w:rPr>
+        <w:t xml:space="preserve">${props.</w:t>
+      </w:r>
+      <w:r>
+        <w:rPr>
+          <w:rFonts w:ascii="Courier New" w:hAnsi="Courier New" w:cs="Courier New" w:eastAsia="Courier New"/>
+          <w:b/>
+          <w:color w:val="660E7A"/>
+          <w:spacing w:val="0"/>
+          <w:position w:val="0"/>
+          <w:sz w:val="18"/>
+          <w:shd w:fill="auto" w:val="clear"/>
+        </w:rPr>
+        <w:t xml:space="preserve">params</w:t>
+      </w:r>
+      <w:r>
+        <w:rPr>
+          <w:rFonts w:ascii="Courier New" w:hAnsi="Courier New" w:cs="Courier New" w:eastAsia="Courier New"/>
+          <w:color w:val="000000"/>
+          <w:spacing w:val="0"/>
+          <w:position w:val="0"/>
+          <w:sz w:val="18"/>
+          <w:shd w:fill="auto" w:val="clear"/>
+        </w:rPr>
+        <w:t xml:space="preserve">.</w:t>
+      </w:r>
+      <w:r>
+        <w:rPr>
+          <w:rFonts w:ascii="Courier New" w:hAnsi="Courier New" w:cs="Courier New" w:eastAsia="Courier New"/>
+          <w:b/>
+          <w:color w:val="660E7A"/>
+          <w:spacing w:val="0"/>
+          <w:position w:val="0"/>
+          <w:sz w:val="18"/>
+          <w:shd w:fill="auto" w:val="clear"/>
+        </w:rPr>
+        <w:t xml:space="preserve">id</w:t>
+      </w:r>
+      <w:r>
+        <w:rPr>
+          <w:rFonts w:ascii="Courier New" w:hAnsi="Courier New" w:cs="Courier New" w:eastAsia="Courier New"/>
+          <w:color w:val="000000"/>
+          <w:spacing w:val="0"/>
+          <w:position w:val="0"/>
+          <w:sz w:val="18"/>
+          <w:shd w:fill="auto" w:val="clear"/>
+        </w:rPr>
+        <w:t xml:space="preserve">}</w:t>
+      </w:r>
+      <w:r>
+        <w:rPr>
+          <w:rFonts w:ascii="Courier New" w:hAnsi="Courier New" w:cs="Courier New" w:eastAsia="Courier New"/>
+          <w:b/>
+          <w:color w:val="008000"/>
+          <w:spacing w:val="0"/>
+          <w:position w:val="0"/>
+          <w:sz w:val="18"/>
+          <w:shd w:fill="auto" w:val="clear"/>
+        </w:rPr>
+        <w:t xml:space="preserve">` </w:t>
+      </w:r>
+      <w:r>
+        <w:rPr>
+          <w:rFonts w:ascii="Courier New" w:hAnsi="Courier New" w:cs="Courier New" w:eastAsia="Courier New"/>
+          <w:color w:val="000000"/>
+          <w:spacing w:val="0"/>
+          <w:position w:val="0"/>
+          <w:sz w:val="18"/>
+          <w:shd w:fill="auto" w:val="clear"/>
+        </w:rPr>
+        <w:t xml:space="preserve">: </w:t>
+      </w:r>
+      <w:r>
+        <w:rPr>
+          <w:rFonts w:ascii="Courier New" w:hAnsi="Courier New" w:cs="Courier New" w:eastAsia="Courier New"/>
+          <w:b/>
+          <w:color w:val="008000"/>
+          <w:spacing w:val="0"/>
+          <w:position w:val="0"/>
+          <w:sz w:val="18"/>
+          <w:shd w:fill="auto" w:val="clear"/>
+        </w:rPr>
+        <w:t xml:space="preserve">'IndexPage'</w:t>
+      </w:r>
+      <w:r>
+        <w:rPr>
+          <w:rFonts w:ascii="Courier New" w:hAnsi="Courier New" w:cs="Courier New" w:eastAsia="Courier New"/>
+          <w:color w:val="000000"/>
+          <w:spacing w:val="0"/>
+          <w:position w:val="0"/>
+          <w:sz w:val="18"/>
+          <w:shd w:fill="auto" w:val="clear"/>
+        </w:rPr>
+        <w:t xml:space="preserve">}</w:t>
+        <w:br/>
+        <w:t xml:space="preserve">        {</w:t>
+      </w:r>
+      <w:r>
+        <w:rPr>
+          <w:rFonts w:ascii="Courier New" w:hAnsi="Courier New" w:cs="Courier New" w:eastAsia="Courier New"/>
+          <w:color w:val="458383"/>
+          <w:spacing w:val="0"/>
+          <w:position w:val="0"/>
+          <w:sz w:val="18"/>
+          <w:shd w:fill="auto" w:val="clear"/>
+        </w:rPr>
+        <w:t xml:space="preserve">links</w:t>
+      </w:r>
+      <w:r>
+        <w:rPr>
+          <w:rFonts w:ascii="Courier New" w:hAnsi="Courier New" w:cs="Courier New" w:eastAsia="Courier New"/>
+          <w:color w:val="000000"/>
+          <w:spacing w:val="0"/>
+          <w:position w:val="0"/>
+          <w:sz w:val="18"/>
+          <w:shd w:fill="auto" w:val="clear"/>
+        </w:rPr>
+        <w:t xml:space="preserve">.</w:t>
+      </w:r>
+      <w:r>
+        <w:rPr>
+          <w:rFonts w:ascii="Courier New" w:hAnsi="Courier New" w:cs="Courier New" w:eastAsia="Courier New"/>
+          <w:color w:val="7A7A43"/>
+          <w:spacing w:val="0"/>
+          <w:position w:val="0"/>
+          <w:sz w:val="18"/>
+          <w:shd w:fill="auto" w:val="clear"/>
+        </w:rPr>
+        <w:t xml:space="preserve">map</w:t>
+      </w:r>
+      <w:r>
+        <w:rPr>
+          <w:rFonts w:ascii="Courier New" w:hAnsi="Courier New" w:cs="Courier New" w:eastAsia="Courier New"/>
+          <w:color w:val="000000"/>
+          <w:spacing w:val="0"/>
+          <w:position w:val="0"/>
+          <w:sz w:val="18"/>
+          <w:shd w:fill="auto" w:val="clear"/>
+        </w:rPr>
+        <w:t xml:space="preserve">((item)=&gt;{</w:t>
+        <w:br/>
+        <w:t xml:space="preserve">            </w:t>
+      </w:r>
+      <w:r>
+        <w:rPr>
+          <w:rFonts w:ascii="Courier New" w:hAnsi="Courier New" w:cs="Courier New" w:eastAsia="Courier New"/>
+          <w:b/>
+          <w:color w:val="000080"/>
+          <w:spacing w:val="0"/>
+          <w:position w:val="0"/>
+          <w:sz w:val="18"/>
+          <w:shd w:fill="auto" w:val="clear"/>
+        </w:rPr>
+        <w:t xml:space="preserve">if </w:t>
+      </w:r>
+      <w:r>
+        <w:rPr>
+          <w:rFonts w:ascii="Courier New" w:hAnsi="Courier New" w:cs="Courier New" w:eastAsia="Courier New"/>
+          <w:color w:val="000000"/>
+          <w:spacing w:val="0"/>
+          <w:position w:val="0"/>
+          <w:sz w:val="18"/>
+          <w:shd w:fill="auto" w:val="clear"/>
+        </w:rPr>
+        <w:t xml:space="preserve">(item !== props.</w:t>
+      </w:r>
+      <w:r>
+        <w:rPr>
+          <w:rFonts w:ascii="Courier New" w:hAnsi="Courier New" w:cs="Courier New" w:eastAsia="Courier New"/>
+          <w:b/>
+          <w:color w:val="660E7A"/>
+          <w:spacing w:val="0"/>
+          <w:position w:val="0"/>
+          <w:sz w:val="18"/>
+          <w:shd w:fill="auto" w:val="clear"/>
+        </w:rPr>
+        <w:t xml:space="preserve">params</w:t>
+      </w:r>
+      <w:r>
+        <w:rPr>
+          <w:rFonts w:ascii="Courier New" w:hAnsi="Courier New" w:cs="Courier New" w:eastAsia="Courier New"/>
+          <w:color w:val="000000"/>
+          <w:spacing w:val="0"/>
+          <w:position w:val="0"/>
+          <w:sz w:val="18"/>
+          <w:shd w:fill="auto" w:val="clear"/>
+        </w:rPr>
+        <w:t xml:space="preserve">.</w:t>
+      </w:r>
+      <w:r>
+        <w:rPr>
+          <w:rFonts w:ascii="Courier New" w:hAnsi="Courier New" w:cs="Courier New" w:eastAsia="Courier New"/>
+          <w:b/>
+          <w:color w:val="660E7A"/>
+          <w:spacing w:val="0"/>
+          <w:position w:val="0"/>
+          <w:sz w:val="18"/>
+          <w:shd w:fill="auto" w:val="clear"/>
+        </w:rPr>
+        <w:t xml:space="preserve">id</w:t>
+      </w:r>
+      <w:r>
+        <w:rPr>
+          <w:rFonts w:ascii="Courier New" w:hAnsi="Courier New" w:cs="Courier New" w:eastAsia="Courier New"/>
+          <w:color w:val="000000"/>
+          <w:spacing w:val="0"/>
+          <w:position w:val="0"/>
+          <w:sz w:val="18"/>
+          <w:shd w:fill="auto" w:val="clear"/>
+        </w:rPr>
+        <w:t xml:space="preserve">)</w:t>
+        <w:br/>
+        <w:t xml:space="preserve">                </w:t>
+      </w:r>
+      <w:r>
+        <w:rPr>
+          <w:rFonts w:ascii="Courier New" w:hAnsi="Courier New" w:cs="Courier New" w:eastAsia="Courier New"/>
+          <w:b/>
+          <w:color w:val="000080"/>
+          <w:spacing w:val="0"/>
+          <w:position w:val="0"/>
+          <w:sz w:val="18"/>
+          <w:shd w:fill="auto" w:val="clear"/>
+        </w:rPr>
+        <w:t xml:space="preserve">return</w:t>
+      </w:r>
+      <w:r>
+        <w:rPr>
+          <w:rFonts w:ascii="Courier New" w:hAnsi="Courier New" w:cs="Courier New" w:eastAsia="Courier New"/>
+          <w:color w:val="000000"/>
+          <w:spacing w:val="0"/>
+          <w:position w:val="0"/>
+          <w:sz w:val="18"/>
+          <w:shd w:fill="auto" w:val="clear"/>
+        </w:rPr>
+        <w:t xml:space="preserve">(</w:t>
+        <w:br/>
+        <w:t xml:space="preserve">                    </w:t>
+      </w:r>
+      <w:r>
+        <w:rPr>
+          <w:rFonts w:ascii="Courier New" w:hAnsi="Courier New" w:cs="Courier New" w:eastAsia="Courier New"/>
+          <w:color w:val="000000"/>
+          <w:spacing w:val="0"/>
+          <w:position w:val="0"/>
+          <w:sz w:val="18"/>
+          <w:shd w:fill="EFEFEF" w:val="clear"/>
+        </w:rPr>
+        <w:t xml:space="preserve">&lt;</w:t>
+      </w:r>
+      <w:r>
+        <w:rPr>
+          <w:rFonts w:ascii="Courier New" w:hAnsi="Courier New" w:cs="Courier New" w:eastAsia="Courier New"/>
+          <w:b/>
+          <w:color w:val="000080"/>
+          <w:spacing w:val="0"/>
+          <w:position w:val="0"/>
+          <w:sz w:val="18"/>
+          <w:shd w:fill="EFEFEF" w:val="clear"/>
+        </w:rPr>
+        <w:t xml:space="preserve">div </w:t>
+      </w:r>
+      <w:r>
+        <w:rPr>
+          <w:rFonts w:ascii="Courier New" w:hAnsi="Courier New" w:cs="Courier New" w:eastAsia="Courier New"/>
+          <w:b/>
+          <w:color w:val="0000FF"/>
+          <w:spacing w:val="0"/>
+          <w:position w:val="0"/>
+          <w:sz w:val="18"/>
+          <w:shd w:fill="EFEFEF" w:val="clear"/>
+        </w:rPr>
+        <w:t xml:space="preserve">key </w:t>
+      </w:r>
+      <w:r>
+        <w:rPr>
+          <w:rFonts w:ascii="Courier New" w:hAnsi="Courier New" w:cs="Courier New" w:eastAsia="Courier New"/>
+          <w:b/>
+          <w:color w:val="008000"/>
+          <w:spacing w:val="0"/>
+          <w:position w:val="0"/>
+          <w:sz w:val="18"/>
+          <w:shd w:fill="EFEFEF" w:val="clear"/>
+        </w:rPr>
+        <w:t xml:space="preserve">= </w:t>
+      </w:r>
+      <w:r>
+        <w:rPr>
+          <w:rFonts w:ascii="Courier New" w:hAnsi="Courier New" w:cs="Courier New" w:eastAsia="Courier New"/>
+          <w:color w:val="000000"/>
+          <w:spacing w:val="0"/>
+          <w:position w:val="0"/>
+          <w:sz w:val="18"/>
+          <w:shd w:fill="auto" w:val="clear"/>
+        </w:rPr>
+        <w:t xml:space="preserve">{item}</w:t>
+      </w:r>
+      <w:r>
+        <w:rPr>
+          <w:rFonts w:ascii="Courier New" w:hAnsi="Courier New" w:cs="Courier New" w:eastAsia="Courier New"/>
+          <w:color w:val="000000"/>
+          <w:spacing w:val="0"/>
+          <w:position w:val="0"/>
+          <w:sz w:val="18"/>
+          <w:shd w:fill="EFEFEF" w:val="clear"/>
+        </w:rPr>
+        <w:t xml:space="preserve">&gt;</w:t>
+      </w:r>
+      <w:r>
+        <w:rPr>
+          <w:rFonts w:ascii="Courier New" w:hAnsi="Courier New" w:cs="Courier New" w:eastAsia="Courier New"/>
+          <w:color w:val="000000"/>
+          <w:spacing w:val="0"/>
+          <w:position w:val="0"/>
+          <w:sz w:val="18"/>
+          <w:shd w:fill="auto" w:val="clear"/>
+        </w:rPr>
+        <w:br/>
+        <w:t xml:space="preserve">                        </w:t>
+      </w:r>
+      <w:r>
+        <w:rPr>
+          <w:rFonts w:ascii="Courier New" w:hAnsi="Courier New" w:cs="Courier New" w:eastAsia="Courier New"/>
+          <w:color w:val="000000"/>
+          <w:spacing w:val="0"/>
+          <w:position w:val="0"/>
+          <w:sz w:val="18"/>
+          <w:shd w:fill="EFEFEF" w:val="clear"/>
+        </w:rPr>
+        <w:t xml:space="preserve">&lt;</w:t>
+      </w:r>
+      <w:r>
+        <w:rPr>
+          <w:rFonts w:ascii="Courier New" w:hAnsi="Courier New" w:cs="Courier New" w:eastAsia="Courier New"/>
+          <w:b/>
+          <w:color w:val="000080"/>
+          <w:spacing w:val="0"/>
+          <w:position w:val="0"/>
+          <w:sz w:val="18"/>
+          <w:shd w:fill="EFEFEF" w:val="clear"/>
+        </w:rPr>
+        <w:t xml:space="preserve">Link </w:t>
+      </w:r>
+      <w:r>
+        <w:rPr>
+          <w:rFonts w:ascii="Courier New" w:hAnsi="Courier New" w:cs="Courier New" w:eastAsia="Courier New"/>
+          <w:b/>
+          <w:color w:val="0000FF"/>
+          <w:spacing w:val="0"/>
+          <w:position w:val="0"/>
+          <w:sz w:val="18"/>
+          <w:shd w:fill="EFEFEF" w:val="clear"/>
+        </w:rPr>
+        <w:t xml:space="preserve">to </w:t>
+      </w:r>
+      <w:r>
+        <w:rPr>
+          <w:rFonts w:ascii="Courier New" w:hAnsi="Courier New" w:cs="Courier New" w:eastAsia="Courier New"/>
+          <w:b/>
+          <w:color w:val="008000"/>
+          <w:spacing w:val="0"/>
+          <w:position w:val="0"/>
+          <w:sz w:val="18"/>
+          <w:shd w:fill="EFEFEF" w:val="clear"/>
+        </w:rPr>
+        <w:t xml:space="preserve">= </w:t>
+      </w:r>
+      <w:r>
+        <w:rPr>
+          <w:rFonts w:ascii="Courier New" w:hAnsi="Courier New" w:cs="Courier New" w:eastAsia="Courier New"/>
+          <w:color w:val="000000"/>
+          <w:spacing w:val="0"/>
+          <w:position w:val="0"/>
+          <w:sz w:val="18"/>
+          <w:shd w:fill="auto" w:val="clear"/>
+        </w:rPr>
+        <w:t xml:space="preserve">{</w:t>
+      </w:r>
+      <w:r>
+        <w:rPr>
+          <w:rFonts w:ascii="Courier New" w:hAnsi="Courier New" w:cs="Courier New" w:eastAsia="Courier New"/>
+          <w:b/>
+          <w:color w:val="008000"/>
+          <w:spacing w:val="0"/>
+          <w:position w:val="0"/>
+          <w:sz w:val="18"/>
+          <w:shd w:fill="auto" w:val="clear"/>
+        </w:rPr>
+        <w:t xml:space="preserve">`/page-</w:t>
+      </w:r>
+      <w:r>
+        <w:rPr>
+          <w:rFonts w:ascii="Courier New" w:hAnsi="Courier New" w:cs="Courier New" w:eastAsia="Courier New"/>
+          <w:color w:val="000000"/>
+          <w:spacing w:val="0"/>
+          <w:position w:val="0"/>
+          <w:sz w:val="18"/>
+          <w:shd w:fill="auto" w:val="clear"/>
+        </w:rPr>
+        <w:t xml:space="preserve">${item}</w:t>
+      </w:r>
+      <w:r>
+        <w:rPr>
+          <w:rFonts w:ascii="Courier New" w:hAnsi="Courier New" w:cs="Courier New" w:eastAsia="Courier New"/>
+          <w:b/>
+          <w:color w:val="008000"/>
+          <w:spacing w:val="0"/>
+          <w:position w:val="0"/>
+          <w:sz w:val="18"/>
+          <w:shd w:fill="auto" w:val="clear"/>
+        </w:rPr>
+        <w:t xml:space="preserve">`</w:t>
+      </w:r>
+      <w:r>
+        <w:rPr>
+          <w:rFonts w:ascii="Courier New" w:hAnsi="Courier New" w:cs="Courier New" w:eastAsia="Courier New"/>
+          <w:color w:val="000000"/>
+          <w:spacing w:val="0"/>
+          <w:position w:val="0"/>
+          <w:sz w:val="18"/>
+          <w:shd w:fill="auto" w:val="clear"/>
+        </w:rPr>
+        <w:t xml:space="preserve">}</w:t>
+      </w:r>
+      <w:r>
+        <w:rPr>
+          <w:rFonts w:ascii="Courier New" w:hAnsi="Courier New" w:cs="Courier New" w:eastAsia="Courier New"/>
+          <w:color w:val="000000"/>
+          <w:spacing w:val="0"/>
+          <w:position w:val="0"/>
+          <w:sz w:val="18"/>
+          <w:shd w:fill="EFEFEF" w:val="clear"/>
+        </w:rPr>
+        <w:t xml:space="preserve">&gt;</w:t>
+      </w:r>
+      <w:r>
+        <w:rPr>
+          <w:rFonts w:ascii="Courier New" w:hAnsi="Courier New" w:cs="Courier New" w:eastAsia="Courier New"/>
+          <w:color w:val="000000"/>
+          <w:spacing w:val="0"/>
+          <w:position w:val="0"/>
+          <w:sz w:val="18"/>
+          <w:shd w:fill="auto" w:val="clear"/>
+        </w:rPr>
+        <w:br/>
+        <w:t xml:space="preserve">                            Redirect to {</w:t>
+      </w:r>
+      <w:r>
+        <w:rPr>
+          <w:rFonts w:ascii="Courier New" w:hAnsi="Courier New" w:cs="Courier New" w:eastAsia="Courier New"/>
+          <w:b/>
+          <w:color w:val="008000"/>
+          <w:spacing w:val="0"/>
+          <w:position w:val="0"/>
+          <w:sz w:val="18"/>
+          <w:shd w:fill="auto" w:val="clear"/>
+        </w:rPr>
+        <w:t xml:space="preserve">`page-</w:t>
+      </w:r>
+      <w:r>
+        <w:rPr>
+          <w:rFonts w:ascii="Courier New" w:hAnsi="Courier New" w:cs="Courier New" w:eastAsia="Courier New"/>
+          <w:color w:val="000000"/>
+          <w:spacing w:val="0"/>
+          <w:position w:val="0"/>
+          <w:sz w:val="18"/>
+          <w:shd w:fill="auto" w:val="clear"/>
+        </w:rPr>
+        <w:t xml:space="preserve">${item}</w:t>
+      </w:r>
+      <w:r>
+        <w:rPr>
+          <w:rFonts w:ascii="Courier New" w:hAnsi="Courier New" w:cs="Courier New" w:eastAsia="Courier New"/>
+          <w:b/>
+          <w:color w:val="008000"/>
+          <w:spacing w:val="0"/>
+          <w:position w:val="0"/>
+          <w:sz w:val="18"/>
+          <w:shd w:fill="auto" w:val="clear"/>
+        </w:rPr>
+        <w:t xml:space="preserve">`</w:t>
+      </w:r>
+      <w:r>
+        <w:rPr>
+          <w:rFonts w:ascii="Courier New" w:hAnsi="Courier New" w:cs="Courier New" w:eastAsia="Courier New"/>
+          <w:color w:val="000000"/>
+          <w:spacing w:val="0"/>
+          <w:position w:val="0"/>
+          <w:sz w:val="18"/>
+          <w:shd w:fill="auto" w:val="clear"/>
+        </w:rPr>
+        <w:t xml:space="preserve">}</w:t>
+        <w:br/>
+        <w:t xml:space="preserve">                        </w:t>
+      </w:r>
+      <w:r>
+        <w:rPr>
+          <w:rFonts w:ascii="Courier New" w:hAnsi="Courier New" w:cs="Courier New" w:eastAsia="Courier New"/>
+          <w:color w:val="000000"/>
+          <w:spacing w:val="0"/>
+          <w:position w:val="0"/>
+          <w:sz w:val="18"/>
+          <w:shd w:fill="EFEFEF" w:val="clear"/>
+        </w:rPr>
+        <w:t xml:space="preserve">&lt;/</w:t>
+      </w:r>
+      <w:r>
+        <w:rPr>
+          <w:rFonts w:ascii="Courier New" w:hAnsi="Courier New" w:cs="Courier New" w:eastAsia="Courier New"/>
+          <w:b/>
+          <w:color w:val="000080"/>
+          <w:spacing w:val="0"/>
+          <w:position w:val="0"/>
+          <w:sz w:val="18"/>
+          <w:shd w:fill="EFEFEF" w:val="clear"/>
+        </w:rPr>
+        <w:t xml:space="preserve">Link</w:t>
+      </w:r>
+      <w:r>
+        <w:rPr>
+          <w:rFonts w:ascii="Courier New" w:hAnsi="Courier New" w:cs="Courier New" w:eastAsia="Courier New"/>
+          <w:color w:val="000000"/>
+          <w:spacing w:val="0"/>
+          <w:position w:val="0"/>
+          <w:sz w:val="18"/>
+          <w:shd w:fill="EFEFEF" w:val="clear"/>
+        </w:rPr>
+        <w:t xml:space="preserve">&gt;</w:t>
+      </w:r>
+      <w:r>
+        <w:rPr>
+          <w:rFonts w:ascii="Courier New" w:hAnsi="Courier New" w:cs="Courier New" w:eastAsia="Courier New"/>
+          <w:color w:val="000000"/>
+          <w:spacing w:val="0"/>
+          <w:position w:val="0"/>
+          <w:sz w:val="18"/>
+          <w:shd w:fill="auto" w:val="clear"/>
+        </w:rPr>
+        <w:br/>
+        <w:t xml:space="preserve">                        </w:t>
+      </w:r>
+      <w:r>
+        <w:rPr>
+          <w:rFonts w:ascii="Courier New" w:hAnsi="Courier New" w:cs="Courier New" w:eastAsia="Courier New"/>
+          <w:color w:val="000000"/>
+          <w:spacing w:val="0"/>
+          <w:position w:val="0"/>
+          <w:sz w:val="18"/>
+          <w:shd w:fill="EFEFEF" w:val="clear"/>
+        </w:rPr>
+        <w:t xml:space="preserve">&lt;</w:t>
+      </w:r>
+      <w:r>
+        <w:rPr>
+          <w:rFonts w:ascii="Courier New" w:hAnsi="Courier New" w:cs="Courier New" w:eastAsia="Courier New"/>
+          <w:b/>
+          <w:color w:val="000080"/>
+          <w:spacing w:val="0"/>
+          <w:position w:val="0"/>
+          <w:sz w:val="18"/>
+          <w:shd w:fill="EFEFEF" w:val="clear"/>
+        </w:rPr>
+        <w:t xml:space="preserve">br</w:t>
+      </w:r>
+      <w:r>
+        <w:rPr>
+          <w:rFonts w:ascii="Courier New" w:hAnsi="Courier New" w:cs="Courier New" w:eastAsia="Courier New"/>
+          <w:color w:val="000000"/>
+          <w:spacing w:val="0"/>
+          <w:position w:val="0"/>
+          <w:sz w:val="18"/>
+          <w:shd w:fill="EFEFEF" w:val="clear"/>
+        </w:rPr>
+        <w:t xml:space="preserve">/&gt;</w:t>
+      </w:r>
+      <w:r>
+        <w:rPr>
+          <w:rFonts w:ascii="Courier New" w:hAnsi="Courier New" w:cs="Courier New" w:eastAsia="Courier New"/>
+          <w:color w:val="000000"/>
+          <w:spacing w:val="0"/>
+          <w:position w:val="0"/>
+          <w:sz w:val="18"/>
+          <w:shd w:fill="auto" w:val="clear"/>
+        </w:rPr>
+        <w:br/>
+        <w:t xml:space="preserve">                    </w:t>
+      </w:r>
+      <w:r>
+        <w:rPr>
+          <w:rFonts w:ascii="Courier New" w:hAnsi="Courier New" w:cs="Courier New" w:eastAsia="Courier New"/>
+          <w:color w:val="000000"/>
+          <w:spacing w:val="0"/>
+          <w:position w:val="0"/>
+          <w:sz w:val="18"/>
+          <w:shd w:fill="EFEFEF" w:val="clear"/>
+        </w:rPr>
+        <w:t xml:space="preserve">&lt;/</w:t>
+      </w:r>
+      <w:r>
+        <w:rPr>
+          <w:rFonts w:ascii="Courier New" w:hAnsi="Courier New" w:cs="Courier New" w:eastAsia="Courier New"/>
+          <w:b/>
+          <w:color w:val="000080"/>
+          <w:spacing w:val="0"/>
+          <w:position w:val="0"/>
+          <w:sz w:val="18"/>
+          <w:shd w:fill="EFEFEF" w:val="clear"/>
+        </w:rPr>
+        <w:t xml:space="preserve">div</w:t>
+      </w:r>
+      <w:r>
+        <w:rPr>
+          <w:rFonts w:ascii="Courier New" w:hAnsi="Courier New" w:cs="Courier New" w:eastAsia="Courier New"/>
+          <w:color w:val="000000"/>
+          <w:spacing w:val="0"/>
+          <w:position w:val="0"/>
+          <w:sz w:val="18"/>
+          <w:shd w:fill="EFEFEF" w:val="clear"/>
+        </w:rPr>
+        <w:t xml:space="preserve">&gt;</w:t>
+      </w:r>
+      <w:r>
+        <w:rPr>
+          <w:rFonts w:ascii="Courier New" w:hAnsi="Courier New" w:cs="Courier New" w:eastAsia="Courier New"/>
+          <w:color w:val="000000"/>
+          <w:spacing w:val="0"/>
+          <w:position w:val="0"/>
+          <w:sz w:val="18"/>
+          <w:shd w:fill="auto" w:val="clear"/>
+        </w:rPr>
+        <w:t xml:space="preserve">)</w:t>
+        <w:br/>
+        <w:t xml:space="preserve">        })}</w:t>
+        <w:br/>
+        <w:t xml:space="preserve">    </w:t>
+      </w:r>
+      <w:r>
+        <w:rPr>
+          <w:rFonts w:ascii="Courier New" w:hAnsi="Courier New" w:cs="Courier New" w:eastAsia="Courier New"/>
+          <w:color w:val="000000"/>
+          <w:spacing w:val="0"/>
+          <w:position w:val="0"/>
+          <w:sz w:val="18"/>
+          <w:shd w:fill="EFEFEF" w:val="clear"/>
+        </w:rPr>
+        <w:t xml:space="preserve">&lt;/</w:t>
+      </w:r>
+      <w:r>
+        <w:rPr>
+          <w:rFonts w:ascii="Courier New" w:hAnsi="Courier New" w:cs="Courier New" w:eastAsia="Courier New"/>
+          <w:b/>
+          <w:color w:val="000080"/>
+          <w:spacing w:val="0"/>
+          <w:position w:val="0"/>
+          <w:sz w:val="18"/>
+          <w:shd w:fill="EFEFEF" w:val="clear"/>
+        </w:rPr>
+        <w:t xml:space="preserve">div</w:t>
+      </w:r>
+      <w:r>
+        <w:rPr>
+          <w:rFonts w:ascii="Courier New" w:hAnsi="Courier New" w:cs="Courier New" w:eastAsia="Courier New"/>
+          <w:color w:val="000000"/>
+          <w:spacing w:val="0"/>
+          <w:position w:val="0"/>
+          <w:sz w:val="18"/>
+          <w:shd w:fill="EFEFEF" w:val="clear"/>
+        </w:rPr>
+        <w:t xml:space="preserve">&gt;</w:t>
+      </w:r>
+      <w:r>
+        <w:rPr>
+          <w:rFonts w:ascii="Courier New" w:hAnsi="Courier New" w:cs="Courier New" w:eastAsia="Courier New"/>
+          <w:color w:val="000000"/>
+          <w:spacing w:val="0"/>
+          <w:position w:val="0"/>
+          <w:sz w:val="18"/>
+          <w:shd w:fill="auto" w:val="clear"/>
+        </w:rPr>
+        <w:br/>
+        <w:t xml:space="preserve">)</w:t>
+        <w:br/>
+      </w:r>
+      <w:r>
+        <w:rPr>
+          <w:rFonts w:ascii="Courier New" w:hAnsi="Courier New" w:cs="Courier New" w:eastAsia="Courier New"/>
+          <w:b/>
+          <w:color w:val="000080"/>
+          <w:spacing w:val="0"/>
+          <w:position w:val="0"/>
+          <w:sz w:val="18"/>
+          <w:shd w:fill="auto" w:val="clear"/>
+        </w:rPr>
+        <w:t xml:space="preserve">export default </w:t>
+      </w:r>
+      <w:r>
+        <w:rPr>
+          <w:rFonts w:ascii="Courier New" w:hAnsi="Courier New" w:cs="Courier New" w:eastAsia="Courier New"/>
+          <w:i/>
+          <w:color w:val="000000"/>
+          <w:spacing w:val="0"/>
+          <w:position w:val="0"/>
+          <w:sz w:val="18"/>
+          <w:shd w:fill="auto" w:val="clear"/>
+        </w:rPr>
+        <w:t xml:space="preserve">App</w:t>
+      </w:r>
+      <w:r>
+        <w:rPr>
+          <w:rFonts w:ascii="Courier New" w:hAnsi="Courier New" w:cs="Courier New" w:eastAsia="Courier New"/>
+          <w:color w:val="000000"/>
+          <w:spacing w:val="0"/>
+          <w:position w:val="0"/>
+          <w:sz w:val="18"/>
+          <w:shd w:fill="auto" w:val="clear"/>
+        </w:rPr>
+        <w:t xml:space="preserve">;</w:t>
+      </w:r>
+    </w:p>
+    <w:p>
+      <w:pPr>
+        <w:spacing w:before="0" w:after="200" w:line="276"/>
+        <w:ind w:right="0" w:left="0" w:firstLine="0"/>
+        <w:jc w:val="left"/>
+        <w:rPr>
+          <w:rFonts w:ascii="Calibri" w:hAnsi="Calibri" w:cs="Calibri" w:eastAsia="Calibri"/>
+          <w:color w:val="auto"/>
+          <w:spacing w:val="0"/>
+          <w:position w:val="0"/>
+          <w:sz w:val="22"/>
+          <w:shd w:fill="auto" w:val="clear"/>
+        </w:rPr>
+      </w:pPr>
+      <w:r>
+        <w:rPr>
+          <w:rFonts w:ascii="Calibri" w:hAnsi="Calibri" w:cs="Calibri" w:eastAsia="Calibri"/>
+          <w:color w:val="auto"/>
+          <w:spacing w:val="0"/>
+          <w:position w:val="0"/>
+          <w:sz w:val="22"/>
+          <w:shd w:fill="auto" w:val="clear"/>
+        </w:rPr>
+        <w:t xml:space="preserve">&lt;Link&gt; - </w:t>
+      </w:r>
+      <w:r>
+        <w:rPr>
+          <w:rFonts w:ascii="Calibri" w:hAnsi="Calibri" w:cs="Calibri" w:eastAsia="Calibri"/>
+          <w:color w:val="auto"/>
+          <w:spacing w:val="0"/>
+          <w:position w:val="0"/>
+          <w:sz w:val="22"/>
+          <w:shd w:fill="auto" w:val="clear"/>
+        </w:rPr>
+        <w:t xml:space="preserve">это компонент, который мы используем вместо тега </w:t>
+      </w:r>
+      <w:r>
+        <w:rPr>
+          <w:rFonts w:ascii="Calibri" w:hAnsi="Calibri" w:cs="Calibri" w:eastAsia="Calibri"/>
+          <w:color w:val="auto"/>
+          <w:spacing w:val="0"/>
+          <w:position w:val="0"/>
+          <w:sz w:val="22"/>
+          <w:shd w:fill="auto" w:val="clear"/>
+        </w:rPr>
+        <w:t xml:space="preserve">&lt;a&gt;</w:t>
+      </w:r>
+      <w:r>
+        <w:rPr>
+          <w:rFonts w:ascii="Calibri" w:hAnsi="Calibri" w:cs="Calibri" w:eastAsia="Calibri"/>
+          <w:color w:val="auto"/>
+          <w:spacing w:val="0"/>
+          <w:position w:val="0"/>
+          <w:sz w:val="22"/>
+          <w:shd w:fill="auto" w:val="clear"/>
+        </w:rPr>
+        <w:t xml:space="preserve">. Свойство </w:t>
+      </w:r>
+      <w:r>
+        <w:rPr>
+          <w:rFonts w:ascii="Calibri" w:hAnsi="Calibri" w:cs="Calibri" w:eastAsia="Calibri"/>
+          <w:color w:val="auto"/>
+          <w:spacing w:val="0"/>
+          <w:position w:val="0"/>
+          <w:sz w:val="22"/>
+          <w:shd w:fill="auto" w:val="clear"/>
+        </w:rPr>
+        <w:t xml:space="preserve">to - </w:t>
+      </w:r>
+      <w:r>
+        <w:rPr>
+          <w:rFonts w:ascii="Calibri" w:hAnsi="Calibri" w:cs="Calibri" w:eastAsia="Calibri"/>
+          <w:color w:val="auto"/>
+          <w:spacing w:val="0"/>
+          <w:position w:val="0"/>
+          <w:sz w:val="22"/>
+          <w:shd w:fill="auto" w:val="clear"/>
+        </w:rPr>
+        <w:t xml:space="preserve">это аналог </w:t>
+      </w:r>
+      <w:r>
+        <w:rPr>
+          <w:rFonts w:ascii="Calibri" w:hAnsi="Calibri" w:cs="Calibri" w:eastAsia="Calibri"/>
+          <w:color w:val="auto"/>
+          <w:spacing w:val="0"/>
+          <w:position w:val="0"/>
+          <w:sz w:val="22"/>
+          <w:shd w:fill="auto" w:val="clear"/>
+        </w:rPr>
+        <w:t xml:space="preserve">href</w:t>
+      </w:r>
+    </w:p>
+    <w:p>
+      <w:pPr>
+        <w:spacing w:before="0" w:after="200" w:line="276"/>
+        <w:ind w:right="0" w:left="0" w:firstLine="0"/>
+        <w:jc w:val="left"/>
+        <w:rPr>
+          <w:rFonts w:ascii="Calibri" w:hAnsi="Calibri" w:cs="Calibri" w:eastAsia="Calibri"/>
+          <w:color w:val="auto"/>
+          <w:spacing w:val="0"/>
+          <w:position w:val="0"/>
+          <w:sz w:val="22"/>
+          <w:shd w:fill="auto" w:val="clear"/>
+        </w:rPr>
+      </w:pPr>
+      <w:r>
+        <w:rPr>
+          <w:rFonts w:ascii="Calibri" w:hAnsi="Calibri" w:cs="Calibri" w:eastAsia="Calibri"/>
+          <w:color w:val="auto"/>
+          <w:spacing w:val="0"/>
+          <w:position w:val="0"/>
+          <w:sz w:val="22"/>
+          <w:shd w:fill="auto" w:val="clear"/>
+        </w:rPr>
+        <w:t xml:space="preserve">Когда мы прописываем в свойстве </w:t>
+      </w:r>
+      <w:r>
+        <w:rPr>
+          <w:rFonts w:ascii="Calibri" w:hAnsi="Calibri" w:cs="Calibri" w:eastAsia="Calibri"/>
+          <w:color w:val="auto"/>
+          <w:spacing w:val="0"/>
+          <w:position w:val="0"/>
+          <w:sz w:val="22"/>
+          <w:shd w:fill="auto" w:val="clear"/>
+        </w:rPr>
+        <w:t xml:space="preserve">path = ':id'</w:t>
+      </w:r>
+      <w:r>
+        <w:rPr>
+          <w:rFonts w:ascii="Calibri" w:hAnsi="Calibri" w:cs="Calibri" w:eastAsia="Calibri"/>
+          <w:color w:val="auto"/>
+          <w:spacing w:val="0"/>
+          <w:position w:val="0"/>
+          <w:sz w:val="22"/>
+          <w:shd w:fill="auto" w:val="clear"/>
+        </w:rPr>
+        <w:t xml:space="preserve">, мы можем взять значение с адресной строки, которое стоит на месте </w:t>
+      </w:r>
+      <w:r>
+        <w:rPr>
+          <w:rFonts w:ascii="Calibri" w:hAnsi="Calibri" w:cs="Calibri" w:eastAsia="Calibri"/>
+          <w:color w:val="auto"/>
+          <w:spacing w:val="0"/>
+          <w:position w:val="0"/>
+          <w:sz w:val="22"/>
+          <w:shd w:fill="auto" w:val="clear"/>
+        </w:rPr>
+        <w:t xml:space="preserve">:id </w:t>
+      </w:r>
+      <w:r>
+        <w:rPr>
+          <w:rFonts w:ascii="Calibri" w:hAnsi="Calibri" w:cs="Calibri" w:eastAsia="Calibri"/>
+          <w:color w:val="auto"/>
+          <w:spacing w:val="0"/>
+          <w:position w:val="0"/>
+          <w:sz w:val="22"/>
+          <w:shd w:fill="auto" w:val="clear"/>
+        </w:rPr>
+        <w:t xml:space="preserve">в соответствующем компоненте с помощью </w:t>
+      </w:r>
+      <w:r>
+        <w:rPr>
+          <w:rFonts w:ascii="Calibri" w:hAnsi="Calibri" w:cs="Calibri" w:eastAsia="Calibri"/>
+          <w:color w:val="auto"/>
+          <w:spacing w:val="0"/>
+          <w:position w:val="0"/>
+          <w:sz w:val="22"/>
+          <w:shd w:fill="auto" w:val="clear"/>
+        </w:rPr>
+        <w:t xml:space="preserve">props.params.id</w:t>
+      </w:r>
+    </w:p>
+    <w:p>
+      <w:pPr>
+        <w:spacing w:before="0" w:after="200" w:line="276"/>
+        <w:ind w:right="0" w:left="0" w:firstLine="0"/>
+        <w:jc w:val="left"/>
+        <w:rPr>
+          <w:rFonts w:ascii="Calibri" w:hAnsi="Calibri" w:cs="Calibri" w:eastAsia="Calibri"/>
+          <w:color w:val="auto"/>
+          <w:spacing w:val="0"/>
+          <w:position w:val="0"/>
+          <w:sz w:val="22"/>
+          <w:shd w:fill="auto" w:val="clear"/>
+        </w:rPr>
+      </w:pPr>
+      <w:hyperlink xmlns:r="http://schemas.openxmlformats.org/officeDocument/2006/relationships" r:id="docRId7">
+        <w:r>
+          <w:rPr>
+            <w:rFonts w:ascii="Calibri" w:hAnsi="Calibri" w:cs="Calibri" w:eastAsia="Calibri"/>
+            <w:color w:val="0000FF"/>
+            <w:spacing w:val="0"/>
+            <w:position w:val="0"/>
+            <w:sz w:val="22"/>
+            <w:u w:val="single"/>
+            <w:shd w:fill="auto" w:val="clear"/>
+          </w:rPr>
+          <w:t xml:space="preserve">https://maxfarseer.gitbooks.io/react-router-course-ru/content/sozdaem_primitivnii_router.html</w:t>
+        </w:r>
+      </w:hyperlink>
+    </w:p>
+    <w:p>
+      <w:pPr>
+        <w:spacing w:before="0" w:after="200" w:line="276"/>
+        <w:ind w:right="0" w:left="0" w:firstLine="0"/>
+        <w:jc w:val="left"/>
+        <w:rPr>
+          <w:rFonts w:ascii="Calibri" w:hAnsi="Calibri" w:cs="Calibri" w:eastAsia="Calibri"/>
+          <w:color w:val="auto"/>
+          <w:spacing w:val="0"/>
+          <w:position w:val="0"/>
+          <w:sz w:val="22"/>
+          <w:shd w:fill="auto" w:val="clear"/>
+        </w:rPr>
+      </w:pPr>
+      <w:hyperlink xmlns:r="http://schemas.openxmlformats.org/officeDocument/2006/relationships" r:id="docRId8">
+        <w:r>
+          <w:rPr>
+            <w:rFonts w:ascii="Calibri" w:hAnsi="Calibri" w:cs="Calibri" w:eastAsia="Calibri"/>
+            <w:color w:val="0000FF"/>
+            <w:spacing w:val="0"/>
+            <w:position w:val="0"/>
+            <w:sz w:val="22"/>
+            <w:u w:val="single"/>
+            <w:shd w:fill="auto" w:val="clear"/>
+          </w:rPr>
+          <w:t xml:space="preserve">http://prgssr.ru/development/pogruzhenie-v-react-router.html#heading-section-4</w:t>
+        </w:r>
+      </w:hyperlink>
+    </w:p>
+    <w:p>
+      <w:pPr>
+        <w:spacing w:before="0" w:after="200" w:line="276"/>
+        <w:ind w:right="0" w:left="0" w:firstLine="0"/>
+        <w:jc w:val="left"/>
+        <w:rPr>
+          <w:rFonts w:ascii="Calibri" w:hAnsi="Calibri" w:cs="Calibri" w:eastAsia="Calibri"/>
+          <w:color w:val="auto"/>
+          <w:spacing w:val="0"/>
+          <w:position w:val="0"/>
+          <w:sz w:val="22"/>
+          <w:shd w:fill="auto" w:val="clear"/>
+        </w:rPr>
+      </w:pPr>
+      <w:hyperlink xmlns:r="http://schemas.openxmlformats.org/officeDocument/2006/relationships" r:id="docRId9">
+        <w:r>
+          <w:rPr>
+            <w:rFonts w:ascii="Calibri" w:hAnsi="Calibri" w:cs="Calibri" w:eastAsia="Calibri"/>
+            <w:color w:val="0000FF"/>
+            <w:spacing w:val="0"/>
+            <w:position w:val="0"/>
+            <w:sz w:val="22"/>
+            <w:u w:val="single"/>
+            <w:shd w:fill="auto" w:val="clear"/>
+          </w:rPr>
+          <w:t xml:space="preserve">https://habrahabr.ru/post/329996/</w:t>
+        </w:r>
+      </w:hyperlink>
+    </w:p>
+    <w:p>
+      <w:pPr>
+        <w:spacing w:before="0" w:after="200" w:line="276"/>
+        <w:ind w:right="0" w:left="0" w:firstLine="0"/>
+        <w:jc w:val="left"/>
+        <w:rPr>
+          <w:rFonts w:ascii="Calibri" w:hAnsi="Calibri" w:cs="Calibri" w:eastAsia="Calibri"/>
+          <w:color w:val="auto"/>
+          <w:spacing w:val="0"/>
+          <w:position w:val="0"/>
+          <w:sz w:val="22"/>
+          <w:shd w:fill="auto" w:val="clear"/>
+        </w:rPr>
+      </w:pPr>
+    </w:p>
+    <w:p>
+      <w:pPr>
+        <w:spacing w:before="0" w:after="200" w:line="276"/>
+        <w:ind w:right="0" w:left="0" w:firstLine="0"/>
+        <w:jc w:val="left"/>
+        <w:rPr>
+          <w:rFonts w:ascii="Calibri" w:hAnsi="Calibri" w:cs="Calibri" w:eastAsia="Calibri"/>
+          <w:color w:val="auto"/>
+          <w:spacing w:val="0"/>
+          <w:position w:val="0"/>
+          <w:sz w:val="22"/>
+          <w:shd w:fill="auto" w:val="clear"/>
+        </w:rPr>
+      </w:pPr>
     </w:p>
     <w:p>
       <w:pPr>
